--- a/ERP, STUDENT, and CAB Databases/Campus/Assignment126 (Procedure).docx
+++ b/ERP, STUDENT, and CAB Databases/Campus/Assignment126 (Procedure).docx
@@ -541,7 +541,23 @@
                 <w:sz w:val="20"/>
                 <w:szCs w:val="20"/>
               </w:rPr>
-              <w:t>Create a LOG table (id</w:t>
+              <w:t>Create a LOG table</w:t>
+            </w:r>
+            <w:r>
+              <w:rPr>
+                <w:rFonts w:cstheme="minorHAnsi"/>
+                <w:sz w:val="20"/>
+                <w:szCs w:val="20"/>
+              </w:rPr>
+              <w:t xml:space="preserve"> having following columns</w:t>
+            </w:r>
+            <w:r>
+              <w:rPr>
+                <w:rFonts w:cstheme="minorHAnsi"/>
+                <w:sz w:val="20"/>
+                <w:szCs w:val="20"/>
+              </w:rPr>
+              <w:t xml:space="preserve"> (id</w:t>
             </w:r>
             <w:r>
               <w:rPr>
@@ -633,13 +649,15 @@
               </w:rPr>
               <w:t xml:space="preserve"> (</w:t>
             </w:r>
-            <w:r>
-              <w:rPr>
-                <w:rFonts w:cstheme="minorHAnsi"/>
-                <w:sz w:val="20"/>
-                <w:szCs w:val="20"/>
-              </w:rPr>
-              <w:t>id, curr_date, curr_time, and message)</w:t>
+            <w:bookmarkStart w:id="0" w:name="_GoBack"/>
+            <w:bookmarkEnd w:id="0"/>
+            <w:r>
+              <w:rPr>
+                <w:rFonts w:cstheme="minorHAnsi"/>
+                <w:sz w:val="20"/>
+                <w:szCs w:val="20"/>
+              </w:rPr>
+              <w:t>curr_date, curr_time, and message)</w:t>
             </w:r>
             <w:r>
               <w:rPr>
@@ -895,15 +913,7 @@
                 <w:color w:val="5B9BD5" w:themeColor="accent1"/>
                 <w:sz w:val="20"/>
               </w:rPr>
-              <w:t xml:space="preserve"> </w:t>
-            </w:r>
-            <w:r>
-              <w:rPr>
-                <w:rFonts w:ascii="Palatino Linotype" w:hAnsi="Palatino Linotype" w:cstheme="minorHAnsi"/>
-                <w:color w:val="5B9BD5" w:themeColor="accent1"/>
-                <w:sz w:val="20"/>
-              </w:rPr>
-              <w:t>as Message</w:t>
+              <w:t xml:space="preserve"> as Message</w:t>
             </w:r>
             <w:r>
               <w:rPr>
@@ -2447,8 +2457,6 @@
               <w:tab/>
               <w:t>end if;</w:t>
             </w:r>
-            <w:bookmarkStart w:id="0" w:name="_GoBack"/>
-            <w:bookmarkEnd w:id="0"/>
           </w:p>
           <w:p>
             <w:pPr>

--- a/ERP, STUDENT, and CAB Databases/Campus/Assignment126 (Procedure).docx
+++ b/ERP, STUDENT, and CAB Databases/Campus/Assignment126 (Procedure).docx
@@ -541,23 +541,7 @@
                 <w:sz w:val="20"/>
                 <w:szCs w:val="20"/>
               </w:rPr>
-              <w:t>Create a LOG table</w:t>
-            </w:r>
-            <w:r>
-              <w:rPr>
-                <w:rFonts w:cstheme="minorHAnsi"/>
-                <w:sz w:val="20"/>
-                <w:szCs w:val="20"/>
-              </w:rPr>
-              <w:t xml:space="preserve"> having following columns</w:t>
-            </w:r>
-            <w:r>
-              <w:rPr>
-                <w:rFonts w:cstheme="minorHAnsi"/>
-                <w:sz w:val="20"/>
-                <w:szCs w:val="20"/>
-              </w:rPr>
-              <w:t xml:space="preserve"> (id</w:t>
+              <w:t>Create a LOG table (id</w:t>
             </w:r>
             <w:r>
               <w:rPr>
@@ -649,15 +633,13 @@
               </w:rPr>
               <w:t xml:space="preserve"> (</w:t>
             </w:r>
-            <w:bookmarkStart w:id="0" w:name="_GoBack"/>
-            <w:bookmarkEnd w:id="0"/>
-            <w:r>
-              <w:rPr>
-                <w:rFonts w:cstheme="minorHAnsi"/>
-                <w:sz w:val="20"/>
-                <w:szCs w:val="20"/>
-              </w:rPr>
-              <w:t>curr_date, curr_time, and message)</w:t>
+            <w:r>
+              <w:rPr>
+                <w:rFonts w:cstheme="minorHAnsi"/>
+                <w:sz w:val="20"/>
+                <w:szCs w:val="20"/>
+              </w:rPr>
+              <w:t>id, curr_date, curr_time, and message)</w:t>
             </w:r>
             <w:r>
               <w:rPr>
@@ -913,7 +895,15 @@
                 <w:color w:val="5B9BD5" w:themeColor="accent1"/>
                 <w:sz w:val="20"/>
               </w:rPr>
-              <w:t xml:space="preserve"> as Message</w:t>
+              <w:t xml:space="preserve"> </w:t>
+            </w:r>
+            <w:r>
+              <w:rPr>
+                <w:rFonts w:ascii="Palatino Linotype" w:hAnsi="Palatino Linotype" w:cstheme="minorHAnsi"/>
+                <w:color w:val="5B9BD5" w:themeColor="accent1"/>
+                <w:sz w:val="20"/>
+              </w:rPr>
+              <w:t>as Message</w:t>
             </w:r>
             <w:r>
               <w:rPr>
@@ -2457,6 +2447,8 @@
               <w:tab/>
               <w:t>end if;</w:t>
             </w:r>
+            <w:bookmarkStart w:id="0" w:name="_GoBack"/>
+            <w:bookmarkEnd w:id="0"/>
           </w:p>
           <w:p>
             <w:pPr>

--- a/ERP, STUDENT, and CAB Databases/Campus/Assignment126 (Procedure).docx
+++ b/ERP, STUDENT, and CAB Databases/Campus/Assignment126 (Procedure).docx
@@ -1,6 +1,6 @@
 
 <file path=word/document.xml><?xml version="1.0" encoding="utf-8"?>
-<w:document xmlns:wpc="http://schemas.microsoft.com/office/word/2010/wordprocessingCanvas" xmlns:mc="http://schemas.openxmlformats.org/markup-compatibility/2006" xmlns:o="urn:schemas-microsoft-com:office:office" xmlns:r="http://schemas.openxmlformats.org/officeDocument/2006/relationships" xmlns:m="http://schemas.openxmlformats.org/officeDocument/2006/math" xmlns:v="urn:schemas-microsoft-com:vml" xmlns:wp14="http://schemas.microsoft.com/office/word/2010/wordprocessingDrawing" xmlns:wp="http://schemas.openxmlformats.org/drawingml/2006/wordprocessingDrawing" xmlns:w10="urn:schemas-microsoft-com:office:word" xmlns:w="http://schemas.openxmlformats.org/wordprocessingml/2006/main" xmlns:w14="http://schemas.microsoft.com/office/word/2010/wordml" xmlns:w15="http://schemas.microsoft.com/office/word/2012/wordml" xmlns:wpg="http://schemas.microsoft.com/office/word/2010/wordprocessingGroup" xmlns:wpi="http://schemas.microsoft.com/office/word/2010/wordprocessingInk" xmlns:wne="http://schemas.microsoft.com/office/word/2006/wordml" xmlns:wps="http://schemas.microsoft.com/office/word/2010/wordprocessingShape" mc:Ignorable="w14 w15 wp14">
+<w:document xmlns:ve="http://schemas.openxmlformats.org/markup-compatibility/2006" xmlns:o="urn:schemas-microsoft-com:office:office" xmlns:r="http://schemas.openxmlformats.org/officeDocument/2006/relationships" xmlns:m="http://schemas.openxmlformats.org/officeDocument/2006/math" xmlns:v="urn:schemas-microsoft-com:vml" xmlns:wp="http://schemas.openxmlformats.org/drawingml/2006/wordprocessingDrawing" xmlns:w10="urn:schemas-microsoft-com:office:word" xmlns:w="http://schemas.openxmlformats.org/wordprocessingml/2006/main" xmlns:wne="http://schemas.microsoft.com/office/word/2006/wordml">
   <w:body>
     <w:p>
       <w:pPr>
@@ -137,7 +137,7 @@
           <w:sz w:val="20"/>
           <w:szCs w:val="20"/>
         </w:rPr>
-        <w:t>February</w:t>
+        <w:t xml:space="preserve">August </w:t>
       </w:r>
       <w:r>
         <w:rPr>
@@ -145,7 +145,7 @@
           <w:sz w:val="20"/>
           <w:szCs w:val="20"/>
         </w:rPr>
-        <w:t xml:space="preserve"> 201</w:t>
+        <w:t>201</w:t>
       </w:r>
       <w:r>
         <w:rPr>
@@ -207,7 +207,7 @@
       <w:tblPr>
         <w:tblStyle w:val="TableGrid"/>
         <w:tblW w:w="0" w:type="auto"/>
-        <w:tblLook w:val="04A0" w:firstRow="1" w:lastRow="0" w:firstColumn="1" w:lastColumn="0" w:noHBand="0" w:noVBand="1"/>
+        <w:tblLook w:val="04A0"/>
       </w:tblPr>
       <w:tblGrid>
         <w:gridCol w:w="9412"/>
@@ -541,7 +541,23 @@
                 <w:sz w:val="20"/>
                 <w:szCs w:val="20"/>
               </w:rPr>
-              <w:t>Create a LOG table (id</w:t>
+              <w:t>Create a LOG table</w:t>
+            </w:r>
+            <w:r>
+              <w:rPr>
+                <w:rFonts w:cstheme="minorHAnsi"/>
+                <w:sz w:val="20"/>
+                <w:szCs w:val="20"/>
+              </w:rPr>
+              <w:t xml:space="preserve"> having following columns</w:t>
+            </w:r>
+            <w:r>
+              <w:rPr>
+                <w:rFonts w:cstheme="minorHAnsi"/>
+                <w:sz w:val="20"/>
+                <w:szCs w:val="20"/>
+              </w:rPr>
+              <w:t xml:space="preserve"> (id</w:t>
             </w:r>
             <w:r>
               <w:rPr>
@@ -633,13 +649,15 @@
               </w:rPr>
               <w:t xml:space="preserve"> (</w:t>
             </w:r>
-            <w:r>
-              <w:rPr>
-                <w:rFonts w:cstheme="minorHAnsi"/>
-                <w:sz w:val="20"/>
-                <w:szCs w:val="20"/>
-              </w:rPr>
-              <w:t>id, curr_date, curr_time, and message)</w:t>
+            <w:bookmarkStart w:id="0" w:name="_GoBack"/>
+            <w:bookmarkEnd w:id="0"/>
+            <w:r>
+              <w:rPr>
+                <w:rFonts w:cstheme="minorHAnsi"/>
+                <w:sz w:val="20"/>
+                <w:szCs w:val="20"/>
+              </w:rPr>
+              <w:t>curr_date, curr_time, and message)</w:t>
             </w:r>
             <w:r>
               <w:rPr>
@@ -895,15 +913,7 @@
                 <w:color w:val="5B9BD5" w:themeColor="accent1"/>
                 <w:sz w:val="20"/>
               </w:rPr>
-              <w:t xml:space="preserve"> </w:t>
-            </w:r>
-            <w:r>
-              <w:rPr>
-                <w:rFonts w:ascii="Palatino Linotype" w:hAnsi="Palatino Linotype" w:cstheme="minorHAnsi"/>
-                <w:color w:val="5B9BD5" w:themeColor="accent1"/>
-                <w:sz w:val="20"/>
-              </w:rPr>
-              <w:t>as Message</w:t>
+              <w:t xml:space="preserve"> as Message</w:t>
             </w:r>
             <w:r>
               <w:rPr>
@@ -1100,14 +1110,6 @@
                 <w:sz w:val="20"/>
                 <w:szCs w:val="20"/>
               </w:rPr>
-              <w:t xml:space="preserve"> </w:t>
-            </w:r>
-            <w:r>
-              <w:rPr>
-                <w:rFonts w:cstheme="minorHAnsi"/>
-                <w:sz w:val="20"/>
-                <w:szCs w:val="20"/>
-              </w:rPr>
               <w:t>(name</w:t>
             </w:r>
             <w:r>
@@ -1164,14 +1166,6 @@
                 <w:sz w:val="20"/>
                 <w:szCs w:val="20"/>
               </w:rPr>
-              <w:t xml:space="preserve"> </w:t>
-            </w:r>
-            <w:r>
-              <w:rPr>
-                <w:rFonts w:cstheme="minorHAnsi"/>
-                <w:sz w:val="20"/>
-                <w:szCs w:val="20"/>
-              </w:rPr>
               <w:t xml:space="preserve">is present in the </w:t>
             </w:r>
             <w:r>
@@ -1229,14 +1223,6 @@
                 <w:szCs w:val="20"/>
               </w:rPr>
               <w:t>studentID</w:t>
-            </w:r>
-            <w:r>
-              <w:rPr>
-                <w:rFonts w:cstheme="minorHAnsi"/>
-                <w:sz w:val="20"/>
-                <w:szCs w:val="20"/>
-              </w:rPr>
-              <w:t xml:space="preserve"> </w:t>
             </w:r>
             <w:r>
               <w:rPr>
@@ -1449,25 +1435,7 @@
                 <w:sz w:val="20"/>
               </w:rPr>
               <w:tab/>
-              <w:t xml:space="preserve">if </w:t>
-            </w:r>
-            <w:proofErr w:type="spellStart"/>
-            <w:r>
-              <w:rPr>
-                <w:rFonts w:ascii="Palatino Linotype" w:hAnsi="Palatino Linotype" w:cstheme="minorHAnsi"/>
-                <w:color w:val="5B9BD5" w:themeColor="accent1"/>
-                <w:sz w:val="20"/>
-              </w:rPr>
-              <w:t>id</w:t>
-            </w:r>
-            <w:proofErr w:type="spellEnd"/>
-            <w:r>
-              <w:rPr>
-                <w:rFonts w:ascii="Palatino Linotype" w:hAnsi="Palatino Linotype" w:cstheme="minorHAnsi"/>
-                <w:color w:val="5B9BD5" w:themeColor="accent1"/>
-                <w:sz w:val="20"/>
-              </w:rPr>
-              <w:t xml:space="preserve"> is not null then</w:t>
+              <w:t>if id is not null then</w:t>
             </w:r>
           </w:p>
           <w:p>
@@ -2034,14 +2002,6 @@
                 <w:sz w:val="20"/>
                 <w:szCs w:val="20"/>
               </w:rPr>
-              <w:t xml:space="preserve"> </w:t>
-            </w:r>
-            <w:r>
-              <w:rPr>
-                <w:rFonts w:cstheme="minorHAnsi"/>
-                <w:sz w:val="20"/>
-                <w:szCs w:val="20"/>
-              </w:rPr>
               <w:t xml:space="preserve">that takes </w:t>
             </w:r>
             <w:r>
@@ -2074,23 +2034,7 @@
                 <w:sz w:val="20"/>
                 <w:szCs w:val="20"/>
               </w:rPr>
-              <w:t>ID</w:t>
-            </w:r>
-            <w:r>
-              <w:rPr>
-                <w:rFonts w:cstheme="minorHAnsi"/>
-                <w:sz w:val="20"/>
-                <w:szCs w:val="20"/>
-              </w:rPr>
-              <w:t xml:space="preserve"> </w:t>
-            </w:r>
-            <w:r>
-              <w:rPr>
-                <w:rFonts w:cstheme="minorHAnsi"/>
-                <w:sz w:val="20"/>
-                <w:szCs w:val="20"/>
-              </w:rPr>
-              <w:t xml:space="preserve">is present in the </w:t>
+              <w:t xml:space="preserve">IDis present in the </w:t>
             </w:r>
             <w:r>
               <w:rPr>
@@ -2447,8 +2391,6 @@
               <w:tab/>
               <w:t>end if;</w:t>
             </w:r>
-            <w:bookmarkStart w:id="0" w:name="_GoBack"/>
-            <w:bookmarkEnd w:id="0"/>
           </w:p>
           <w:p>
             <w:pPr>
@@ -2547,8 +2489,8 @@
 </file>
 
 <file path=word/endnotes.xml><?xml version="1.0" encoding="utf-8"?>
-<w:endnotes xmlns:wpc="http://schemas.microsoft.com/office/word/2010/wordprocessingCanvas" xmlns:mc="http://schemas.openxmlformats.org/markup-compatibility/2006" xmlns:o="urn:schemas-microsoft-com:office:office" xmlns:r="http://schemas.openxmlformats.org/officeDocument/2006/relationships" xmlns:m="http://schemas.openxmlformats.org/officeDocument/2006/math" xmlns:v="urn:schemas-microsoft-com:vml" xmlns:wp14="http://schemas.microsoft.com/office/word/2010/wordprocessingDrawing" xmlns:wp="http://schemas.openxmlformats.org/drawingml/2006/wordprocessingDrawing" xmlns:w10="urn:schemas-microsoft-com:office:word" xmlns:w="http://schemas.openxmlformats.org/wordprocessingml/2006/main" xmlns:w14="http://schemas.microsoft.com/office/word/2010/wordml" xmlns:w15="http://schemas.microsoft.com/office/word/2012/wordml" xmlns:wpg="http://schemas.microsoft.com/office/word/2010/wordprocessingGroup" xmlns:wpi="http://schemas.microsoft.com/office/word/2010/wordprocessingInk" xmlns:wne="http://schemas.microsoft.com/office/word/2006/wordml" xmlns:wps="http://schemas.microsoft.com/office/word/2010/wordprocessingShape" mc:Ignorable="w14 w15 wp14">
-  <w:endnote w:type="separator" w:id="-1">
+<w:endnotes xmlns:ve="http://schemas.openxmlformats.org/markup-compatibility/2006" xmlns:o="urn:schemas-microsoft-com:office:office" xmlns:r="http://schemas.openxmlformats.org/officeDocument/2006/relationships" xmlns:m="http://schemas.openxmlformats.org/officeDocument/2006/math" xmlns:v="urn:schemas-microsoft-com:vml" xmlns:wp="http://schemas.openxmlformats.org/drawingml/2006/wordprocessingDrawing" xmlns:w10="urn:schemas-microsoft-com:office:word" xmlns:w="http://schemas.openxmlformats.org/wordprocessingml/2006/main" xmlns:wne="http://schemas.microsoft.com/office/word/2006/wordml">
+  <w:endnote w:type="separator" w:id="0">
     <w:p>
       <w:pPr>
         <w:spacing w:after="0" w:line="240" w:lineRule="auto"/>
@@ -2558,7 +2500,7 @@
       </w:r>
     </w:p>
   </w:endnote>
-  <w:endnote w:type="continuationSeparator" w:id="0">
+  <w:endnote w:type="continuationSeparator" w:id="1">
     <w:p>
       <w:pPr>
         <w:spacing w:after="0" w:line="240" w:lineRule="auto"/>
@@ -2572,7 +2514,7 @@
 </file>
 
 <file path=word/footer1.xml><?xml version="1.0" encoding="utf-8"?>
-<w:ftr xmlns:wpc="http://schemas.microsoft.com/office/word/2010/wordprocessingCanvas" xmlns:mc="http://schemas.openxmlformats.org/markup-compatibility/2006" xmlns:o="urn:schemas-microsoft-com:office:office" xmlns:r="http://schemas.openxmlformats.org/officeDocument/2006/relationships" xmlns:m="http://schemas.openxmlformats.org/officeDocument/2006/math" xmlns:v="urn:schemas-microsoft-com:vml" xmlns:wp14="http://schemas.microsoft.com/office/word/2010/wordprocessingDrawing" xmlns:wp="http://schemas.openxmlformats.org/drawingml/2006/wordprocessingDrawing" xmlns:w10="urn:schemas-microsoft-com:office:word" xmlns:w="http://schemas.openxmlformats.org/wordprocessingml/2006/main" xmlns:w14="http://schemas.microsoft.com/office/word/2010/wordml" xmlns:w15="http://schemas.microsoft.com/office/word/2012/wordml" xmlns:wpg="http://schemas.microsoft.com/office/word/2010/wordprocessingGroup" xmlns:wpi="http://schemas.microsoft.com/office/word/2010/wordprocessingInk" xmlns:wne="http://schemas.microsoft.com/office/word/2006/wordml" xmlns:wps="http://schemas.microsoft.com/office/word/2010/wordprocessingShape" mc:Ignorable="w14 w15 wp14">
+<w:ftr xmlns:ve="http://schemas.openxmlformats.org/markup-compatibility/2006" xmlns:o="urn:schemas-microsoft-com:office:office" xmlns:r="http://schemas.openxmlformats.org/officeDocument/2006/relationships" xmlns:m="http://schemas.openxmlformats.org/officeDocument/2006/math" xmlns:v="urn:schemas-microsoft-com:vml" xmlns:wp="http://schemas.openxmlformats.org/drawingml/2006/wordprocessingDrawing" xmlns:w10="urn:schemas-microsoft-com:office:word" xmlns:w="http://schemas.openxmlformats.org/wordprocessingml/2006/main" xmlns:wne="http://schemas.microsoft.com/office/word/2006/wordml">
   <w:p>
     <w:pPr>
       <w:pStyle w:val="Footer"/>
@@ -2639,8 +2581,8 @@
 </file>
 
 <file path=word/footnotes.xml><?xml version="1.0" encoding="utf-8"?>
-<w:footnotes xmlns:wpc="http://schemas.microsoft.com/office/word/2010/wordprocessingCanvas" xmlns:mc="http://schemas.openxmlformats.org/markup-compatibility/2006" xmlns:o="urn:schemas-microsoft-com:office:office" xmlns:r="http://schemas.openxmlformats.org/officeDocument/2006/relationships" xmlns:m="http://schemas.openxmlformats.org/officeDocument/2006/math" xmlns:v="urn:schemas-microsoft-com:vml" xmlns:wp14="http://schemas.microsoft.com/office/word/2010/wordprocessingDrawing" xmlns:wp="http://schemas.openxmlformats.org/drawingml/2006/wordprocessingDrawing" xmlns:w10="urn:schemas-microsoft-com:office:word" xmlns:w="http://schemas.openxmlformats.org/wordprocessingml/2006/main" xmlns:w14="http://schemas.microsoft.com/office/word/2010/wordml" xmlns:w15="http://schemas.microsoft.com/office/word/2012/wordml" xmlns:wpg="http://schemas.microsoft.com/office/word/2010/wordprocessingGroup" xmlns:wpi="http://schemas.microsoft.com/office/word/2010/wordprocessingInk" xmlns:wne="http://schemas.microsoft.com/office/word/2006/wordml" xmlns:wps="http://schemas.microsoft.com/office/word/2010/wordprocessingShape" mc:Ignorable="w14 w15 wp14">
-  <w:footnote w:type="separator" w:id="-1">
+<w:footnotes xmlns:ve="http://schemas.openxmlformats.org/markup-compatibility/2006" xmlns:o="urn:schemas-microsoft-com:office:office" xmlns:r="http://schemas.openxmlformats.org/officeDocument/2006/relationships" xmlns:m="http://schemas.openxmlformats.org/officeDocument/2006/math" xmlns:v="urn:schemas-microsoft-com:vml" xmlns:wp="http://schemas.openxmlformats.org/drawingml/2006/wordprocessingDrawing" xmlns:w10="urn:schemas-microsoft-com:office:word" xmlns:w="http://schemas.openxmlformats.org/wordprocessingml/2006/main" xmlns:wne="http://schemas.microsoft.com/office/word/2006/wordml">
+  <w:footnote w:type="separator" w:id="0">
     <w:p>
       <w:pPr>
         <w:spacing w:after="0" w:line="240" w:lineRule="auto"/>
@@ -2650,7 +2592,7 @@
       </w:r>
     </w:p>
   </w:footnote>
-  <w:footnote w:type="continuationSeparator" w:id="0">
+  <w:footnote w:type="continuationSeparator" w:id="1">
     <w:p>
       <w:pPr>
         <w:spacing w:after="0" w:line="240" w:lineRule="auto"/>
@@ -2664,7 +2606,7 @@
 </file>
 
 <file path=word/header1.xml><?xml version="1.0" encoding="utf-8"?>
-<w:hdr xmlns:wpc="http://schemas.microsoft.com/office/word/2010/wordprocessingCanvas" xmlns:mc="http://schemas.openxmlformats.org/markup-compatibility/2006" xmlns:o="urn:schemas-microsoft-com:office:office" xmlns:r="http://schemas.openxmlformats.org/officeDocument/2006/relationships" xmlns:m="http://schemas.openxmlformats.org/officeDocument/2006/math" xmlns:v="urn:schemas-microsoft-com:vml" xmlns:wp14="http://schemas.microsoft.com/office/word/2010/wordprocessingDrawing" xmlns:wp="http://schemas.openxmlformats.org/drawingml/2006/wordprocessingDrawing" xmlns:w10="urn:schemas-microsoft-com:office:word" xmlns:w="http://schemas.openxmlformats.org/wordprocessingml/2006/main" xmlns:w14="http://schemas.microsoft.com/office/word/2010/wordml" xmlns:w15="http://schemas.microsoft.com/office/word/2012/wordml" xmlns:wpg="http://schemas.microsoft.com/office/word/2010/wordprocessingGroup" xmlns:wpi="http://schemas.microsoft.com/office/word/2010/wordprocessingInk" xmlns:wne="http://schemas.microsoft.com/office/word/2006/wordml" xmlns:wps="http://schemas.microsoft.com/office/word/2010/wordprocessingShape" mc:Ignorable="w14 w15 wp14">
+<w:hdr xmlns:ve="http://schemas.openxmlformats.org/markup-compatibility/2006" xmlns:o="urn:schemas-microsoft-com:office:office" xmlns:r="http://schemas.openxmlformats.org/officeDocument/2006/relationships" xmlns:m="http://schemas.openxmlformats.org/officeDocument/2006/math" xmlns:v="urn:schemas-microsoft-com:vml" xmlns:wp="http://schemas.openxmlformats.org/drawingml/2006/wordprocessingDrawing" xmlns:w10="urn:schemas-microsoft-com:office:word" xmlns:w="http://schemas.openxmlformats.org/wordprocessingml/2006/main" xmlns:wne="http://schemas.microsoft.com/office/word/2006/wordml">
   <w:p>
     <w:pPr>
       <w:pStyle w:val="Header"/>
@@ -2693,7 +2635,7 @@
                   <a:blip r:embed="rId1">
                     <a:extLst>
                       <a:ext uri="{28A0092B-C50C-407E-A947-70E740481C1C}">
-                        <a14:useLocalDpi xmlns:a14="http://schemas.microsoft.com/office/drawing/2010/main" val="0"/>
+                        <a14:useLocalDpi xmlns:a14="http://schemas.microsoft.com/office/drawing/2010/main" xmlns:wps="http://schemas.microsoft.com/office/word/2010/wordprocessingShape" xmlns:wpi="http://schemas.microsoft.com/office/word/2010/wordprocessingInk" xmlns:wpg="http://schemas.microsoft.com/office/word/2010/wordprocessingGroup" xmlns:w15="http://schemas.microsoft.com/office/word/2012/wordml" xmlns:w14="http://schemas.microsoft.com/office/word/2010/wordml" xmlns:w="http://schemas.openxmlformats.org/wordprocessingml/2006/main" xmlns:w10="urn:schemas-microsoft-com:office:word" xmlns:wp14="http://schemas.microsoft.com/office/word/2010/wordprocessingDrawing" xmlns:v="urn:schemas-microsoft-com:vml" xmlns:o="urn:schemas-microsoft-com:office:office" xmlns:mc="http://schemas.openxmlformats.org/markup-compatibility/2006" xmlns:wpc="http://schemas.microsoft.com/office/word/2010/wordprocessingCanvas" xmlns="" val="0"/>
                       </a:ext>
                     </a:extLst>
                   </a:blip>
@@ -2721,7 +2663,7 @@
 </file>
 
 <file path=word/numbering.xml><?xml version="1.0" encoding="utf-8"?>
-<w:numbering xmlns:wpc="http://schemas.microsoft.com/office/word/2010/wordprocessingCanvas" xmlns:mc="http://schemas.openxmlformats.org/markup-compatibility/2006" xmlns:o="urn:schemas-microsoft-com:office:office" xmlns:r="http://schemas.openxmlformats.org/officeDocument/2006/relationships" xmlns:m="http://schemas.openxmlformats.org/officeDocument/2006/math" xmlns:v="urn:schemas-microsoft-com:vml" xmlns:wp14="http://schemas.microsoft.com/office/word/2010/wordprocessingDrawing" xmlns:wp="http://schemas.openxmlformats.org/drawingml/2006/wordprocessingDrawing" xmlns:w10="urn:schemas-microsoft-com:office:word" xmlns:w="http://schemas.openxmlformats.org/wordprocessingml/2006/main" xmlns:w14="http://schemas.microsoft.com/office/word/2010/wordml" xmlns:w15="http://schemas.microsoft.com/office/word/2012/wordml" xmlns:wpg="http://schemas.microsoft.com/office/word/2010/wordprocessingGroup" xmlns:wpi="http://schemas.microsoft.com/office/word/2010/wordprocessingInk" xmlns:wne="http://schemas.microsoft.com/office/word/2006/wordml" xmlns:wps="http://schemas.microsoft.com/office/word/2010/wordprocessingShape" mc:Ignorable="w14 w15 wp14">
+<w:numbering xmlns:ve="http://schemas.openxmlformats.org/markup-compatibility/2006" xmlns:o="urn:schemas-microsoft-com:office:office" xmlns:r="http://schemas.openxmlformats.org/officeDocument/2006/relationships" xmlns:m="http://schemas.openxmlformats.org/officeDocument/2006/math" xmlns:v="urn:schemas-microsoft-com:vml" xmlns:wp="http://schemas.openxmlformats.org/drawingml/2006/wordprocessingDrawing" xmlns:w10="urn:schemas-microsoft-com:office:word" xmlns:w="http://schemas.openxmlformats.org/wordprocessingml/2006/main" xmlns:wne="http://schemas.microsoft.com/office/word/2006/wordml">
   <w:abstractNum w:abstractNumId="0">
     <w:nsid w:val="08E43757"/>
     <w:multiLevelType w:val="hybridMultilevel"/>
@@ -3487,7 +3429,7 @@
 </file>
 
 <file path=word/styles.xml><?xml version="1.0" encoding="utf-8"?>
-<w:styles xmlns:mc="http://schemas.openxmlformats.org/markup-compatibility/2006" xmlns:r="http://schemas.openxmlformats.org/officeDocument/2006/relationships" xmlns:w="http://schemas.openxmlformats.org/wordprocessingml/2006/main" xmlns:w14="http://schemas.microsoft.com/office/word/2010/wordml" xmlns:w15="http://schemas.microsoft.com/office/word/2012/wordml" mc:Ignorable="w14 w15">
+<w:styles xmlns:r="http://schemas.openxmlformats.org/officeDocument/2006/relationships" xmlns:w="http://schemas.openxmlformats.org/wordprocessingml/2006/main">
   <w:docDefaults>
     <w:rPrDefault>
       <w:rPr>
@@ -3503,382 +3445,149 @@
       </w:pPr>
     </w:pPrDefault>
   </w:docDefaults>
-  <w:latentStyles w:defLockedState="0" w:defUIPriority="99" w:defSemiHidden="0" w:defUnhideWhenUsed="0" w:defQFormat="0" w:count="371">
-    <w:lsdException w:name="Normal" w:uiPriority="0" w:qFormat="1"/>
-    <w:lsdException w:name="heading 1" w:uiPriority="9" w:qFormat="1"/>
-    <w:lsdException w:name="heading 2" w:semiHidden="1" w:uiPriority="9" w:unhideWhenUsed="1" w:qFormat="1"/>
-    <w:lsdException w:name="heading 3" w:semiHidden="1" w:uiPriority="9" w:unhideWhenUsed="1" w:qFormat="1"/>
-    <w:lsdException w:name="heading 4" w:semiHidden="1" w:uiPriority="9" w:unhideWhenUsed="1" w:qFormat="1"/>
-    <w:lsdException w:name="heading 5" w:semiHidden="1" w:uiPriority="9" w:unhideWhenUsed="1" w:qFormat="1"/>
-    <w:lsdException w:name="heading 6" w:semiHidden="1" w:uiPriority="9" w:unhideWhenUsed="1" w:qFormat="1"/>
-    <w:lsdException w:name="heading 7" w:semiHidden="1" w:uiPriority="9" w:unhideWhenUsed="1" w:qFormat="1"/>
-    <w:lsdException w:name="heading 8" w:semiHidden="1" w:uiPriority="9" w:unhideWhenUsed="1" w:qFormat="1"/>
-    <w:lsdException w:name="heading 9" w:semiHidden="1" w:uiPriority="9" w:unhideWhenUsed="1" w:qFormat="1"/>
-    <w:lsdException w:name="index 1" w:semiHidden="1" w:unhideWhenUsed="1"/>
-    <w:lsdException w:name="index 2" w:semiHidden="1" w:unhideWhenUsed="1"/>
-    <w:lsdException w:name="index 3" w:semiHidden="1" w:unhideWhenUsed="1"/>
-    <w:lsdException w:name="index 4" w:semiHidden="1" w:unhideWhenUsed="1"/>
-    <w:lsdException w:name="index 5" w:semiHidden="1" w:unhideWhenUsed="1"/>
-    <w:lsdException w:name="index 6" w:semiHidden="1" w:unhideWhenUsed="1"/>
-    <w:lsdException w:name="index 7" w:semiHidden="1" w:unhideWhenUsed="1"/>
-    <w:lsdException w:name="index 8" w:semiHidden="1" w:unhideWhenUsed="1"/>
-    <w:lsdException w:name="index 9" w:semiHidden="1" w:unhideWhenUsed="1"/>
-    <w:lsdException w:name="toc 1" w:semiHidden="1" w:uiPriority="39" w:unhideWhenUsed="1"/>
-    <w:lsdException w:name="toc 2" w:semiHidden="1" w:uiPriority="39" w:unhideWhenUsed="1"/>
-    <w:lsdException w:name="toc 3" w:semiHidden="1" w:uiPriority="39" w:unhideWhenUsed="1"/>
-    <w:lsdException w:name="toc 4" w:semiHidden="1" w:uiPriority="39" w:unhideWhenUsed="1"/>
-    <w:lsdException w:name="toc 5" w:semiHidden="1" w:uiPriority="39" w:unhideWhenUsed="1"/>
-    <w:lsdException w:name="toc 6" w:semiHidden="1" w:uiPriority="39" w:unhideWhenUsed="1"/>
-    <w:lsdException w:name="toc 7" w:semiHidden="1" w:uiPriority="39" w:unhideWhenUsed="1"/>
-    <w:lsdException w:name="toc 8" w:semiHidden="1" w:uiPriority="39" w:unhideWhenUsed="1"/>
-    <w:lsdException w:name="toc 9" w:semiHidden="1" w:uiPriority="39" w:unhideWhenUsed="1"/>
-    <w:lsdException w:name="Normal Indent" w:semiHidden="1" w:unhideWhenUsed="1"/>
-    <w:lsdException w:name="footnote text" w:semiHidden="1" w:unhideWhenUsed="1"/>
-    <w:lsdException w:name="annotation text" w:semiHidden="1" w:unhideWhenUsed="1"/>
-    <w:lsdException w:name="header" w:semiHidden="1" w:unhideWhenUsed="1"/>
-    <w:lsdException w:name="footer" w:semiHidden="1" w:unhideWhenUsed="1"/>
-    <w:lsdException w:name="index heading" w:semiHidden="1" w:unhideWhenUsed="1"/>
-    <w:lsdException w:name="caption" w:semiHidden="1" w:uiPriority="35" w:unhideWhenUsed="1" w:qFormat="1"/>
-    <w:lsdException w:name="table of figures" w:semiHidden="1" w:unhideWhenUsed="1"/>
-    <w:lsdException w:name="envelope address" w:semiHidden="1" w:unhideWhenUsed="1"/>
-    <w:lsdException w:name="envelope return" w:semiHidden="1" w:unhideWhenUsed="1"/>
-    <w:lsdException w:name="footnote reference" w:semiHidden="1" w:unhideWhenUsed="1"/>
-    <w:lsdException w:name="annotation reference" w:semiHidden="1" w:unhideWhenUsed="1"/>
-    <w:lsdException w:name="line number" w:semiHidden="1" w:unhideWhenUsed="1"/>
-    <w:lsdException w:name="page number" w:semiHidden="1" w:unhideWhenUsed="1"/>
-    <w:lsdException w:name="endnote reference" w:semiHidden="1" w:unhideWhenUsed="1"/>
-    <w:lsdException w:name="endnote text" w:semiHidden="1" w:unhideWhenUsed="1"/>
-    <w:lsdException w:name="table of authorities" w:semiHidden="1" w:unhideWhenUsed="1"/>
-    <w:lsdException w:name="macro" w:semiHidden="1" w:unhideWhenUsed="1"/>
-    <w:lsdException w:name="toa heading" w:semiHidden="1" w:unhideWhenUsed="1"/>
-    <w:lsdException w:name="List" w:semiHidden="1" w:unhideWhenUsed="1"/>
-    <w:lsdException w:name="List Bullet" w:semiHidden="1" w:unhideWhenUsed="1"/>
-    <w:lsdException w:name="List Number" w:semiHidden="1" w:unhideWhenUsed="1"/>
-    <w:lsdException w:name="List 2" w:semiHidden="1" w:unhideWhenUsed="1"/>
-    <w:lsdException w:name="List 3" w:semiHidden="1" w:unhideWhenUsed="1"/>
-    <w:lsdException w:name="List 4" w:semiHidden="1" w:unhideWhenUsed="1"/>
-    <w:lsdException w:name="List 5" w:semiHidden="1" w:unhideWhenUsed="1"/>
-    <w:lsdException w:name="List Bullet 2" w:semiHidden="1" w:unhideWhenUsed="1"/>
-    <w:lsdException w:name="List Bullet 3" w:semiHidden="1" w:unhideWhenUsed="1"/>
-    <w:lsdException w:name="List Bullet 4" w:semiHidden="1" w:unhideWhenUsed="1"/>
-    <w:lsdException w:name="List Bullet 5" w:semiHidden="1" w:unhideWhenUsed="1"/>
-    <w:lsdException w:name="List Number 2" w:semiHidden="1" w:unhideWhenUsed="1"/>
-    <w:lsdException w:name="List Number 3" w:semiHidden="1" w:unhideWhenUsed="1"/>
-    <w:lsdException w:name="List Number 4" w:semiHidden="1" w:unhideWhenUsed="1"/>
-    <w:lsdException w:name="List Number 5" w:semiHidden="1" w:unhideWhenUsed="1"/>
-    <w:lsdException w:name="Title" w:uiPriority="10" w:qFormat="1"/>
-    <w:lsdException w:name="Closing" w:semiHidden="1" w:unhideWhenUsed="1"/>
-    <w:lsdException w:name="Signature" w:semiHidden="1" w:unhideWhenUsed="1"/>
-    <w:lsdException w:name="Default Paragraph Font" w:semiHidden="1" w:uiPriority="1" w:unhideWhenUsed="1"/>
-    <w:lsdException w:name="Body Text" w:semiHidden="1" w:unhideWhenUsed="1"/>
-    <w:lsdException w:name="Body Text Indent" w:semiHidden="1" w:unhideWhenUsed="1"/>
-    <w:lsdException w:name="List Continue" w:semiHidden="1" w:unhideWhenUsed="1"/>
-    <w:lsdException w:name="List Continue 2" w:semiHidden="1" w:unhideWhenUsed="1"/>
-    <w:lsdException w:name="List Continue 3" w:semiHidden="1" w:unhideWhenUsed="1"/>
-    <w:lsdException w:name="List Continue 4" w:semiHidden="1" w:unhideWhenUsed="1"/>
-    <w:lsdException w:name="List Continue 5" w:semiHidden="1" w:unhideWhenUsed="1"/>
-    <w:lsdException w:name="Message Header" w:semiHidden="1" w:unhideWhenUsed="1"/>
-    <w:lsdException w:name="Subtitle" w:uiPriority="11" w:qFormat="1"/>
-    <w:lsdException w:name="Salutation" w:semiHidden="1" w:unhideWhenUsed="1"/>
-    <w:lsdException w:name="Date" w:semiHidden="1" w:unhideWhenUsed="1"/>
-    <w:lsdException w:name="Body Text First Indent" w:semiHidden="1" w:unhideWhenUsed="1"/>
-    <w:lsdException w:name="Body Text First Indent 2" w:semiHidden="1" w:unhideWhenUsed="1"/>
-    <w:lsdException w:name="Note Heading" w:semiHidden="1" w:unhideWhenUsed="1"/>
-    <w:lsdException w:name="Body Text 2" w:semiHidden="1" w:unhideWhenUsed="1"/>
-    <w:lsdException w:name="Body Text 3" w:semiHidden="1" w:unhideWhenUsed="1"/>
-    <w:lsdException w:name="Body Text Indent 2" w:semiHidden="1" w:unhideWhenUsed="1"/>
-    <w:lsdException w:name="Body Text Indent 3" w:semiHidden="1" w:unhideWhenUsed="1"/>
-    <w:lsdException w:name="Block Text" w:semiHidden="1" w:unhideWhenUsed="1"/>
-    <w:lsdException w:name="Hyperlink" w:semiHidden="1" w:unhideWhenUsed="1"/>
-    <w:lsdException w:name="FollowedHyperlink" w:semiHidden="1" w:unhideWhenUsed="1"/>
-    <w:lsdException w:name="Strong" w:uiPriority="22" w:qFormat="1"/>
-    <w:lsdException w:name="Emphasis" w:uiPriority="20" w:qFormat="1"/>
-    <w:lsdException w:name="Document Map" w:semiHidden="1" w:unhideWhenUsed="1"/>
-    <w:lsdException w:name="Plain Text" w:semiHidden="1" w:unhideWhenUsed="1"/>
-    <w:lsdException w:name="E-mail Signature" w:semiHidden="1" w:unhideWhenUsed="1"/>
-    <w:lsdException w:name="HTML Top of Form" w:semiHidden="1" w:unhideWhenUsed="1"/>
-    <w:lsdException w:name="HTML Bottom of Form" w:semiHidden="1" w:unhideWhenUsed="1"/>
-    <w:lsdException w:name="Normal (Web)" w:semiHidden="1" w:unhideWhenUsed="1"/>
-    <w:lsdException w:name="HTML Acronym" w:semiHidden="1" w:unhideWhenUsed="1"/>
-    <w:lsdException w:name="HTML Address" w:semiHidden="1" w:unhideWhenUsed="1"/>
-    <w:lsdException w:name="HTML Cite" w:semiHidden="1" w:unhideWhenUsed="1"/>
-    <w:lsdException w:name="HTML Code" w:semiHidden="1" w:unhideWhenUsed="1"/>
-    <w:lsdException w:name="HTML Definition" w:semiHidden="1" w:unhideWhenUsed="1"/>
-    <w:lsdException w:name="HTML Keyboard" w:semiHidden="1" w:unhideWhenUsed="1"/>
-    <w:lsdException w:name="HTML Preformatted" w:semiHidden="1" w:unhideWhenUsed="1"/>
-    <w:lsdException w:name="HTML Sample" w:semiHidden="1" w:unhideWhenUsed="1"/>
-    <w:lsdException w:name="HTML Typewriter" w:semiHidden="1" w:unhideWhenUsed="1"/>
-    <w:lsdException w:name="HTML Variable" w:semiHidden="1" w:unhideWhenUsed="1"/>
-    <w:lsdException w:name="Normal Table" w:semiHidden="1" w:unhideWhenUsed="1"/>
-    <w:lsdException w:name="annotation subject" w:semiHidden="1" w:unhideWhenUsed="1"/>
-    <w:lsdException w:name="No List" w:semiHidden="1" w:unhideWhenUsed="1"/>
-    <w:lsdException w:name="Outline List 1" w:semiHidden="1" w:unhideWhenUsed="1"/>
-    <w:lsdException w:name="Outline List 2" w:semiHidden="1" w:unhideWhenUsed="1"/>
-    <w:lsdException w:name="Outline List 3" w:semiHidden="1" w:unhideWhenUsed="1"/>
-    <w:lsdException w:name="Table Simple 1" w:semiHidden="1" w:unhideWhenUsed="1"/>
-    <w:lsdException w:name="Table Simple 2" w:semiHidden="1" w:unhideWhenUsed="1"/>
-    <w:lsdException w:name="Table Simple 3" w:semiHidden="1" w:unhideWhenUsed="1"/>
-    <w:lsdException w:name="Table Classic 1" w:semiHidden="1" w:unhideWhenUsed="1"/>
-    <w:lsdException w:name="Table Classic 2" w:semiHidden="1" w:unhideWhenUsed="1"/>
-    <w:lsdException w:name="Table Classic 3" w:semiHidden="1" w:unhideWhenUsed="1"/>
-    <w:lsdException w:name="Table Classic 4" w:semiHidden="1" w:unhideWhenUsed="1"/>
-    <w:lsdException w:name="Table Colorful 1" w:semiHidden="1" w:unhideWhenUsed="1"/>
-    <w:lsdException w:name="Table Colorful 2" w:semiHidden="1" w:unhideWhenUsed="1"/>
-    <w:lsdException w:name="Table Colorful 3" w:semiHidden="1" w:unhideWhenUsed="1"/>
-    <w:lsdException w:name="Table Columns 1" w:semiHidden="1" w:unhideWhenUsed="1"/>
-    <w:lsdException w:name="Table Columns 2" w:semiHidden="1" w:unhideWhenUsed="1"/>
-    <w:lsdException w:name="Table Columns 3" w:semiHidden="1" w:unhideWhenUsed="1"/>
-    <w:lsdException w:name="Table Columns 4" w:semiHidden="1" w:unhideWhenUsed="1"/>
-    <w:lsdException w:name="Table Columns 5" w:semiHidden="1" w:unhideWhenUsed="1"/>
-    <w:lsdException w:name="Table Grid 1" w:semiHidden="1" w:unhideWhenUsed="1"/>
-    <w:lsdException w:name="Table Grid 2" w:semiHidden="1" w:unhideWhenUsed="1"/>
-    <w:lsdException w:name="Table Grid 3" w:semiHidden="1" w:unhideWhenUsed="1"/>
-    <w:lsdException w:name="Table Grid 4" w:semiHidden="1" w:unhideWhenUsed="1"/>
-    <w:lsdException w:name="Table Grid 5" w:semiHidden="1" w:unhideWhenUsed="1"/>
-    <w:lsdException w:name="Table Grid 6" w:semiHidden="1" w:unhideWhenUsed="1"/>
-    <w:lsdException w:name="Table Grid 7" w:semiHidden="1" w:unhideWhenUsed="1"/>
-    <w:lsdException w:name="Table Grid 8" w:semiHidden="1" w:unhideWhenUsed="1"/>
-    <w:lsdException w:name="Table List 1" w:semiHidden="1" w:unhideWhenUsed="1"/>
-    <w:lsdException w:name="Table List 2" w:semiHidden="1" w:unhideWhenUsed="1"/>
-    <w:lsdException w:name="Table List 3" w:semiHidden="1" w:unhideWhenUsed="1"/>
-    <w:lsdException w:name="Table List 4" w:semiHidden="1" w:unhideWhenUsed="1"/>
-    <w:lsdException w:name="Table List 5" w:semiHidden="1" w:unhideWhenUsed="1"/>
-    <w:lsdException w:name="Table List 6" w:semiHidden="1" w:unhideWhenUsed="1"/>
-    <w:lsdException w:name="Table List 7" w:semiHidden="1" w:unhideWhenUsed="1"/>
-    <w:lsdException w:name="Table List 8" w:semiHidden="1" w:unhideWhenUsed="1"/>
-    <w:lsdException w:name="Table 3D effects 1" w:semiHidden="1" w:unhideWhenUsed="1"/>
-    <w:lsdException w:name="Table 3D effects 2" w:semiHidden="1" w:unhideWhenUsed="1"/>
-    <w:lsdException w:name="Table 3D effects 3" w:semiHidden="1" w:unhideWhenUsed="1"/>
-    <w:lsdException w:name="Table Contemporary" w:semiHidden="1" w:unhideWhenUsed="1"/>
-    <w:lsdException w:name="Table Elegant" w:semiHidden="1" w:unhideWhenUsed="1"/>
-    <w:lsdException w:name="Table Professional" w:semiHidden="1" w:unhideWhenUsed="1"/>
-    <w:lsdException w:name="Table Subtle 1" w:semiHidden="1" w:unhideWhenUsed="1"/>
-    <w:lsdException w:name="Table Subtle 2" w:semiHidden="1" w:unhideWhenUsed="1"/>
-    <w:lsdException w:name="Table Web 1" w:semiHidden="1" w:unhideWhenUsed="1"/>
-    <w:lsdException w:name="Table Web 2" w:semiHidden="1" w:unhideWhenUsed="1"/>
-    <w:lsdException w:name="Table Web 3" w:semiHidden="1" w:unhideWhenUsed="1"/>
-    <w:lsdException w:name="Balloon Text" w:semiHidden="1" w:unhideWhenUsed="1"/>
-    <w:lsdException w:name="Table Grid" w:uiPriority="39"/>
-    <w:lsdException w:name="Table Theme" w:semiHidden="1" w:unhideWhenUsed="1"/>
-    <w:lsdException w:name="Placeholder Text" w:semiHidden="1"/>
-    <w:lsdException w:name="No Spacing" w:uiPriority="1" w:qFormat="1"/>
-    <w:lsdException w:name="Light Shading" w:uiPriority="60"/>
-    <w:lsdException w:name="Light List" w:uiPriority="61"/>
-    <w:lsdException w:name="Light Grid" w:uiPriority="62"/>
-    <w:lsdException w:name="Medium Shading 1" w:uiPriority="63"/>
-    <w:lsdException w:name="Medium Shading 2" w:uiPriority="64"/>
-    <w:lsdException w:name="Medium List 1" w:uiPriority="65"/>
-    <w:lsdException w:name="Medium List 2" w:uiPriority="66"/>
-    <w:lsdException w:name="Medium Grid 1" w:uiPriority="67"/>
-    <w:lsdException w:name="Medium Grid 2" w:uiPriority="68"/>
-    <w:lsdException w:name="Medium Grid 3" w:uiPriority="69"/>
-    <w:lsdException w:name="Dark List" w:uiPriority="70"/>
-    <w:lsdException w:name="Colorful Shading" w:uiPriority="71"/>
-    <w:lsdException w:name="Colorful List" w:uiPriority="72"/>
-    <w:lsdException w:name="Colorful Grid" w:uiPriority="73"/>
-    <w:lsdException w:name="Light Shading Accent 1" w:uiPriority="60"/>
-    <w:lsdException w:name="Light List Accent 1" w:uiPriority="61"/>
-    <w:lsdException w:name="Light Grid Accent 1" w:uiPriority="62"/>
-    <w:lsdException w:name="Medium Shading 1 Accent 1" w:uiPriority="63"/>
-    <w:lsdException w:name="Medium Shading 2 Accent 1" w:uiPriority="64"/>
-    <w:lsdException w:name="Medium List 1 Accent 1" w:uiPriority="65"/>
-    <w:lsdException w:name="Revision" w:semiHidden="1"/>
-    <w:lsdException w:name="List Paragraph" w:uiPriority="34" w:qFormat="1"/>
-    <w:lsdException w:name="Quote" w:uiPriority="29" w:qFormat="1"/>
-    <w:lsdException w:name="Intense Quote" w:uiPriority="30" w:qFormat="1"/>
-    <w:lsdException w:name="Medium List 2 Accent 1" w:uiPriority="66"/>
-    <w:lsdException w:name="Medium Grid 1 Accent 1" w:uiPriority="67"/>
-    <w:lsdException w:name="Medium Grid 2 Accent 1" w:uiPriority="68"/>
-    <w:lsdException w:name="Medium Grid 3 Accent 1" w:uiPriority="69"/>
-    <w:lsdException w:name="Dark List Accent 1" w:uiPriority="70"/>
-    <w:lsdException w:name="Colorful Shading Accent 1" w:uiPriority="71"/>
-    <w:lsdException w:name="Colorful List Accent 1" w:uiPriority="72"/>
-    <w:lsdException w:name="Colorful Grid Accent 1" w:uiPriority="73"/>
-    <w:lsdException w:name="Light Shading Accent 2" w:uiPriority="60"/>
-    <w:lsdException w:name="Light List Accent 2" w:uiPriority="61"/>
-    <w:lsdException w:name="Light Grid Accent 2" w:uiPriority="62"/>
-    <w:lsdException w:name="Medium Shading 1 Accent 2" w:uiPriority="63"/>
-    <w:lsdException w:name="Medium Shading 2 Accent 2" w:uiPriority="64"/>
-    <w:lsdException w:name="Medium List 1 Accent 2" w:uiPriority="65"/>
-    <w:lsdException w:name="Medium List 2 Accent 2" w:uiPriority="66"/>
-    <w:lsdException w:name="Medium Grid 1 Accent 2" w:uiPriority="67"/>
-    <w:lsdException w:name="Medium Grid 2 Accent 2" w:uiPriority="68"/>
-    <w:lsdException w:name="Medium Grid 3 Accent 2" w:uiPriority="69"/>
-    <w:lsdException w:name="Dark List Accent 2" w:uiPriority="70"/>
-    <w:lsdException w:name="Colorful Shading Accent 2" w:uiPriority="71"/>
-    <w:lsdException w:name="Colorful List Accent 2" w:uiPriority="72"/>
-    <w:lsdException w:name="Colorful Grid Accent 2" w:uiPriority="73"/>
-    <w:lsdException w:name="Light Shading Accent 3" w:uiPriority="60"/>
-    <w:lsdException w:name="Light List Accent 3" w:uiPriority="61"/>
-    <w:lsdException w:name="Light Grid Accent 3" w:uiPriority="62"/>
-    <w:lsdException w:name="Medium Shading 1 Accent 3" w:uiPriority="63"/>
-    <w:lsdException w:name="Medium Shading 2 Accent 3" w:uiPriority="64"/>
-    <w:lsdException w:name="Medium List 1 Accent 3" w:uiPriority="65"/>
-    <w:lsdException w:name="Medium List 2 Accent 3" w:uiPriority="66"/>
-    <w:lsdException w:name="Medium Grid 1 Accent 3" w:uiPriority="67"/>
-    <w:lsdException w:name="Medium Grid 2 Accent 3" w:uiPriority="68"/>
-    <w:lsdException w:name="Medium Grid 3 Accent 3" w:uiPriority="69"/>
-    <w:lsdException w:name="Dark List Accent 3" w:uiPriority="70"/>
-    <w:lsdException w:name="Colorful Shading Accent 3" w:uiPriority="71"/>
-    <w:lsdException w:name="Colorful List Accent 3" w:uiPriority="72"/>
-    <w:lsdException w:name="Colorful Grid Accent 3" w:uiPriority="73"/>
-    <w:lsdException w:name="Light Shading Accent 4" w:uiPriority="60"/>
-    <w:lsdException w:name="Light List Accent 4" w:uiPriority="61"/>
-    <w:lsdException w:name="Light Grid Accent 4" w:uiPriority="62"/>
-    <w:lsdException w:name="Medium Shading 1 Accent 4" w:uiPriority="63"/>
-    <w:lsdException w:name="Medium Shading 2 Accent 4" w:uiPriority="64"/>
-    <w:lsdException w:name="Medium List 1 Accent 4" w:uiPriority="65"/>
-    <w:lsdException w:name="Medium List 2 Accent 4" w:uiPriority="66"/>
-    <w:lsdException w:name="Medium Grid 1 Accent 4" w:uiPriority="67"/>
-    <w:lsdException w:name="Medium Grid 2 Accent 4" w:uiPriority="68"/>
-    <w:lsdException w:name="Medium Grid 3 Accent 4" w:uiPriority="69"/>
-    <w:lsdException w:name="Dark List Accent 4" w:uiPriority="70"/>
-    <w:lsdException w:name="Colorful Shading Accent 4" w:uiPriority="71"/>
-    <w:lsdException w:name="Colorful List Accent 4" w:uiPriority="72"/>
-    <w:lsdException w:name="Colorful Grid Accent 4" w:uiPriority="73"/>
-    <w:lsdException w:name="Light Shading Accent 5" w:uiPriority="60"/>
-    <w:lsdException w:name="Light List Accent 5" w:uiPriority="61"/>
-    <w:lsdException w:name="Light Grid Accent 5" w:uiPriority="62"/>
-    <w:lsdException w:name="Medium Shading 1 Accent 5" w:uiPriority="63"/>
-    <w:lsdException w:name="Medium Shading 2 Accent 5" w:uiPriority="64"/>
-    <w:lsdException w:name="Medium List 1 Accent 5" w:uiPriority="65"/>
-    <w:lsdException w:name="Medium List 2 Accent 5" w:uiPriority="66"/>
-    <w:lsdException w:name="Medium Grid 1 Accent 5" w:uiPriority="67"/>
-    <w:lsdException w:name="Medium Grid 2 Accent 5" w:uiPriority="68"/>
-    <w:lsdException w:name="Medium Grid 3 Accent 5" w:uiPriority="69"/>
-    <w:lsdException w:name="Dark List Accent 5" w:uiPriority="70"/>
-    <w:lsdException w:name="Colorful Shading Accent 5" w:uiPriority="71"/>
-    <w:lsdException w:name="Colorful List Accent 5" w:uiPriority="72"/>
-    <w:lsdException w:name="Colorful Grid Accent 5" w:uiPriority="73"/>
-    <w:lsdException w:name="Light Shading Accent 6" w:uiPriority="60"/>
-    <w:lsdException w:name="Light List Accent 6" w:uiPriority="61"/>
-    <w:lsdException w:name="Light Grid Accent 6" w:uiPriority="62"/>
-    <w:lsdException w:name="Medium Shading 1 Accent 6" w:uiPriority="63"/>
-    <w:lsdException w:name="Medium Shading 2 Accent 6" w:uiPriority="64"/>
-    <w:lsdException w:name="Medium List 1 Accent 6" w:uiPriority="65"/>
-    <w:lsdException w:name="Medium List 2 Accent 6" w:uiPriority="66"/>
-    <w:lsdException w:name="Medium Grid 1 Accent 6" w:uiPriority="67"/>
-    <w:lsdException w:name="Medium Grid 2 Accent 6" w:uiPriority="68"/>
-    <w:lsdException w:name="Medium Grid 3 Accent 6" w:uiPriority="69"/>
-    <w:lsdException w:name="Dark List Accent 6" w:uiPriority="70"/>
-    <w:lsdException w:name="Colorful Shading Accent 6" w:uiPriority="71"/>
-    <w:lsdException w:name="Colorful List Accent 6" w:uiPriority="72"/>
-    <w:lsdException w:name="Colorful Grid Accent 6" w:uiPriority="73"/>
-    <w:lsdException w:name="Subtle Emphasis" w:uiPriority="19" w:qFormat="1"/>
-    <w:lsdException w:name="Intense Emphasis" w:uiPriority="21" w:qFormat="1"/>
-    <w:lsdException w:name="Subtle Reference" w:uiPriority="31" w:qFormat="1"/>
-    <w:lsdException w:name="Intense Reference" w:uiPriority="32" w:qFormat="1"/>
-    <w:lsdException w:name="Book Title" w:uiPriority="33" w:qFormat="1"/>
-    <w:lsdException w:name="Bibliography" w:semiHidden="1" w:uiPriority="37" w:unhideWhenUsed="1"/>
-    <w:lsdException w:name="TOC Heading" w:semiHidden="1" w:uiPriority="39" w:unhideWhenUsed="1" w:qFormat="1"/>
-    <w:lsdException w:name="Plain Table 1" w:uiPriority="41"/>
-    <w:lsdException w:name="Plain Table 2" w:uiPriority="42"/>
-    <w:lsdException w:name="Plain Table 3" w:uiPriority="43"/>
-    <w:lsdException w:name="Plain Table 4" w:uiPriority="44"/>
-    <w:lsdException w:name="Plain Table 5" w:uiPriority="45"/>
-    <w:lsdException w:name="Grid Table Light" w:uiPriority="40"/>
-    <w:lsdException w:name="Grid Table 1 Light" w:uiPriority="46"/>
-    <w:lsdException w:name="Grid Table 2" w:uiPriority="47"/>
-    <w:lsdException w:name="Grid Table 3" w:uiPriority="48"/>
-    <w:lsdException w:name="Grid Table 4" w:uiPriority="49"/>
-    <w:lsdException w:name="Grid Table 5 Dark" w:uiPriority="50"/>
-    <w:lsdException w:name="Grid Table 6 Colorful" w:uiPriority="51"/>
-    <w:lsdException w:name="Grid Table 7 Colorful" w:uiPriority="52"/>
-    <w:lsdException w:name="Grid Table 1 Light Accent 1" w:uiPriority="46"/>
-    <w:lsdException w:name="Grid Table 2 Accent 1" w:uiPriority="47"/>
-    <w:lsdException w:name="Grid Table 3 Accent 1" w:uiPriority="48"/>
-    <w:lsdException w:name="Grid Table 4 Accent 1" w:uiPriority="49"/>
-    <w:lsdException w:name="Grid Table 5 Dark Accent 1" w:uiPriority="50"/>
-    <w:lsdException w:name="Grid Table 6 Colorful Accent 1" w:uiPriority="51"/>
-    <w:lsdException w:name="Grid Table 7 Colorful Accent 1" w:uiPriority="52"/>
-    <w:lsdException w:name="Grid Table 1 Light Accent 2" w:uiPriority="46"/>
-    <w:lsdException w:name="Grid Table 2 Accent 2" w:uiPriority="47"/>
-    <w:lsdException w:name="Grid Table 3 Accent 2" w:uiPriority="48"/>
-    <w:lsdException w:name="Grid Table 4 Accent 2" w:uiPriority="49"/>
-    <w:lsdException w:name="Grid Table 5 Dark Accent 2" w:uiPriority="50"/>
-    <w:lsdException w:name="Grid Table 6 Colorful Accent 2" w:uiPriority="51"/>
-    <w:lsdException w:name="Grid Table 7 Colorful Accent 2" w:uiPriority="52"/>
-    <w:lsdException w:name="Grid Table 1 Light Accent 3" w:uiPriority="46"/>
-    <w:lsdException w:name="Grid Table 2 Accent 3" w:uiPriority="47"/>
-    <w:lsdException w:name="Grid Table 3 Accent 3" w:uiPriority="48"/>
-    <w:lsdException w:name="Grid Table 4 Accent 3" w:uiPriority="49"/>
-    <w:lsdException w:name="Grid Table 5 Dark Accent 3" w:uiPriority="50"/>
-    <w:lsdException w:name="Grid Table 6 Colorful Accent 3" w:uiPriority="51"/>
-    <w:lsdException w:name="Grid Table 7 Colorful Accent 3" w:uiPriority="52"/>
-    <w:lsdException w:name="Grid Table 1 Light Accent 4" w:uiPriority="46"/>
-    <w:lsdException w:name="Grid Table 2 Accent 4" w:uiPriority="47"/>
-    <w:lsdException w:name="Grid Table 3 Accent 4" w:uiPriority="48"/>
-    <w:lsdException w:name="Grid Table 4 Accent 4" w:uiPriority="49"/>
-    <w:lsdException w:name="Grid Table 5 Dark Accent 4" w:uiPriority="50"/>
-    <w:lsdException w:name="Grid Table 6 Colorful Accent 4" w:uiPriority="51"/>
-    <w:lsdException w:name="Grid Table 7 Colorful Accent 4" w:uiPriority="52"/>
-    <w:lsdException w:name="Grid Table 1 Light Accent 5" w:uiPriority="46"/>
-    <w:lsdException w:name="Grid Table 2 Accent 5" w:uiPriority="47"/>
-    <w:lsdException w:name="Grid Table 3 Accent 5" w:uiPriority="48"/>
-    <w:lsdException w:name="Grid Table 4 Accent 5" w:uiPriority="49"/>
-    <w:lsdException w:name="Grid Table 5 Dark Accent 5" w:uiPriority="50"/>
-    <w:lsdException w:name="Grid Table 6 Colorful Accent 5" w:uiPriority="51"/>
-    <w:lsdException w:name="Grid Table 7 Colorful Accent 5" w:uiPriority="52"/>
-    <w:lsdException w:name="Grid Table 1 Light Accent 6" w:uiPriority="46"/>
-    <w:lsdException w:name="Grid Table 2 Accent 6" w:uiPriority="47"/>
-    <w:lsdException w:name="Grid Table 3 Accent 6" w:uiPriority="48"/>
-    <w:lsdException w:name="Grid Table 4 Accent 6" w:uiPriority="49"/>
-    <w:lsdException w:name="Grid Table 5 Dark Accent 6" w:uiPriority="50"/>
-    <w:lsdException w:name="Grid Table 6 Colorful Accent 6" w:uiPriority="51"/>
-    <w:lsdException w:name="Grid Table 7 Colorful Accent 6" w:uiPriority="52"/>
-    <w:lsdException w:name="List Table 1 Light" w:uiPriority="46"/>
-    <w:lsdException w:name="List Table 2" w:uiPriority="47"/>
-    <w:lsdException w:name="List Table 3" w:uiPriority="48"/>
-    <w:lsdException w:name="List Table 4" w:uiPriority="49"/>
-    <w:lsdException w:name="List Table 5 Dark" w:uiPriority="50"/>
-    <w:lsdException w:name="List Table 6 Colorful" w:uiPriority="51"/>
-    <w:lsdException w:name="List Table 7 Colorful" w:uiPriority="52"/>
-    <w:lsdException w:name="List Table 1 Light Accent 1" w:uiPriority="46"/>
-    <w:lsdException w:name="List Table 2 Accent 1" w:uiPriority="47"/>
-    <w:lsdException w:name="List Table 3 Accent 1" w:uiPriority="48"/>
-    <w:lsdException w:name="List Table 4 Accent 1" w:uiPriority="49"/>
-    <w:lsdException w:name="List Table 5 Dark Accent 1" w:uiPriority="50"/>
-    <w:lsdException w:name="List Table 6 Colorful Accent 1" w:uiPriority="51"/>
-    <w:lsdException w:name="List Table 7 Colorful Accent 1" w:uiPriority="52"/>
-    <w:lsdException w:name="List Table 1 Light Accent 2" w:uiPriority="46"/>
-    <w:lsdException w:name="List Table 2 Accent 2" w:uiPriority="47"/>
-    <w:lsdException w:name="List Table 3 Accent 2" w:uiPriority="48"/>
-    <w:lsdException w:name="List Table 4 Accent 2" w:uiPriority="49"/>
-    <w:lsdException w:name="List Table 5 Dark Accent 2" w:uiPriority="50"/>
-    <w:lsdException w:name="List Table 6 Colorful Accent 2" w:uiPriority="51"/>
-    <w:lsdException w:name="List Table 7 Colorful Accent 2" w:uiPriority="52"/>
-    <w:lsdException w:name="List Table 1 Light Accent 3" w:uiPriority="46"/>
-    <w:lsdException w:name="List Table 2 Accent 3" w:uiPriority="47"/>
-    <w:lsdException w:name="List Table 3 Accent 3" w:uiPriority="48"/>
-    <w:lsdException w:name="List Table 4 Accent 3" w:uiPriority="49"/>
-    <w:lsdException w:name="List Table 5 Dark Accent 3" w:uiPriority="50"/>
-    <w:lsdException w:name="List Table 6 Colorful Accent 3" w:uiPriority="51"/>
-    <w:lsdException w:name="List Table 7 Colorful Accent 3" w:uiPriority="52"/>
-    <w:lsdException w:name="List Table 1 Light Accent 4" w:uiPriority="46"/>
-    <w:lsdException w:name="List Table 2 Accent 4" w:uiPriority="47"/>
-    <w:lsdException w:name="List Table 3 Accent 4" w:uiPriority="48"/>
-    <w:lsdException w:name="List Table 4 Accent 4" w:uiPriority="49"/>
-    <w:lsdException w:name="List Table 5 Dark Accent 4" w:uiPriority="50"/>
-    <w:lsdException w:name="List Table 6 Colorful Accent 4" w:uiPriority="51"/>
-    <w:lsdException w:name="List Table 7 Colorful Accent 4" w:uiPriority="52"/>
-    <w:lsdException w:name="List Table 1 Light Accent 5" w:uiPriority="46"/>
-    <w:lsdException w:name="List Table 2 Accent 5" w:uiPriority="47"/>
-    <w:lsdException w:name="List Table 3 Accent 5" w:uiPriority="48"/>
-    <w:lsdException w:name="List Table 4 Accent 5" w:uiPriority="49"/>
-    <w:lsdException w:name="List Table 5 Dark Accent 5" w:uiPriority="50"/>
-    <w:lsdException w:name="List Table 6 Colorful Accent 5" w:uiPriority="51"/>
-    <w:lsdException w:name="List Table 7 Colorful Accent 5" w:uiPriority="52"/>
-    <w:lsdException w:name="List Table 1 Light Accent 6" w:uiPriority="46"/>
-    <w:lsdException w:name="List Table 2 Accent 6" w:uiPriority="47"/>
-    <w:lsdException w:name="List Table 3 Accent 6" w:uiPriority="48"/>
-    <w:lsdException w:name="List Table 4 Accent 6" w:uiPriority="49"/>
-    <w:lsdException w:name="List Table 5 Dark Accent 6" w:uiPriority="50"/>
-    <w:lsdException w:name="List Table 6 Colorful Accent 6" w:uiPriority="51"/>
-    <w:lsdException w:name="List Table 7 Colorful Accent 6" w:uiPriority="52"/>
+  <w:latentStyles w:defLockedState="0" w:defUIPriority="99" w:defSemiHidden="1" w:defUnhideWhenUsed="1" w:defQFormat="0" w:count="267">
+    <w:lsdException w:name="Normal" w:semiHidden="0" w:uiPriority="0" w:unhideWhenUsed="0" w:qFormat="1"/>
+    <w:lsdException w:name="heading 1" w:semiHidden="0" w:uiPriority="9" w:unhideWhenUsed="0" w:qFormat="1"/>
+    <w:lsdException w:name="heading 2" w:uiPriority="9" w:qFormat="1"/>
+    <w:lsdException w:name="heading 3" w:uiPriority="9" w:qFormat="1"/>
+    <w:lsdException w:name="heading 4" w:uiPriority="9" w:qFormat="1"/>
+    <w:lsdException w:name="heading 5" w:uiPriority="9" w:qFormat="1"/>
+    <w:lsdException w:name="heading 6" w:uiPriority="9" w:qFormat="1"/>
+    <w:lsdException w:name="heading 7" w:uiPriority="9" w:qFormat="1"/>
+    <w:lsdException w:name="heading 8" w:uiPriority="9" w:qFormat="1"/>
+    <w:lsdException w:name="heading 9" w:uiPriority="9" w:qFormat="1"/>
+    <w:lsdException w:name="toc 1" w:uiPriority="39"/>
+    <w:lsdException w:name="toc 2" w:uiPriority="39"/>
+    <w:lsdException w:name="toc 3" w:uiPriority="39"/>
+    <w:lsdException w:name="toc 4" w:uiPriority="39"/>
+    <w:lsdException w:name="toc 5" w:uiPriority="39"/>
+    <w:lsdException w:name="toc 6" w:uiPriority="39"/>
+    <w:lsdException w:name="toc 7" w:uiPriority="39"/>
+    <w:lsdException w:name="toc 8" w:uiPriority="39"/>
+    <w:lsdException w:name="toc 9" w:uiPriority="39"/>
+    <w:lsdException w:name="caption" w:uiPriority="35" w:qFormat="1"/>
+    <w:lsdException w:name="Title" w:semiHidden="0" w:uiPriority="10" w:unhideWhenUsed="0" w:qFormat="1"/>
+    <w:lsdException w:name="Default Paragraph Font" w:uiPriority="1"/>
+    <w:lsdException w:name="Subtitle" w:semiHidden="0" w:uiPriority="11" w:unhideWhenUsed="0" w:qFormat="1"/>
+    <w:lsdException w:name="Strong" w:semiHidden="0" w:uiPriority="22" w:unhideWhenUsed="0" w:qFormat="1"/>
+    <w:lsdException w:name="Emphasis" w:semiHidden="0" w:uiPriority="20" w:unhideWhenUsed="0" w:qFormat="1"/>
+    <w:lsdException w:name="Table Grid" w:semiHidden="0" w:uiPriority="39" w:unhideWhenUsed="0"/>
+    <w:lsdException w:name="Placeholder Text" w:unhideWhenUsed="0"/>
+    <w:lsdException w:name="No Spacing" w:semiHidden="0" w:uiPriority="1" w:unhideWhenUsed="0" w:qFormat="1"/>
+    <w:lsdException w:name="Light Shading" w:semiHidden="0" w:uiPriority="60" w:unhideWhenUsed="0"/>
+    <w:lsdException w:name="Light List" w:semiHidden="0" w:uiPriority="61" w:unhideWhenUsed="0"/>
+    <w:lsdException w:name="Light Grid" w:semiHidden="0" w:uiPriority="62" w:unhideWhenUsed="0"/>
+    <w:lsdException w:name="Medium Shading 1" w:semiHidden="0" w:uiPriority="63" w:unhideWhenUsed="0"/>
+    <w:lsdException w:name="Medium Shading 2" w:semiHidden="0" w:uiPriority="64" w:unhideWhenUsed="0"/>
+    <w:lsdException w:name="Medium List 1" w:semiHidden="0" w:uiPriority="65" w:unhideWhenUsed="0"/>
+    <w:lsdException w:name="Medium List 2" w:semiHidden="0" w:uiPriority="66" w:unhideWhenUsed="0"/>
+    <w:lsdException w:name="Medium Grid 1" w:semiHidden="0" w:uiPriority="67" w:unhideWhenUsed="0"/>
+    <w:lsdException w:name="Medium Grid 2" w:semiHidden="0" w:uiPriority="68" w:unhideWhenUsed="0"/>
+    <w:lsdException w:name="Medium Grid 3" w:semiHidden="0" w:uiPriority="69" w:unhideWhenUsed="0"/>
+    <w:lsdException w:name="Dark List" w:semiHidden="0" w:uiPriority="70" w:unhideWhenUsed="0"/>
+    <w:lsdException w:name="Colorful Shading" w:semiHidden="0" w:uiPriority="71" w:unhideWhenUsed="0"/>
+    <w:lsdException w:name="Colorful List" w:semiHidden="0" w:uiPriority="72" w:unhideWhenUsed="0"/>
+    <w:lsdException w:name="Colorful Grid" w:semiHidden="0" w:uiPriority="73" w:unhideWhenUsed="0"/>
+    <w:lsdException w:name="Light Shading Accent 1" w:semiHidden="0" w:uiPriority="60" w:unhideWhenUsed="0"/>
+    <w:lsdException w:name="Light List Accent 1" w:semiHidden="0" w:uiPriority="61" w:unhideWhenUsed="0"/>
+    <w:lsdException w:name="Light Grid Accent 1" w:semiHidden="0" w:uiPriority="62" w:unhideWhenUsed="0"/>
+    <w:lsdException w:name="Medium Shading 1 Accent 1" w:semiHidden="0" w:uiPriority="63" w:unhideWhenUsed="0"/>
+    <w:lsdException w:name="Medium Shading 2 Accent 1" w:semiHidden="0" w:uiPriority="64" w:unhideWhenUsed="0"/>
+    <w:lsdException w:name="Medium List 1 Accent 1" w:semiHidden="0" w:uiPriority="65" w:unhideWhenUsed="0"/>
+    <w:lsdException w:name="Revision" w:unhideWhenUsed="0"/>
+    <w:lsdException w:name="List Paragraph" w:semiHidden="0" w:uiPriority="34" w:unhideWhenUsed="0" w:qFormat="1"/>
+    <w:lsdException w:name="Quote" w:semiHidden="0" w:uiPriority="29" w:unhideWhenUsed="0" w:qFormat="1"/>
+    <w:lsdException w:name="Intense Quote" w:semiHidden="0" w:uiPriority="30" w:unhideWhenUsed="0" w:qFormat="1"/>
+    <w:lsdException w:name="Medium List 2 Accent 1" w:semiHidden="0" w:uiPriority="66" w:unhideWhenUsed="0"/>
+    <w:lsdException w:name="Medium Grid 1 Accent 1" w:semiHidden="0" w:uiPriority="67" w:unhideWhenUsed="0"/>
+    <w:lsdException w:name="Medium Grid 2 Accent 1" w:semiHidden="0" w:uiPriority="68" w:unhideWhenUsed="0"/>
+    <w:lsdException w:name="Medium Grid 3 Accent 1" w:semiHidden="0" w:uiPriority="69" w:unhideWhenUsed="0"/>
+    <w:lsdException w:name="Dark List Accent 1" w:semiHidden="0" w:uiPriority="70" w:unhideWhenUsed="0"/>
+    <w:lsdException w:name="Colorful Shading Accent 1" w:semiHidden="0" w:uiPriority="71" w:unhideWhenUsed="0"/>
+    <w:lsdException w:name="Colorful List Accent 1" w:semiHidden="0" w:uiPriority="72" w:unhideWhenUsed="0"/>
+    <w:lsdException w:name="Colorful Grid Accent 1" w:semiHidden="0" w:uiPriority="73" w:unhideWhenUsed="0"/>
+    <w:lsdException w:name="Light Shading Accent 2" w:semiHidden="0" w:uiPriority="60" w:unhideWhenUsed="0"/>
+    <w:lsdException w:name="Light List Accent 2" w:semiHidden="0" w:uiPriority="61" w:unhideWhenUsed="0"/>
+    <w:lsdException w:name="Light Grid Accent 2" w:semiHidden="0" w:uiPriority="62" w:unhideWhenUsed="0"/>
+    <w:lsdException w:name="Medium Shading 1 Accent 2" w:semiHidden="0" w:uiPriority="63" w:unhideWhenUsed="0"/>
+    <w:lsdException w:name="Medium Shading 2 Accent 2" w:semiHidden="0" w:uiPriority="64" w:unhideWhenUsed="0"/>
+    <w:lsdException w:name="Medium List 1 Accent 2" w:semiHidden="0" w:uiPriority="65" w:unhideWhenUsed="0"/>
+    <w:lsdException w:name="Medium List 2 Accent 2" w:semiHidden="0" w:uiPriority="66" w:unhideWhenUsed="0"/>
+    <w:lsdException w:name="Medium Grid 1 Accent 2" w:semiHidden="0" w:uiPriority="67" w:unhideWhenUsed="0"/>
+    <w:lsdException w:name="Medium Grid 2 Accent 2" w:semiHidden="0" w:uiPriority="68" w:unhideWhenUsed="0"/>
+    <w:lsdException w:name="Medium Grid 3 Accent 2" w:semiHidden="0" w:uiPriority="69" w:unhideWhenUsed="0"/>
+    <w:lsdException w:name="Dark List Accent 2" w:semiHidden="0" w:uiPriority="70" w:unhideWhenUsed="0"/>
+    <w:lsdException w:name="Colorful Shading Accent 2" w:semiHidden="0" w:uiPriority="71" w:unhideWhenUsed="0"/>
+    <w:lsdException w:name="Colorful List Accent 2" w:semiHidden="0" w:uiPriority="72" w:unhideWhenUsed="0"/>
+    <w:lsdException w:name="Colorful Grid Accent 2" w:semiHidden="0" w:uiPriority="73" w:unhideWhenUsed="0"/>
+    <w:lsdException w:name="Light Shading Accent 3" w:semiHidden="0" w:uiPriority="60" w:unhideWhenUsed="0"/>
+    <w:lsdException w:name="Light List Accent 3" w:semiHidden="0" w:uiPriority="61" w:unhideWhenUsed="0"/>
+    <w:lsdException w:name="Light Grid Accent 3" w:semiHidden="0" w:uiPriority="62" w:unhideWhenUsed="0"/>
+    <w:lsdException w:name="Medium Shading 1 Accent 3" w:semiHidden="0" w:uiPriority="63" w:unhideWhenUsed="0"/>
+    <w:lsdException w:name="Medium Shading 2 Accent 3" w:semiHidden="0" w:uiPriority="64" w:unhideWhenUsed="0"/>
+    <w:lsdException w:name="Medium List 1 Accent 3" w:semiHidden="0" w:uiPriority="65" w:unhideWhenUsed="0"/>
+    <w:lsdException w:name="Medium List 2 Accent 3" w:semiHidden="0" w:uiPriority="66" w:unhideWhenUsed="0"/>
+    <w:lsdException w:name="Medium Grid 1 Accent 3" w:semiHidden="0" w:uiPriority="67" w:unhideWhenUsed="0"/>
+    <w:lsdException w:name="Medium Grid 2 Accent 3" w:semiHidden="0" w:uiPriority="68" w:unhideWhenUsed="0"/>
+    <w:lsdException w:name="Medium Grid 3 Accent 3" w:semiHidden="0" w:uiPriority="69" w:unhideWhenUsed="0"/>
+    <w:lsdException w:name="Dark List Accent 3" w:semiHidden="0" w:uiPriority="70" w:unhideWhenUsed="0"/>
+    <w:lsdException w:name="Colorful Shading Accent 3" w:semiHidden="0" w:uiPriority="71" w:unhideWhenUsed="0"/>
+    <w:lsdException w:name="Colorful List Accent 3" w:semiHidden="0" w:uiPriority="72" w:unhideWhenUsed="0"/>
+    <w:lsdException w:name="Colorful Grid Accent 3" w:semiHidden="0" w:uiPriority="73" w:unhideWhenUsed="0"/>
+    <w:lsdException w:name="Light Shading Accent 4" w:semiHidden="0" w:uiPriority="60" w:unhideWhenUsed="0"/>
+    <w:lsdException w:name="Light List Accent 4" w:semiHidden="0" w:uiPriority="61" w:unhideWhenUsed="0"/>
+    <w:lsdException w:name="Light Grid Accent 4" w:semiHidden="0" w:uiPriority="62" w:unhideWhenUsed="0"/>
+    <w:lsdException w:name="Medium Shading 1 Accent 4" w:semiHidden="0" w:uiPriority="63" w:unhideWhenUsed="0"/>
+    <w:lsdException w:name="Medium Shading 2 Accent 4" w:semiHidden="0" w:uiPriority="64" w:unhideWhenUsed="0"/>
+    <w:lsdException w:name="Medium List 1 Accent 4" w:semiHidden="0" w:uiPriority="65" w:unhideWhenUsed="0"/>
+    <w:lsdException w:name="Medium List 2 Accent 4" w:semiHidden="0" w:uiPriority="66" w:unhideWhenUsed="0"/>
+    <w:lsdException w:name="Medium Grid 1 Accent 4" w:semiHidden="0" w:uiPriority="67" w:unhideWhenUsed="0"/>
+    <w:lsdException w:name="Medium Grid 2 Accent 4" w:semiHidden="0" w:uiPriority="68" w:unhideWhenUsed="0"/>
+    <w:lsdException w:name="Medium Grid 3 Accent 4" w:semiHidden="0" w:uiPriority="69" w:unhideWhenUsed="0"/>
+    <w:lsdException w:name="Dark List Accent 4" w:semiHidden="0" w:uiPriority="70" w:unhideWhenUsed="0"/>
+    <w:lsdException w:name="Colorful Shading Accent 4" w:semiHidden="0" w:uiPriority="71" w:unhideWhenUsed="0"/>
+    <w:lsdException w:name="Colorful List Accent 4" w:semiHidden="0" w:uiPriority="72" w:unhideWhenUsed="0"/>
+    <w:lsdException w:name="Colorful Grid Accent 4" w:semiHidden="0" w:uiPriority="73" w:unhideWhenUsed="0"/>
+    <w:lsdException w:name="Light Shading Accent 5" w:semiHidden="0" w:uiPriority="60" w:unhideWhenUsed="0"/>
+    <w:lsdException w:name="Light List Accent 5" w:semiHidden="0" w:uiPriority="61" w:unhideWhenUsed="0"/>
+    <w:lsdException w:name="Light Grid Accent 5" w:semiHidden="0" w:uiPriority="62" w:unhideWhenUsed="0"/>
+    <w:lsdException w:name="Medium Shading 1 Accent 5" w:semiHidden="0" w:uiPriority="63" w:unhideWhenUsed="0"/>
+    <w:lsdException w:name="Medium Shading 2 Accent 5" w:semiHidden="0" w:uiPriority="64" w:unhideWhenUsed="0"/>
+    <w:lsdException w:name="Medium List 1 Accent 5" w:semiHidden="0" w:uiPriority="65" w:unhideWhenUsed="0"/>
+    <w:lsdException w:name="Medium List 2 Accent 5" w:semiHidden="0" w:uiPriority="66" w:unhideWhenUsed="0"/>
+    <w:lsdException w:name="Medium Grid 1 Accent 5" w:semiHidden="0" w:uiPriority="67" w:unhideWhenUsed="0"/>
+    <w:lsdException w:name="Medium Grid 2 Accent 5" w:semiHidden="0" w:uiPriority="68" w:unhideWhenUsed="0"/>
+    <w:lsdException w:name="Medium Grid 3 Accent 5" w:semiHidden="0" w:uiPriority="69" w:unhideWhenUsed="0"/>
+    <w:lsdException w:name="Dark List Accent 5" w:semiHidden="0" w:uiPriority="70" w:unhideWhenUsed="0"/>
+    <w:lsdException w:name="Colorful Shading Accent 5" w:semiHidden="0" w:uiPriority="71" w:unhideWhenUsed="0"/>
+    <w:lsdException w:name="Colorful List Accent 5" w:semiHidden="0" w:uiPriority="72" w:unhideWhenUsed="0"/>
+    <w:lsdException w:name="Colorful Grid Accent 5" w:semiHidden="0" w:uiPriority="73" w:unhideWhenUsed="0"/>
+    <w:lsdException w:name="Light Shading Accent 6" w:semiHidden="0" w:uiPriority="60" w:unhideWhenUsed="0"/>
+    <w:lsdException w:name="Light List Accent 6" w:semiHidden="0" w:uiPriority="61" w:unhideWhenUsed="0"/>
+    <w:lsdException w:name="Light Grid Accent 6" w:semiHidden="0" w:uiPriority="62" w:unhideWhenUsed="0"/>
+    <w:lsdException w:name="Medium Shading 1 Accent 6" w:semiHidden="0" w:uiPriority="63" w:unhideWhenUsed="0"/>
+    <w:lsdException w:name="Medium Shading 2 Accent 6" w:semiHidden="0" w:uiPriority="64" w:unhideWhenUsed="0"/>
+    <w:lsdException w:name="Medium List 1 Accent 6" w:semiHidden="0" w:uiPriority="65" w:unhideWhenUsed="0"/>
+    <w:lsdException w:name="Medium List 2 Accent 6" w:semiHidden="0" w:uiPriority="66" w:unhideWhenUsed="0"/>
+    <w:lsdException w:name="Medium Grid 1 Accent 6" w:semiHidden="0" w:uiPriority="67" w:unhideWhenUsed="0"/>
+    <w:lsdException w:name="Medium Grid 2 Accent 6" w:semiHidden="0" w:uiPriority="68" w:unhideWhenUsed="0"/>
+    <w:lsdException w:name="Medium Grid 3 Accent 6" w:semiHidden="0" w:uiPriority="69" w:unhideWhenUsed="0"/>
+    <w:lsdException w:name="Dark List Accent 6" w:semiHidden="0" w:uiPriority="70" w:unhideWhenUsed="0"/>
+    <w:lsdException w:name="Colorful Shading Accent 6" w:semiHidden="0" w:uiPriority="71" w:unhideWhenUsed="0"/>
+    <w:lsdException w:name="Colorful List Accent 6" w:semiHidden="0" w:uiPriority="72" w:unhideWhenUsed="0"/>
+    <w:lsdException w:name="Colorful Grid Accent 6" w:semiHidden="0" w:uiPriority="73" w:unhideWhenUsed="0"/>
+    <w:lsdException w:name="Subtle Emphasis" w:semiHidden="0" w:uiPriority="19" w:unhideWhenUsed="0" w:qFormat="1"/>
+    <w:lsdException w:name="Intense Emphasis" w:semiHidden="0" w:uiPriority="21" w:unhideWhenUsed="0" w:qFormat="1"/>
+    <w:lsdException w:name="Subtle Reference" w:semiHidden="0" w:uiPriority="31" w:unhideWhenUsed="0" w:qFormat="1"/>
+    <w:lsdException w:name="Intense Reference" w:semiHidden="0" w:uiPriority="32" w:unhideWhenUsed="0" w:qFormat="1"/>
+    <w:lsdException w:name="Book Title" w:semiHidden="0" w:uiPriority="33" w:unhideWhenUsed="0" w:qFormat="1"/>
+    <w:lsdException w:name="Bibliography" w:uiPriority="37"/>
+    <w:lsdException w:name="TOC Heading" w:uiPriority="39" w:qFormat="1"/>
   </w:latentStyles>
   <w:style w:type="paragraph" w:default="1" w:styleId="Normal">
     <w:name w:val="Normal"/>
     <w:qFormat/>
+    <w:rsid w:val="00FA03A4"/>
   </w:style>
   <w:style w:type="paragraph" w:styleId="Heading1">
     <w:name w:val="heading 1"/>
@@ -3912,6 +3621,7 @@
     <w:uiPriority w:val="99"/>
     <w:semiHidden/>
     <w:unhideWhenUsed/>
+    <w:qFormat/>
     <w:tblPr>
       <w:tblInd w:w="0" w:type="dxa"/>
       <w:tblCellMar>
@@ -4083,7 +3793,7 @@
       </w:tblCellMar>
     </w:tblPr>
   </w:style>
-  <w:style w:type="table" w:styleId="GridTable1Light-Accent1">
+  <w:style w:type="table" w:customStyle="1" w:styleId="GridTable1LightAccent1">
     <w:name w:val="Grid Table 1 Light Accent 1"/>
     <w:basedOn w:val="TableNormal"/>
     <w:uiPriority w:val="46"/>
@@ -4147,7 +3857,7 @@
       </w:rPr>
     </w:tblStylePr>
   </w:style>
-  <w:style w:type="table" w:styleId="GridTable3-Accent1">
+  <w:style w:type="table" w:customStyle="1" w:styleId="GridTable3Accent1">
     <w:name w:val="Grid Table 3 Accent 1"/>
     <w:basedOn w:val="TableNormal"/>
     <w:uiPriority w:val="48"/>
@@ -4352,7 +4062,7 @@
     </a:clrScheme>
     <a:fontScheme name="Office">
       <a:majorFont>
-        <a:latin typeface="Calibri Light" panose="020F0302020204030204"/>
+        <a:latin typeface="Calibri Light"/>
         <a:ea typeface=""/>
         <a:cs typeface=""/>
         <a:font script="Jpan" typeface="ＭＳ ゴシック"/>
@@ -4387,7 +4097,7 @@
         <a:font script="Geor" typeface="Sylfaen"/>
       </a:majorFont>
       <a:minorFont>
-        <a:latin typeface="Calibri" panose="020F0502020204030204"/>
+        <a:latin typeface="Calibri"/>
         <a:ea typeface=""/>
         <a:cs typeface=""/>
         <a:font script="Jpan" typeface="ＭＳ 明朝"/>
@@ -4564,7 +4274,7 @@
   <a:extraClrSchemeLst/>
   <a:extLst>
     <a:ext uri="{05A4C25C-085E-4340-85A3-A5531E510DB2}">
-      <thm15:themeFamily xmlns:thm15="http://schemas.microsoft.com/office/thememl/2012/main" name="Office Theme" id="{62F939B6-93AF-4DB8-9C6B-D6C7DFDC589F}" vid="{4A3C46E8-61CC-4603-A589-7422A47A8E4A}"/>
+      <thm15:themeFamily xmlns:thm15="http://schemas.microsoft.com/office/thememl/2012/main" xmlns="" name="Office Theme" id="{62F939B6-93AF-4DB8-9C6B-D6C7DFDC589F}" vid="{4A3C46E8-61CC-4603-A589-7422A47A8E4A}"/>
     </a:ext>
   </a:extLst>
 </a:theme>

--- a/ERP, STUDENT, and CAB Databases/Campus/Assignment126 (Procedure).docx
+++ b/ERP, STUDENT, and CAB Databases/Campus/Assignment126 (Procedure).docx
@@ -1,6 +1,6 @@
 
 <file path=word/document.xml><?xml version="1.0" encoding="utf-8"?>
-<w:document xmlns:ve="http://schemas.openxmlformats.org/markup-compatibility/2006" xmlns:o="urn:schemas-microsoft-com:office:office" xmlns:r="http://schemas.openxmlformats.org/officeDocument/2006/relationships" xmlns:m="http://schemas.openxmlformats.org/officeDocument/2006/math" xmlns:v="urn:schemas-microsoft-com:vml" xmlns:wp="http://schemas.openxmlformats.org/drawingml/2006/wordprocessingDrawing" xmlns:w10="urn:schemas-microsoft-com:office:word" xmlns:w="http://schemas.openxmlformats.org/wordprocessingml/2006/main" xmlns:wne="http://schemas.microsoft.com/office/word/2006/wordml">
+<w:document xmlns:wpc="http://schemas.microsoft.com/office/word/2010/wordprocessingCanvas" xmlns:cx="http://schemas.microsoft.com/office/drawing/2014/chartex" xmlns:cx1="http://schemas.microsoft.com/office/drawing/2015/9/8/chartex" xmlns:cx2="http://schemas.microsoft.com/office/drawing/2015/10/21/chartex" xmlns:cx3="http://schemas.microsoft.com/office/drawing/2016/5/9/chartex" xmlns:cx4="http://schemas.microsoft.com/office/drawing/2016/5/10/chartex" xmlns:cx5="http://schemas.microsoft.com/office/drawing/2016/5/11/chartex" xmlns:cx6="http://schemas.microsoft.com/office/drawing/2016/5/12/chartex" xmlns:cx7="http://schemas.microsoft.com/office/drawing/2016/5/13/chartex" xmlns:cx8="http://schemas.microsoft.com/office/drawing/2016/5/14/chartex" xmlns:mc="http://schemas.openxmlformats.org/markup-compatibility/2006" xmlns:aink="http://schemas.microsoft.com/office/drawing/2016/ink" xmlns:am3d="http://schemas.microsoft.com/office/drawing/2017/model3d" xmlns:o="urn:schemas-microsoft-com:office:office" xmlns:r="http://schemas.openxmlformats.org/officeDocument/2006/relationships" xmlns:m="http://schemas.openxmlformats.org/officeDocument/2006/math" xmlns:v="urn:schemas-microsoft-com:vml" xmlns:wp14="http://schemas.microsoft.com/office/word/2010/wordprocessingDrawing" xmlns:wp="http://schemas.openxmlformats.org/drawingml/2006/wordprocessingDrawing" xmlns:w10="urn:schemas-microsoft-com:office:word" xmlns:w="http://schemas.openxmlformats.org/wordprocessingml/2006/main" xmlns:w14="http://schemas.microsoft.com/office/word/2010/wordml" xmlns:w15="http://schemas.microsoft.com/office/word/2012/wordml" xmlns:w16cid="http://schemas.microsoft.com/office/word/2016/wordml/cid" xmlns:w16se="http://schemas.microsoft.com/office/word/2015/wordml/symex" xmlns:wpg="http://schemas.microsoft.com/office/word/2010/wordprocessingGroup" xmlns:wpi="http://schemas.microsoft.com/office/word/2010/wordprocessingInk" xmlns:wne="http://schemas.microsoft.com/office/word/2006/wordml" xmlns:wps="http://schemas.microsoft.com/office/word/2010/wordprocessingShape" mc:Ignorable="w14 w15 w16se w16cid wp14">
   <w:body>
     <w:p>
       <w:pPr>
@@ -43,7 +43,7 @@
           <w:sz w:val="20"/>
           <w:szCs w:val="20"/>
         </w:rPr>
-        <w:t>Feb1</w:t>
+        <w:t>Feb</w:t>
       </w:r>
       <w:r>
         <w:rPr>
@@ -51,7 +51,7 @@
           <w:sz w:val="20"/>
           <w:szCs w:val="20"/>
         </w:rPr>
-        <w:t>9</w:t>
+        <w:t>20</w:t>
       </w:r>
       <w:r>
         <w:rPr>
@@ -137,23 +137,7 @@
           <w:sz w:val="20"/>
           <w:szCs w:val="20"/>
         </w:rPr>
-        <w:t xml:space="preserve">August </w:t>
-      </w:r>
-      <w:r>
-        <w:rPr>
-          <w:rFonts w:ascii="Palatino Linotype" w:hAnsi="Palatino Linotype"/>
-          <w:sz w:val="20"/>
-          <w:szCs w:val="20"/>
-        </w:rPr>
-        <w:t>201</w:t>
-      </w:r>
-      <w:r>
-        <w:rPr>
-          <w:rFonts w:ascii="Palatino Linotype" w:hAnsi="Palatino Linotype"/>
-          <w:sz w:val="20"/>
-          <w:szCs w:val="20"/>
-        </w:rPr>
-        <w:t>9</w:t>
+        <w:t>February 2020</w:t>
       </w:r>
     </w:p>
     <w:p>
@@ -207,7 +191,7 @@
       <w:tblPr>
         <w:tblStyle w:val="TableGrid"/>
         <w:tblW w:w="0" w:type="auto"/>
-        <w:tblLook w:val="04A0"/>
+        <w:tblLook w:val="04A0" w:firstRow="1" w:lastRow="0" w:firstColumn="1" w:lastColumn="0" w:noHBand="0" w:noVBand="1"/>
       </w:tblPr>
       <w:tblGrid>
         <w:gridCol w:w="9412"/>
@@ -299,7 +283,25 @@
                 <w:color w:val="5B9BD5" w:themeColor="accent1"/>
                 <w:sz w:val="20"/>
               </w:rPr>
-              <w:t>create table login (username varchar(20), password varchar(20), email varchar(20));</w:t>
+              <w:t xml:space="preserve">create table login (username </w:t>
+            </w:r>
+            <w:proofErr w:type="gramStart"/>
+            <w:r>
+              <w:rPr>
+                <w:rFonts w:ascii="Palatino Linotype" w:hAnsi="Palatino Linotype" w:cstheme="minorHAnsi"/>
+                <w:color w:val="5B9BD5" w:themeColor="accent1"/>
+                <w:sz w:val="20"/>
+              </w:rPr>
+              <w:t>varchar(</w:t>
+            </w:r>
+            <w:proofErr w:type="gramEnd"/>
+            <w:r>
+              <w:rPr>
+                <w:rFonts w:ascii="Palatino Linotype" w:hAnsi="Palatino Linotype" w:cstheme="minorHAnsi"/>
+                <w:color w:val="5B9BD5" w:themeColor="accent1"/>
+                <w:sz w:val="20"/>
+              </w:rPr>
+              <w:t>20), password varchar(20), email varchar(20));</w:t>
             </w:r>
           </w:p>
           <w:p>
@@ -363,7 +365,25 @@
                 <w:color w:val="5B9BD5" w:themeColor="accent1"/>
                 <w:sz w:val="20"/>
               </w:rPr>
-              <w:t>create procedure addUser (userName varchar(20), password varchar(20), email varchar(20))</w:t>
+              <w:t xml:space="preserve">create procedure addUser (userName </w:t>
+            </w:r>
+            <w:proofErr w:type="gramStart"/>
+            <w:r>
+              <w:rPr>
+                <w:rFonts w:ascii="Palatino Linotype" w:hAnsi="Palatino Linotype" w:cstheme="minorHAnsi"/>
+                <w:color w:val="5B9BD5" w:themeColor="accent1"/>
+                <w:sz w:val="20"/>
+              </w:rPr>
+              <w:t>varchar(</w:t>
+            </w:r>
+            <w:proofErr w:type="gramEnd"/>
+            <w:r>
+              <w:rPr>
+                <w:rFonts w:ascii="Palatino Linotype" w:hAnsi="Palatino Linotype" w:cstheme="minorHAnsi"/>
+                <w:color w:val="5B9BD5" w:themeColor="accent1"/>
+                <w:sz w:val="20"/>
+              </w:rPr>
+              <w:t>20), password varchar(20), email varchar(20))</w:t>
             </w:r>
           </w:p>
           <w:p>
@@ -400,7 +420,25 @@
                 <w:sz w:val="20"/>
               </w:rPr>
               <w:tab/>
-              <w:t>insert into login values(userName, password, email);</w:t>
+              <w:t xml:space="preserve">insert into login </w:t>
+            </w:r>
+            <w:proofErr w:type="gramStart"/>
+            <w:r>
+              <w:rPr>
+                <w:rFonts w:ascii="Palatino Linotype" w:hAnsi="Palatino Linotype" w:cstheme="minorHAnsi"/>
+                <w:color w:val="5B9BD5" w:themeColor="accent1"/>
+                <w:sz w:val="20"/>
+              </w:rPr>
+              <w:t>values(</w:t>
+            </w:r>
+            <w:proofErr w:type="gramEnd"/>
+            <w:r>
+              <w:rPr>
+                <w:rFonts w:ascii="Palatino Linotype" w:hAnsi="Palatino Linotype" w:cstheme="minorHAnsi"/>
+                <w:color w:val="5B9BD5" w:themeColor="accent1"/>
+                <w:sz w:val="20"/>
+              </w:rPr>
+              <w:t>userName, password, email);</w:t>
             </w:r>
           </w:p>
           <w:p>
@@ -480,6 +518,7 @@
                 <w:sz w:val="20"/>
               </w:rPr>
             </w:pPr>
+            <w:proofErr w:type="gramStart"/>
             <w:r>
               <w:rPr>
                 <w:rFonts w:ascii="Palatino Linotype" w:hAnsi="Palatino Linotype" w:cstheme="minorHAnsi"/>
@@ -488,6 +527,7 @@
               </w:rPr>
               <w:t>delimiter ;</w:t>
             </w:r>
+            <w:proofErr w:type="gramEnd"/>
           </w:p>
           <w:p>
             <w:pPr>
@@ -649,8 +689,6 @@
               </w:rPr>
               <w:t xml:space="preserve"> (</w:t>
             </w:r>
-            <w:bookmarkStart w:id="0" w:name="_GoBack"/>
-            <w:bookmarkEnd w:id="0"/>
             <w:r>
               <w:rPr>
                 <w:rFonts w:cstheme="minorHAnsi"/>
@@ -694,7 +732,25 @@
                 <w:color w:val="5B9BD5" w:themeColor="accent1"/>
                 <w:sz w:val="20"/>
               </w:rPr>
-              <w:t>create table log (id int,  curr_date date,  curr_time time,  message varchar(20))</w:t>
+              <w:t xml:space="preserve">create table log (id </w:t>
+            </w:r>
+            <w:proofErr w:type="gramStart"/>
+            <w:r>
+              <w:rPr>
+                <w:rFonts w:ascii="Palatino Linotype" w:hAnsi="Palatino Linotype" w:cstheme="minorHAnsi"/>
+                <w:color w:val="5B9BD5" w:themeColor="accent1"/>
+                <w:sz w:val="20"/>
+              </w:rPr>
+              <w:t>int,  curr</w:t>
+            </w:r>
+            <w:proofErr w:type="gramEnd"/>
+            <w:r>
+              <w:rPr>
+                <w:rFonts w:ascii="Palatino Linotype" w:hAnsi="Palatino Linotype" w:cstheme="minorHAnsi"/>
+                <w:color w:val="5B9BD5" w:themeColor="accent1"/>
+                <w:sz w:val="20"/>
+              </w:rPr>
+              <w:t>_date date,  curr_time time,  message varchar(20))</w:t>
             </w:r>
             <w:r>
               <w:rPr>
@@ -766,7 +822,25 @@
                 <w:color w:val="5B9BD5" w:themeColor="accent1"/>
                 <w:sz w:val="20"/>
               </w:rPr>
-              <w:t>create procedure checkUser (_email varchar(20))</w:t>
+              <w:t xml:space="preserve">create procedure checkUser (_email </w:t>
+            </w:r>
+            <w:proofErr w:type="gramStart"/>
+            <w:r>
+              <w:rPr>
+                <w:rFonts w:ascii="Palatino Linotype" w:hAnsi="Palatino Linotype" w:cstheme="minorHAnsi"/>
+                <w:color w:val="5B9BD5" w:themeColor="accent1"/>
+                <w:sz w:val="20"/>
+              </w:rPr>
+              <w:t>varchar(</w:t>
+            </w:r>
+            <w:proofErr w:type="gramEnd"/>
+            <w:r>
+              <w:rPr>
+                <w:rFonts w:ascii="Palatino Linotype" w:hAnsi="Palatino Linotype" w:cstheme="minorHAnsi"/>
+                <w:color w:val="5B9BD5" w:themeColor="accent1"/>
+                <w:sz w:val="20"/>
+              </w:rPr>
+              <w:t>20))</w:t>
             </w:r>
           </w:p>
           <w:p>
@@ -803,7 +877,25 @@
                 <w:sz w:val="20"/>
               </w:rPr>
               <w:tab/>
-              <w:t>declare _username varchar(20);</w:t>
+              <w:t xml:space="preserve">declare _username </w:t>
+            </w:r>
+            <w:proofErr w:type="gramStart"/>
+            <w:r>
+              <w:rPr>
+                <w:rFonts w:ascii="Palatino Linotype" w:hAnsi="Palatino Linotype" w:cstheme="minorHAnsi"/>
+                <w:color w:val="5B9BD5" w:themeColor="accent1"/>
+                <w:sz w:val="20"/>
+              </w:rPr>
+              <w:t>varchar(</w:t>
+            </w:r>
+            <w:proofErr w:type="gramEnd"/>
+            <w:r>
+              <w:rPr>
+                <w:rFonts w:ascii="Palatino Linotype" w:hAnsi="Palatino Linotype" w:cstheme="minorHAnsi"/>
+                <w:color w:val="5B9BD5" w:themeColor="accent1"/>
+                <w:sz w:val="20"/>
+              </w:rPr>
+              <w:t>20);</w:t>
             </w:r>
           </w:p>
           <w:p>
@@ -822,7 +914,25 @@
                 <w:sz w:val="20"/>
               </w:rPr>
               <w:tab/>
-              <w:t>declare _password varchar(20);</w:t>
+              <w:t xml:space="preserve">declare _password </w:t>
+            </w:r>
+            <w:proofErr w:type="gramStart"/>
+            <w:r>
+              <w:rPr>
+                <w:rFonts w:ascii="Palatino Linotype" w:hAnsi="Palatino Linotype" w:cstheme="minorHAnsi"/>
+                <w:color w:val="5B9BD5" w:themeColor="accent1"/>
+                <w:sz w:val="20"/>
+              </w:rPr>
+              <w:t>varchar(</w:t>
+            </w:r>
+            <w:proofErr w:type="gramEnd"/>
+            <w:r>
+              <w:rPr>
+                <w:rFonts w:ascii="Palatino Linotype" w:hAnsi="Palatino Linotype" w:cstheme="minorHAnsi"/>
+                <w:color w:val="5B9BD5" w:themeColor="accent1"/>
+                <w:sz w:val="20"/>
+              </w:rPr>
+              <w:t>20);</w:t>
             </w:r>
           </w:p>
           <w:p>
@@ -982,7 +1092,25 @@
                 <w:color w:val="5B9BD5" w:themeColor="accent1"/>
                 <w:sz w:val="20"/>
               </w:rPr>
-              <w:t xml:space="preserve"> into log (curr_date, curr_time, message) values ((select current_date), (select current_time), "Record not found...");</w:t>
+              <w:t xml:space="preserve"> into log (curr_date, curr_time, message) values ((select </w:t>
+            </w:r>
+            <w:proofErr w:type="spellStart"/>
+            <w:r>
+              <w:rPr>
+                <w:rFonts w:ascii="Palatino Linotype" w:hAnsi="Palatino Linotype" w:cstheme="minorHAnsi"/>
+                <w:color w:val="5B9BD5" w:themeColor="accent1"/>
+                <w:sz w:val="20"/>
+              </w:rPr>
+              <w:t>current_date</w:t>
+            </w:r>
+            <w:proofErr w:type="spellEnd"/>
+            <w:r>
+              <w:rPr>
+                <w:rFonts w:ascii="Palatino Linotype" w:hAnsi="Palatino Linotype" w:cstheme="minorHAnsi"/>
+                <w:color w:val="5B9BD5" w:themeColor="accent1"/>
+                <w:sz w:val="20"/>
+              </w:rPr>
+              <w:t>), (select current_time), "Record not found...");</w:t>
             </w:r>
           </w:p>
           <w:p>
@@ -1031,6 +1159,7 @@
                 <w:sz w:val="20"/>
               </w:rPr>
             </w:pPr>
+            <w:proofErr w:type="gramStart"/>
             <w:r>
               <w:rPr>
                 <w:rFonts w:ascii="Palatino Linotype" w:hAnsi="Palatino Linotype" w:cstheme="minorHAnsi"/>
@@ -1039,6 +1168,7 @@
               </w:rPr>
               <w:t>delimiter ;</w:t>
             </w:r>
+            <w:proofErr w:type="gramEnd"/>
           </w:p>
           <w:p>
             <w:pPr>
@@ -1096,6 +1226,7 @@
               <w:lastRenderedPageBreak/>
               <w:t xml:space="preserve">Write a </w:t>
             </w:r>
+            <w:proofErr w:type="gramStart"/>
             <w:r>
               <w:rPr>
                 <w:rFonts w:cstheme="minorHAnsi"/>
@@ -1110,7 +1241,16 @@
                 <w:sz w:val="20"/>
                 <w:szCs w:val="20"/>
               </w:rPr>
-              <w:t>(name</w:t>
+              <w:t>(</w:t>
+            </w:r>
+            <w:proofErr w:type="gramEnd"/>
+            <w:r>
+              <w:rPr>
+                <w:rFonts w:cstheme="minorHAnsi"/>
+                <w:sz w:val="20"/>
+                <w:szCs w:val="20"/>
+              </w:rPr>
+              <w:t>name</w:t>
             </w:r>
             <w:r>
               <w:rPr>
@@ -1166,6 +1306,14 @@
                 <w:sz w:val="20"/>
                 <w:szCs w:val="20"/>
               </w:rPr>
+              <w:t xml:space="preserve"> </w:t>
+            </w:r>
+            <w:r>
+              <w:rPr>
+                <w:rFonts w:cstheme="minorHAnsi"/>
+                <w:sz w:val="20"/>
+                <w:szCs w:val="20"/>
+              </w:rPr>
               <w:t xml:space="preserve">is present in the </w:t>
             </w:r>
             <w:r>
@@ -1230,6 +1378,14 @@
                 <w:sz w:val="20"/>
                 <w:szCs w:val="20"/>
               </w:rPr>
+              <w:t xml:space="preserve"> </w:t>
+            </w:r>
+            <w:r>
+              <w:rPr>
+                <w:rFonts w:cstheme="minorHAnsi"/>
+                <w:sz w:val="20"/>
+                <w:szCs w:val="20"/>
+              </w:rPr>
               <w:t>is not present display message “</w:t>
             </w:r>
             <w:r>
@@ -1254,15 +1410,15 @@
                 <w:sz w:val="20"/>
                 <w:szCs w:val="20"/>
               </w:rPr>
-              <w:t>STUDENT</w:t>
-            </w:r>
-            <w:r>
-              <w:rPr>
-                <w:rFonts w:cstheme="minorHAnsi"/>
-                <w:sz w:val="20"/>
-                <w:szCs w:val="20"/>
-              </w:rPr>
-              <w:t xml:space="preserve">,  and </w:t>
+              <w:t>STUDENT, and</w:t>
+            </w:r>
+            <w:r>
+              <w:rPr>
+                <w:rFonts w:cstheme="minorHAnsi"/>
+                <w:sz w:val="20"/>
+                <w:szCs w:val="20"/>
+              </w:rPr>
+              <w:t xml:space="preserve"> </w:t>
             </w:r>
             <w:r>
               <w:rPr>
@@ -1398,7 +1554,25 @@
                 <w:sz w:val="20"/>
               </w:rPr>
               <w:tab/>
-              <w:t>select distinct s.id into id from student s,student_qualifications q where s.id = q.studentid and s.id = _id;</w:t>
+              <w:t xml:space="preserve">select distinct s.id into id from student </w:t>
+            </w:r>
+            <w:proofErr w:type="gramStart"/>
+            <w:r>
+              <w:rPr>
+                <w:rFonts w:ascii="Palatino Linotype" w:hAnsi="Palatino Linotype" w:cstheme="minorHAnsi"/>
+                <w:color w:val="5B9BD5" w:themeColor="accent1"/>
+                <w:sz w:val="20"/>
+              </w:rPr>
+              <w:t>s,student</w:t>
+            </w:r>
+            <w:proofErr w:type="gramEnd"/>
+            <w:r>
+              <w:rPr>
+                <w:rFonts w:ascii="Palatino Linotype" w:hAnsi="Palatino Linotype" w:cstheme="minorHAnsi"/>
+                <w:color w:val="5B9BD5" w:themeColor="accent1"/>
+                <w:sz w:val="20"/>
+              </w:rPr>
+              <w:t>_qualifications q where s.id = q.studentid and s.id = _id;</w:t>
             </w:r>
           </w:p>
           <w:p>
@@ -1435,7 +1609,25 @@
                 <w:sz w:val="20"/>
               </w:rPr>
               <w:tab/>
-              <w:t>if id is not null then</w:t>
+              <w:t xml:space="preserve">if </w:t>
+            </w:r>
+            <w:proofErr w:type="spellStart"/>
+            <w:r>
+              <w:rPr>
+                <w:rFonts w:ascii="Palatino Linotype" w:hAnsi="Palatino Linotype" w:cstheme="minorHAnsi"/>
+                <w:color w:val="5B9BD5" w:themeColor="accent1"/>
+                <w:sz w:val="20"/>
+              </w:rPr>
+              <w:t>id</w:t>
+            </w:r>
+            <w:proofErr w:type="spellEnd"/>
+            <w:r>
+              <w:rPr>
+                <w:rFonts w:ascii="Palatino Linotype" w:hAnsi="Palatino Linotype" w:cstheme="minorHAnsi"/>
+                <w:color w:val="5B9BD5" w:themeColor="accent1"/>
+                <w:sz w:val="20"/>
+              </w:rPr>
+              <w:t xml:space="preserve"> is not null then</w:t>
             </w:r>
           </w:p>
           <w:p>
@@ -1462,7 +1654,25 @@
                 <w:sz w:val="20"/>
               </w:rPr>
               <w:tab/>
-              <w:t>select * from student s, student_qualifications q where s.id = q.studentid and s.id = _id;</w:t>
+              <w:t xml:space="preserve">select * from student s, student_qualifications q where s.id = </w:t>
+            </w:r>
+            <w:proofErr w:type="gramStart"/>
+            <w:r>
+              <w:rPr>
+                <w:rFonts w:ascii="Palatino Linotype" w:hAnsi="Palatino Linotype" w:cstheme="minorHAnsi"/>
+                <w:color w:val="5B9BD5" w:themeColor="accent1"/>
+                <w:sz w:val="20"/>
+              </w:rPr>
+              <w:t>q.studentid</w:t>
+            </w:r>
+            <w:proofErr w:type="gramEnd"/>
+            <w:r>
+              <w:rPr>
+                <w:rFonts w:ascii="Palatino Linotype" w:hAnsi="Palatino Linotype" w:cstheme="minorHAnsi"/>
+                <w:color w:val="5B9BD5" w:themeColor="accent1"/>
+                <w:sz w:val="20"/>
+              </w:rPr>
+              <w:t xml:space="preserve"> and s.id = _id;</w:t>
             </w:r>
           </w:p>
           <w:p>
@@ -1557,6 +1767,7 @@
                 <w:sz w:val="20"/>
               </w:rPr>
             </w:pPr>
+            <w:proofErr w:type="gramStart"/>
             <w:r>
               <w:rPr>
                 <w:rFonts w:ascii="Palatino Linotype" w:hAnsi="Palatino Linotype" w:cstheme="minorHAnsi"/>
@@ -1565,6 +1776,7 @@
               </w:rPr>
               <w:t>delimiter ;</w:t>
             </w:r>
+            <w:proofErr w:type="gramEnd"/>
           </w:p>
         </w:tc>
       </w:tr>
@@ -1777,7 +1989,25 @@
                 <w:color w:val="5B9BD5" w:themeColor="accent1"/>
                 <w:sz w:val="20"/>
               </w:rPr>
-              <w:t>create procedure addStudent (_id int, _nameFirst varchar(45), _nameLast varchar(45), _DOB date, _emailID varchar(128), _number varchar(10), _address varchar(128))</w:t>
+              <w:t xml:space="preserve">create procedure addStudent (_id int, _nameFirst </w:t>
+            </w:r>
+            <w:proofErr w:type="gramStart"/>
+            <w:r>
+              <w:rPr>
+                <w:rFonts w:ascii="Palatino Linotype" w:hAnsi="Palatino Linotype" w:cstheme="minorHAnsi"/>
+                <w:color w:val="5B9BD5" w:themeColor="accent1"/>
+                <w:sz w:val="20"/>
+              </w:rPr>
+              <w:t>varchar(</w:t>
+            </w:r>
+            <w:proofErr w:type="gramEnd"/>
+            <w:r>
+              <w:rPr>
+                <w:rFonts w:ascii="Palatino Linotype" w:hAnsi="Palatino Linotype" w:cstheme="minorHAnsi"/>
+                <w:color w:val="5B9BD5" w:themeColor="accent1"/>
+                <w:sz w:val="20"/>
+              </w:rPr>
+              <w:t>45), _nameLast varchar(45), _DOB date, _emailID varchar(128), _number varchar(10), _address varchar(128))</w:t>
             </w:r>
           </w:p>
           <w:p>
@@ -1926,6 +2156,7 @@
                 <w:sz w:val="20"/>
               </w:rPr>
             </w:pPr>
+            <w:proofErr w:type="gramStart"/>
             <w:r>
               <w:rPr>
                 <w:rFonts w:ascii="Palatino Linotype" w:hAnsi="Palatino Linotype" w:cstheme="minorHAnsi"/>
@@ -1934,6 +2165,7 @@
               </w:rPr>
               <w:t>delimiter ;</w:t>
             </w:r>
+            <w:proofErr w:type="gramEnd"/>
           </w:p>
         </w:tc>
       </w:tr>
@@ -1994,15 +2226,23 @@
                 <w:sz w:val="20"/>
                 <w:szCs w:val="20"/>
               </w:rPr>
-              <w:t xml:space="preserve"> (named addQualification)</w:t>
-            </w:r>
-            <w:r>
-              <w:rPr>
-                <w:rFonts w:cstheme="minorHAnsi"/>
-                <w:sz w:val="20"/>
-                <w:szCs w:val="20"/>
-              </w:rPr>
-              <w:t xml:space="preserve">that takes </w:t>
+              <w:t xml:space="preserve"> (named </w:t>
+            </w:r>
+            <w:r>
+              <w:rPr>
+                <w:rFonts w:cstheme="minorHAnsi"/>
+                <w:sz w:val="20"/>
+                <w:szCs w:val="20"/>
+              </w:rPr>
+              <w:t>addQualification) that</w:t>
+            </w:r>
+            <w:r>
+              <w:rPr>
+                <w:rFonts w:cstheme="minorHAnsi"/>
+                <w:sz w:val="20"/>
+                <w:szCs w:val="20"/>
+              </w:rPr>
+              <w:t xml:space="preserve"> takes </w:t>
             </w:r>
             <w:r>
               <w:rPr>
@@ -2034,7 +2274,23 @@
                 <w:sz w:val="20"/>
                 <w:szCs w:val="20"/>
               </w:rPr>
-              <w:t xml:space="preserve">IDis present in the </w:t>
+              <w:t>ID</w:t>
+            </w:r>
+            <w:r>
+              <w:rPr>
+                <w:rFonts w:cstheme="minorHAnsi"/>
+                <w:sz w:val="20"/>
+                <w:szCs w:val="20"/>
+              </w:rPr>
+              <w:t xml:space="preserve"> </w:t>
+            </w:r>
+            <w:r>
+              <w:rPr>
+                <w:rFonts w:cstheme="minorHAnsi"/>
+                <w:sz w:val="20"/>
+                <w:szCs w:val="20"/>
+              </w:rPr>
+              <w:t xml:space="preserve">is present in the </w:t>
             </w:r>
             <w:r>
               <w:rPr>
@@ -2068,21 +2324,23 @@
               </w:rPr>
               <w:t>QUALIFICATION table and return a message “Record inserted” or else print ‘</w:t>
             </w:r>
-            <w:r>
-              <w:rPr>
-                <w:rFonts w:cstheme="minorHAnsi"/>
-                <w:sz w:val="20"/>
-                <w:szCs w:val="20"/>
-              </w:rPr>
-              <w:t xml:space="preserve">Student </w:t>
-            </w:r>
-            <w:r>
-              <w:rPr>
-                <w:rFonts w:cstheme="minorHAnsi"/>
-                <w:sz w:val="20"/>
-                <w:szCs w:val="20"/>
-              </w:rPr>
-              <w:t xml:space="preserve"> not found’</w:t>
+            <w:bookmarkStart w:id="0" w:name="_GoBack"/>
+            <w:bookmarkEnd w:id="0"/>
+            <w:r>
+              <w:rPr>
+                <w:rFonts w:cstheme="minorHAnsi"/>
+                <w:sz w:val="20"/>
+                <w:szCs w:val="20"/>
+              </w:rPr>
+              <w:t>Student not</w:t>
+            </w:r>
+            <w:r>
+              <w:rPr>
+                <w:rFonts w:cstheme="minorHAnsi"/>
+                <w:sz w:val="20"/>
+                <w:szCs w:val="20"/>
+              </w:rPr>
+              <w:t xml:space="preserve"> found’</w:t>
             </w:r>
             <w:r>
               <w:rPr>
@@ -2098,23 +2356,39 @@
                 <w:sz w:val="20"/>
                 <w:szCs w:val="20"/>
               </w:rPr>
-              <w:t xml:space="preserve"> (hint: using OUT parameter)  (Use: </w:t>
-            </w:r>
-            <w:r>
-              <w:rPr>
-                <w:rFonts w:cstheme="minorHAnsi"/>
-                <w:sz w:val="20"/>
-                <w:szCs w:val="20"/>
-              </w:rPr>
-              <w:t>STUDENT</w:t>
-            </w:r>
-            <w:r>
-              <w:rPr>
-                <w:rFonts w:cstheme="minorHAnsi"/>
-                <w:sz w:val="20"/>
-                <w:szCs w:val="20"/>
-              </w:rPr>
-              <w:t xml:space="preserve">,  and </w:t>
+              <w:t xml:space="preserve"> (hint: using OUT </w:t>
+            </w:r>
+            <w:r>
+              <w:rPr>
+                <w:rFonts w:cstheme="minorHAnsi"/>
+                <w:sz w:val="20"/>
+                <w:szCs w:val="20"/>
+              </w:rPr>
+              <w:t>parameter) (</w:t>
+            </w:r>
+            <w:r>
+              <w:rPr>
+                <w:rFonts w:cstheme="minorHAnsi"/>
+                <w:sz w:val="20"/>
+                <w:szCs w:val="20"/>
+              </w:rPr>
+              <w:t xml:space="preserve">Use: </w:t>
+            </w:r>
+            <w:r>
+              <w:rPr>
+                <w:rFonts w:cstheme="minorHAnsi"/>
+                <w:sz w:val="20"/>
+                <w:szCs w:val="20"/>
+              </w:rPr>
+              <w:t>STUDENT, and</w:t>
+            </w:r>
+            <w:r>
+              <w:rPr>
+                <w:rFonts w:cstheme="minorHAnsi"/>
+                <w:sz w:val="20"/>
+                <w:szCs w:val="20"/>
+              </w:rPr>
+              <w:t xml:space="preserve"> </w:t>
             </w:r>
             <w:r>
               <w:rPr>
@@ -2195,7 +2469,25 @@
                 <w:color w:val="5B9BD5" w:themeColor="accent1"/>
                 <w:sz w:val="20"/>
               </w:rPr>
-              <w:t>create procedure addQualification (in _ID int, _name varchar(128), _college varchar(128), _university varchar(128), _marks varchar(45), _year int, out _message varchar(100))</w:t>
+              <w:t xml:space="preserve">create procedure addQualification (in _ID int, _name </w:t>
+            </w:r>
+            <w:proofErr w:type="gramStart"/>
+            <w:r>
+              <w:rPr>
+                <w:rFonts w:ascii="Palatino Linotype" w:hAnsi="Palatino Linotype" w:cstheme="minorHAnsi"/>
+                <w:color w:val="5B9BD5" w:themeColor="accent1"/>
+                <w:sz w:val="20"/>
+              </w:rPr>
+              <w:t>varchar(</w:t>
+            </w:r>
+            <w:proofErr w:type="gramEnd"/>
+            <w:r>
+              <w:rPr>
+                <w:rFonts w:ascii="Palatino Linotype" w:hAnsi="Palatino Linotype" w:cstheme="minorHAnsi"/>
+                <w:color w:val="5B9BD5" w:themeColor="accent1"/>
+                <w:sz w:val="20"/>
+              </w:rPr>
+              <w:t>128), _college varchar(128), _university varchar(128), _marks varchar(45), _year int, out _message varchar(100))</w:t>
             </w:r>
           </w:p>
           <w:p>
@@ -2324,7 +2616,25 @@
                 <w:sz w:val="20"/>
               </w:rPr>
               <w:tab/>
-              <w:t>set _message := "Record inserted...";</w:t>
+              <w:t>set _</w:t>
+            </w:r>
+            <w:proofErr w:type="gramStart"/>
+            <w:r>
+              <w:rPr>
+                <w:rFonts w:ascii="Palatino Linotype" w:hAnsi="Palatino Linotype" w:cstheme="minorHAnsi"/>
+                <w:color w:val="5B9BD5" w:themeColor="accent1"/>
+                <w:sz w:val="20"/>
+              </w:rPr>
+              <w:t>message :</w:t>
+            </w:r>
+            <w:proofErr w:type="gramEnd"/>
+            <w:r>
+              <w:rPr>
+                <w:rFonts w:ascii="Palatino Linotype" w:hAnsi="Palatino Linotype" w:cstheme="minorHAnsi"/>
+                <w:color w:val="5B9BD5" w:themeColor="accent1"/>
+                <w:sz w:val="20"/>
+              </w:rPr>
+              <w:t>= "Record inserted...";</w:t>
             </w:r>
           </w:p>
           <w:p>
@@ -2370,7 +2680,25 @@
                 <w:sz w:val="20"/>
               </w:rPr>
               <w:tab/>
-              <w:t>set _message := "Employee not found";</w:t>
+              <w:t>set _</w:t>
+            </w:r>
+            <w:proofErr w:type="gramStart"/>
+            <w:r>
+              <w:rPr>
+                <w:rFonts w:ascii="Palatino Linotype" w:hAnsi="Palatino Linotype" w:cstheme="minorHAnsi"/>
+                <w:color w:val="5B9BD5" w:themeColor="accent1"/>
+                <w:sz w:val="20"/>
+              </w:rPr>
+              <w:t>message :</w:t>
+            </w:r>
+            <w:proofErr w:type="gramEnd"/>
+            <w:r>
+              <w:rPr>
+                <w:rFonts w:ascii="Palatino Linotype" w:hAnsi="Palatino Linotype" w:cstheme="minorHAnsi"/>
+                <w:color w:val="5B9BD5" w:themeColor="accent1"/>
+                <w:sz w:val="20"/>
+              </w:rPr>
+              <w:t>= "Employee not found";</w:t>
             </w:r>
           </w:p>
           <w:p>
@@ -2419,6 +2747,7 @@
                 <w:sz w:val="20"/>
               </w:rPr>
             </w:pPr>
+            <w:proofErr w:type="gramStart"/>
             <w:r>
               <w:rPr>
                 <w:rFonts w:ascii="Palatino Linotype" w:hAnsi="Palatino Linotype" w:cstheme="minorHAnsi"/>
@@ -2427,6 +2756,7 @@
               </w:rPr>
               <w:t>delimiter ;</w:t>
             </w:r>
+            <w:proofErr w:type="gramEnd"/>
           </w:p>
         </w:tc>
       </w:tr>
@@ -2489,8 +2819,8 @@
 </file>
 
 <file path=word/endnotes.xml><?xml version="1.0" encoding="utf-8"?>
-<w:endnotes xmlns:ve="http://schemas.openxmlformats.org/markup-compatibility/2006" xmlns:o="urn:schemas-microsoft-com:office:office" xmlns:r="http://schemas.openxmlformats.org/officeDocument/2006/relationships" xmlns:m="http://schemas.openxmlformats.org/officeDocument/2006/math" xmlns:v="urn:schemas-microsoft-com:vml" xmlns:wp="http://schemas.openxmlformats.org/drawingml/2006/wordprocessingDrawing" xmlns:w10="urn:schemas-microsoft-com:office:word" xmlns:w="http://schemas.openxmlformats.org/wordprocessingml/2006/main" xmlns:wne="http://schemas.microsoft.com/office/word/2006/wordml">
-  <w:endnote w:type="separator" w:id="0">
+<w:endnotes xmlns:wpc="http://schemas.microsoft.com/office/word/2010/wordprocessingCanvas" xmlns:cx="http://schemas.microsoft.com/office/drawing/2014/chartex" xmlns:cx1="http://schemas.microsoft.com/office/drawing/2015/9/8/chartex" xmlns:cx2="http://schemas.microsoft.com/office/drawing/2015/10/21/chartex" xmlns:cx3="http://schemas.microsoft.com/office/drawing/2016/5/9/chartex" xmlns:cx4="http://schemas.microsoft.com/office/drawing/2016/5/10/chartex" xmlns:cx5="http://schemas.microsoft.com/office/drawing/2016/5/11/chartex" xmlns:cx6="http://schemas.microsoft.com/office/drawing/2016/5/12/chartex" xmlns:cx7="http://schemas.microsoft.com/office/drawing/2016/5/13/chartex" xmlns:cx8="http://schemas.microsoft.com/office/drawing/2016/5/14/chartex" xmlns:mc="http://schemas.openxmlformats.org/markup-compatibility/2006" xmlns:aink="http://schemas.microsoft.com/office/drawing/2016/ink" xmlns:am3d="http://schemas.microsoft.com/office/drawing/2017/model3d" xmlns:o="urn:schemas-microsoft-com:office:office" xmlns:r="http://schemas.openxmlformats.org/officeDocument/2006/relationships" xmlns:m="http://schemas.openxmlformats.org/officeDocument/2006/math" xmlns:v="urn:schemas-microsoft-com:vml" xmlns:wp14="http://schemas.microsoft.com/office/word/2010/wordprocessingDrawing" xmlns:wp="http://schemas.openxmlformats.org/drawingml/2006/wordprocessingDrawing" xmlns:w10="urn:schemas-microsoft-com:office:word" xmlns:w="http://schemas.openxmlformats.org/wordprocessingml/2006/main" xmlns:w14="http://schemas.microsoft.com/office/word/2010/wordml" xmlns:w15="http://schemas.microsoft.com/office/word/2012/wordml" xmlns:w16cid="http://schemas.microsoft.com/office/word/2016/wordml/cid" xmlns:w16se="http://schemas.microsoft.com/office/word/2015/wordml/symex" xmlns:wpg="http://schemas.microsoft.com/office/word/2010/wordprocessingGroup" xmlns:wpi="http://schemas.microsoft.com/office/word/2010/wordprocessingInk" xmlns:wne="http://schemas.microsoft.com/office/word/2006/wordml" xmlns:wps="http://schemas.microsoft.com/office/word/2010/wordprocessingShape" mc:Ignorable="w14 w15 w16se w16cid wp14">
+  <w:endnote w:type="separator" w:id="-1">
     <w:p>
       <w:pPr>
         <w:spacing w:after="0" w:line="240" w:lineRule="auto"/>
@@ -2500,7 +2830,7 @@
       </w:r>
     </w:p>
   </w:endnote>
-  <w:endnote w:type="continuationSeparator" w:id="1">
+  <w:endnote w:type="continuationSeparator" w:id="0">
     <w:p>
       <w:pPr>
         <w:spacing w:after="0" w:line="240" w:lineRule="auto"/>
@@ -2514,7 +2844,7 @@
 </file>
 
 <file path=word/footer1.xml><?xml version="1.0" encoding="utf-8"?>
-<w:ftr xmlns:ve="http://schemas.openxmlformats.org/markup-compatibility/2006" xmlns:o="urn:schemas-microsoft-com:office:office" xmlns:r="http://schemas.openxmlformats.org/officeDocument/2006/relationships" xmlns:m="http://schemas.openxmlformats.org/officeDocument/2006/math" xmlns:v="urn:schemas-microsoft-com:vml" xmlns:wp="http://schemas.openxmlformats.org/drawingml/2006/wordprocessingDrawing" xmlns:w10="urn:schemas-microsoft-com:office:word" xmlns:w="http://schemas.openxmlformats.org/wordprocessingml/2006/main" xmlns:wne="http://schemas.microsoft.com/office/word/2006/wordml">
+<w:ftr xmlns:wpc="http://schemas.microsoft.com/office/word/2010/wordprocessingCanvas" xmlns:cx="http://schemas.microsoft.com/office/drawing/2014/chartex" xmlns:cx1="http://schemas.microsoft.com/office/drawing/2015/9/8/chartex" xmlns:cx2="http://schemas.microsoft.com/office/drawing/2015/10/21/chartex" xmlns:cx3="http://schemas.microsoft.com/office/drawing/2016/5/9/chartex" xmlns:cx4="http://schemas.microsoft.com/office/drawing/2016/5/10/chartex" xmlns:cx5="http://schemas.microsoft.com/office/drawing/2016/5/11/chartex" xmlns:cx6="http://schemas.microsoft.com/office/drawing/2016/5/12/chartex" xmlns:cx7="http://schemas.microsoft.com/office/drawing/2016/5/13/chartex" xmlns:cx8="http://schemas.microsoft.com/office/drawing/2016/5/14/chartex" xmlns:mc="http://schemas.openxmlformats.org/markup-compatibility/2006" xmlns:aink="http://schemas.microsoft.com/office/drawing/2016/ink" xmlns:am3d="http://schemas.microsoft.com/office/drawing/2017/model3d" xmlns:o="urn:schemas-microsoft-com:office:office" xmlns:r="http://schemas.openxmlformats.org/officeDocument/2006/relationships" xmlns:m="http://schemas.openxmlformats.org/officeDocument/2006/math" xmlns:v="urn:schemas-microsoft-com:vml" xmlns:wp14="http://schemas.microsoft.com/office/word/2010/wordprocessingDrawing" xmlns:wp="http://schemas.openxmlformats.org/drawingml/2006/wordprocessingDrawing" xmlns:w10="urn:schemas-microsoft-com:office:word" xmlns:w="http://schemas.openxmlformats.org/wordprocessingml/2006/main" xmlns:w14="http://schemas.microsoft.com/office/word/2010/wordml" xmlns:w15="http://schemas.microsoft.com/office/word/2012/wordml" xmlns:w16cid="http://schemas.microsoft.com/office/word/2016/wordml/cid" xmlns:w16se="http://schemas.microsoft.com/office/word/2015/wordml/symex" xmlns:wpg="http://schemas.microsoft.com/office/word/2010/wordprocessingGroup" xmlns:wpi="http://schemas.microsoft.com/office/word/2010/wordprocessingInk" xmlns:wne="http://schemas.microsoft.com/office/word/2006/wordml" xmlns:wps="http://schemas.microsoft.com/office/word/2010/wordprocessingShape" mc:Ignorable="w14 w15 w16se w16cid wp14">
   <w:p>
     <w:pPr>
       <w:pStyle w:val="Footer"/>
@@ -2581,8 +2911,8 @@
 </file>
 
 <file path=word/footnotes.xml><?xml version="1.0" encoding="utf-8"?>
-<w:footnotes xmlns:ve="http://schemas.openxmlformats.org/markup-compatibility/2006" xmlns:o="urn:schemas-microsoft-com:office:office" xmlns:r="http://schemas.openxmlformats.org/officeDocument/2006/relationships" xmlns:m="http://schemas.openxmlformats.org/officeDocument/2006/math" xmlns:v="urn:schemas-microsoft-com:vml" xmlns:wp="http://schemas.openxmlformats.org/drawingml/2006/wordprocessingDrawing" xmlns:w10="urn:schemas-microsoft-com:office:word" xmlns:w="http://schemas.openxmlformats.org/wordprocessingml/2006/main" xmlns:wne="http://schemas.microsoft.com/office/word/2006/wordml">
-  <w:footnote w:type="separator" w:id="0">
+<w:footnotes xmlns:wpc="http://schemas.microsoft.com/office/word/2010/wordprocessingCanvas" xmlns:cx="http://schemas.microsoft.com/office/drawing/2014/chartex" xmlns:cx1="http://schemas.microsoft.com/office/drawing/2015/9/8/chartex" xmlns:cx2="http://schemas.microsoft.com/office/drawing/2015/10/21/chartex" xmlns:cx3="http://schemas.microsoft.com/office/drawing/2016/5/9/chartex" xmlns:cx4="http://schemas.microsoft.com/office/drawing/2016/5/10/chartex" xmlns:cx5="http://schemas.microsoft.com/office/drawing/2016/5/11/chartex" xmlns:cx6="http://schemas.microsoft.com/office/drawing/2016/5/12/chartex" xmlns:cx7="http://schemas.microsoft.com/office/drawing/2016/5/13/chartex" xmlns:cx8="http://schemas.microsoft.com/office/drawing/2016/5/14/chartex" xmlns:mc="http://schemas.openxmlformats.org/markup-compatibility/2006" xmlns:aink="http://schemas.microsoft.com/office/drawing/2016/ink" xmlns:am3d="http://schemas.microsoft.com/office/drawing/2017/model3d" xmlns:o="urn:schemas-microsoft-com:office:office" xmlns:r="http://schemas.openxmlformats.org/officeDocument/2006/relationships" xmlns:m="http://schemas.openxmlformats.org/officeDocument/2006/math" xmlns:v="urn:schemas-microsoft-com:vml" xmlns:wp14="http://schemas.microsoft.com/office/word/2010/wordprocessingDrawing" xmlns:wp="http://schemas.openxmlformats.org/drawingml/2006/wordprocessingDrawing" xmlns:w10="urn:schemas-microsoft-com:office:word" xmlns:w="http://schemas.openxmlformats.org/wordprocessingml/2006/main" xmlns:w14="http://schemas.microsoft.com/office/word/2010/wordml" xmlns:w15="http://schemas.microsoft.com/office/word/2012/wordml" xmlns:w16cid="http://schemas.microsoft.com/office/word/2016/wordml/cid" xmlns:w16se="http://schemas.microsoft.com/office/word/2015/wordml/symex" xmlns:wpg="http://schemas.microsoft.com/office/word/2010/wordprocessingGroup" xmlns:wpi="http://schemas.microsoft.com/office/word/2010/wordprocessingInk" xmlns:wne="http://schemas.microsoft.com/office/word/2006/wordml" xmlns:wps="http://schemas.microsoft.com/office/word/2010/wordprocessingShape" mc:Ignorable="w14 w15 w16se w16cid wp14">
+  <w:footnote w:type="separator" w:id="-1">
     <w:p>
       <w:pPr>
         <w:spacing w:after="0" w:line="240" w:lineRule="auto"/>
@@ -2592,7 +2922,7 @@
       </w:r>
     </w:p>
   </w:footnote>
-  <w:footnote w:type="continuationSeparator" w:id="1">
+  <w:footnote w:type="continuationSeparator" w:id="0">
     <w:p>
       <w:pPr>
         <w:spacing w:after="0" w:line="240" w:lineRule="auto"/>
@@ -2606,7 +2936,7 @@
 </file>
 
 <file path=word/header1.xml><?xml version="1.0" encoding="utf-8"?>
-<w:hdr xmlns:ve="http://schemas.openxmlformats.org/markup-compatibility/2006" xmlns:o="urn:schemas-microsoft-com:office:office" xmlns:r="http://schemas.openxmlformats.org/officeDocument/2006/relationships" xmlns:m="http://schemas.openxmlformats.org/officeDocument/2006/math" xmlns:v="urn:schemas-microsoft-com:vml" xmlns:wp="http://schemas.openxmlformats.org/drawingml/2006/wordprocessingDrawing" xmlns:w10="urn:schemas-microsoft-com:office:word" xmlns:w="http://schemas.openxmlformats.org/wordprocessingml/2006/main" xmlns:wne="http://schemas.microsoft.com/office/word/2006/wordml">
+<w:hdr xmlns:wpc="http://schemas.microsoft.com/office/word/2010/wordprocessingCanvas" xmlns:cx="http://schemas.microsoft.com/office/drawing/2014/chartex" xmlns:cx1="http://schemas.microsoft.com/office/drawing/2015/9/8/chartex" xmlns:cx2="http://schemas.microsoft.com/office/drawing/2015/10/21/chartex" xmlns:cx3="http://schemas.microsoft.com/office/drawing/2016/5/9/chartex" xmlns:cx4="http://schemas.microsoft.com/office/drawing/2016/5/10/chartex" xmlns:cx5="http://schemas.microsoft.com/office/drawing/2016/5/11/chartex" xmlns:cx6="http://schemas.microsoft.com/office/drawing/2016/5/12/chartex" xmlns:cx7="http://schemas.microsoft.com/office/drawing/2016/5/13/chartex" xmlns:cx8="http://schemas.microsoft.com/office/drawing/2016/5/14/chartex" xmlns:mc="http://schemas.openxmlformats.org/markup-compatibility/2006" xmlns:aink="http://schemas.microsoft.com/office/drawing/2016/ink" xmlns:am3d="http://schemas.microsoft.com/office/drawing/2017/model3d" xmlns:o="urn:schemas-microsoft-com:office:office" xmlns:r="http://schemas.openxmlformats.org/officeDocument/2006/relationships" xmlns:m="http://schemas.openxmlformats.org/officeDocument/2006/math" xmlns:v="urn:schemas-microsoft-com:vml" xmlns:wp14="http://schemas.microsoft.com/office/word/2010/wordprocessingDrawing" xmlns:wp="http://schemas.openxmlformats.org/drawingml/2006/wordprocessingDrawing" xmlns:w10="urn:schemas-microsoft-com:office:word" xmlns:w="http://schemas.openxmlformats.org/wordprocessingml/2006/main" xmlns:w14="http://schemas.microsoft.com/office/word/2010/wordml" xmlns:w15="http://schemas.microsoft.com/office/word/2012/wordml" xmlns:w16cid="http://schemas.microsoft.com/office/word/2016/wordml/cid" xmlns:w16se="http://schemas.microsoft.com/office/word/2015/wordml/symex" xmlns:wpg="http://schemas.microsoft.com/office/word/2010/wordprocessingGroup" xmlns:wpi="http://schemas.microsoft.com/office/word/2010/wordprocessingInk" xmlns:wne="http://schemas.microsoft.com/office/word/2006/wordml" xmlns:wps="http://schemas.microsoft.com/office/word/2010/wordprocessingShape" mc:Ignorable="w14 w15 w16se w16cid wp14">
   <w:p>
     <w:pPr>
       <w:pStyle w:val="Header"/>
@@ -2617,7 +2947,7 @@
         <w:lang w:val="en-US"/>
       </w:rPr>
       <w:drawing>
-        <wp:inline distT="0" distB="0" distL="0" distR="0">
+        <wp:inline distT="0" distB="0" distL="0" distR="0" wp14:anchorId="5FBA4BEF" wp14:editId="08FFFD13">
           <wp:extent cx="1038225" cy="346075"/>
           <wp:effectExtent l="0" t="0" r="9525" b="0"/>
           <wp:docPr id="12" name="Picture 12"/>
@@ -2635,7 +2965,7 @@
                   <a:blip r:embed="rId1">
                     <a:extLst>
                       <a:ext uri="{28A0092B-C50C-407E-A947-70E740481C1C}">
-                        <a14:useLocalDpi xmlns:a14="http://schemas.microsoft.com/office/drawing/2010/main" xmlns:wps="http://schemas.microsoft.com/office/word/2010/wordprocessingShape" xmlns:wpi="http://schemas.microsoft.com/office/word/2010/wordprocessingInk" xmlns:wpg="http://schemas.microsoft.com/office/word/2010/wordprocessingGroup" xmlns:w15="http://schemas.microsoft.com/office/word/2012/wordml" xmlns:w14="http://schemas.microsoft.com/office/word/2010/wordml" xmlns:w="http://schemas.openxmlformats.org/wordprocessingml/2006/main" xmlns:w10="urn:schemas-microsoft-com:office:word" xmlns:wp14="http://schemas.microsoft.com/office/word/2010/wordprocessingDrawing" xmlns:v="urn:schemas-microsoft-com:vml" xmlns:o="urn:schemas-microsoft-com:office:office" xmlns:mc="http://schemas.openxmlformats.org/markup-compatibility/2006" xmlns:wpc="http://schemas.microsoft.com/office/word/2010/wordprocessingCanvas" xmlns="" val="0"/>
+                        <a14:useLocalDpi xmlns:a14="http://schemas.microsoft.com/office/drawing/2010/main" val="0"/>
                       </a:ext>
                     </a:extLst>
                   </a:blip>
@@ -2663,8 +2993,8 @@
 </file>
 
 <file path=word/numbering.xml><?xml version="1.0" encoding="utf-8"?>
-<w:numbering xmlns:ve="http://schemas.openxmlformats.org/markup-compatibility/2006" xmlns:o="urn:schemas-microsoft-com:office:office" xmlns:r="http://schemas.openxmlformats.org/officeDocument/2006/relationships" xmlns:m="http://schemas.openxmlformats.org/officeDocument/2006/math" xmlns:v="urn:schemas-microsoft-com:vml" xmlns:wp="http://schemas.openxmlformats.org/drawingml/2006/wordprocessingDrawing" xmlns:w10="urn:schemas-microsoft-com:office:word" xmlns:w="http://schemas.openxmlformats.org/wordprocessingml/2006/main" xmlns:wne="http://schemas.microsoft.com/office/word/2006/wordml">
-  <w:abstractNum w:abstractNumId="0">
+<w:numbering xmlns:wpc="http://schemas.microsoft.com/office/word/2010/wordprocessingCanvas" xmlns:cx="http://schemas.microsoft.com/office/drawing/2014/chartex" xmlns:cx1="http://schemas.microsoft.com/office/drawing/2015/9/8/chartex" xmlns:cx2="http://schemas.microsoft.com/office/drawing/2015/10/21/chartex" xmlns:cx3="http://schemas.microsoft.com/office/drawing/2016/5/9/chartex" xmlns:cx4="http://schemas.microsoft.com/office/drawing/2016/5/10/chartex" xmlns:cx5="http://schemas.microsoft.com/office/drawing/2016/5/11/chartex" xmlns:cx6="http://schemas.microsoft.com/office/drawing/2016/5/12/chartex" xmlns:cx7="http://schemas.microsoft.com/office/drawing/2016/5/13/chartex" xmlns:cx8="http://schemas.microsoft.com/office/drawing/2016/5/14/chartex" xmlns:mc="http://schemas.openxmlformats.org/markup-compatibility/2006" xmlns:aink="http://schemas.microsoft.com/office/drawing/2016/ink" xmlns:am3d="http://schemas.microsoft.com/office/drawing/2017/model3d" xmlns:o="urn:schemas-microsoft-com:office:office" xmlns:r="http://schemas.openxmlformats.org/officeDocument/2006/relationships" xmlns:m="http://schemas.openxmlformats.org/officeDocument/2006/math" xmlns:v="urn:schemas-microsoft-com:vml" xmlns:wp14="http://schemas.microsoft.com/office/word/2010/wordprocessingDrawing" xmlns:wp="http://schemas.openxmlformats.org/drawingml/2006/wordprocessingDrawing" xmlns:w10="urn:schemas-microsoft-com:office:word" xmlns:w="http://schemas.openxmlformats.org/wordprocessingml/2006/main" xmlns:w14="http://schemas.microsoft.com/office/word/2010/wordml" xmlns:w15="http://schemas.microsoft.com/office/word/2012/wordml" xmlns:w16cid="http://schemas.microsoft.com/office/word/2016/wordml/cid" xmlns:w16se="http://schemas.microsoft.com/office/word/2015/wordml/symex" xmlns:wpg="http://schemas.microsoft.com/office/word/2010/wordprocessingGroup" xmlns:wpi="http://schemas.microsoft.com/office/word/2010/wordprocessingInk" xmlns:wne="http://schemas.microsoft.com/office/word/2006/wordml" xmlns:wps="http://schemas.microsoft.com/office/word/2010/wordprocessingShape" mc:Ignorable="w14 w15 w16se w16cid wp14">
+  <w:abstractNum w:abstractNumId="0" w15:restartNumberingAfterBreak="0">
     <w:nsid w:val="08E43757"/>
     <w:multiLevelType w:val="hybridMultilevel"/>
     <w:tmpl w:val="9D1A55D2"/>
@@ -2750,7 +3080,7 @@
       </w:pPr>
     </w:lvl>
   </w:abstractNum>
-  <w:abstractNum w:abstractNumId="1">
+  <w:abstractNum w:abstractNumId="1" w15:restartNumberingAfterBreak="0">
     <w:nsid w:val="0F350E12"/>
     <w:multiLevelType w:val="multilevel"/>
     <w:tmpl w:val="16401D92"/>
@@ -2863,7 +3193,7 @@
       </w:rPr>
     </w:lvl>
   </w:abstractNum>
-  <w:abstractNum w:abstractNumId="2">
+  <w:abstractNum w:abstractNumId="2" w15:restartNumberingAfterBreak="0">
     <w:nsid w:val="1FBF147D"/>
     <w:multiLevelType w:val="hybridMultilevel"/>
     <w:tmpl w:val="56F68AE8"/>
@@ -2949,7 +3279,7 @@
       </w:pPr>
     </w:lvl>
   </w:abstractNum>
-  <w:abstractNum w:abstractNumId="3">
+  <w:abstractNum w:abstractNumId="3" w15:restartNumberingAfterBreak="0">
     <w:nsid w:val="2B290A23"/>
     <w:multiLevelType w:val="multilevel"/>
     <w:tmpl w:val="177AF180"/>
@@ -3053,7 +3383,7 @@
       </w:rPr>
     </w:lvl>
   </w:abstractNum>
-  <w:abstractNum w:abstractNumId="4">
+  <w:abstractNum w:abstractNumId="4" w15:restartNumberingAfterBreak="0">
     <w:nsid w:val="63DB189F"/>
     <w:multiLevelType w:val="hybridMultilevel"/>
     <w:tmpl w:val="6EB47CA8"/>
@@ -3139,7 +3469,7 @@
       </w:pPr>
     </w:lvl>
   </w:abstractNum>
-  <w:abstractNum w:abstractNumId="5">
+  <w:abstractNum w:abstractNumId="5" w15:restartNumberingAfterBreak="0">
     <w:nsid w:val="6A4105AA"/>
     <w:multiLevelType w:val="hybridMultilevel"/>
     <w:tmpl w:val="777C65D8"/>
@@ -3229,7 +3559,7 @@
       </w:pPr>
     </w:lvl>
   </w:abstractNum>
-  <w:abstractNum w:abstractNumId="6">
+  <w:abstractNum w:abstractNumId="6" w15:restartNumberingAfterBreak="0">
     <w:nsid w:val="6D2D302C"/>
     <w:multiLevelType w:val="hybridMultilevel"/>
     <w:tmpl w:val="08FE4236"/>
@@ -3315,7 +3645,7 @@
       </w:pPr>
     </w:lvl>
   </w:abstractNum>
-  <w:abstractNum w:abstractNumId="7">
+  <w:abstractNum w:abstractNumId="7" w15:restartNumberingAfterBreak="0">
     <w:nsid w:val="73B95E87"/>
     <w:multiLevelType w:val="hybridMultilevel"/>
     <w:tmpl w:val="207A3D8A"/>
@@ -3429,7 +3759,7 @@
 </file>
 
 <file path=word/styles.xml><?xml version="1.0" encoding="utf-8"?>
-<w:styles xmlns:r="http://schemas.openxmlformats.org/officeDocument/2006/relationships" xmlns:w="http://schemas.openxmlformats.org/wordprocessingml/2006/main">
+<w:styles xmlns:mc="http://schemas.openxmlformats.org/markup-compatibility/2006" xmlns:r="http://schemas.openxmlformats.org/officeDocument/2006/relationships" xmlns:w="http://schemas.openxmlformats.org/wordprocessingml/2006/main" xmlns:w14="http://schemas.microsoft.com/office/word/2010/wordml" xmlns:w15="http://schemas.microsoft.com/office/word/2012/wordml" xmlns:w16cid="http://schemas.microsoft.com/office/word/2016/wordml/cid" xmlns:w16se="http://schemas.microsoft.com/office/word/2015/wordml/symex" mc:Ignorable="w14 w15 w16se w16cid">
   <w:docDefaults>
     <w:rPrDefault>
       <w:rPr>
@@ -3445,144 +3775,383 @@
       </w:pPr>
     </w:pPrDefault>
   </w:docDefaults>
-  <w:latentStyles w:defLockedState="0" w:defUIPriority="99" w:defSemiHidden="1" w:defUnhideWhenUsed="1" w:defQFormat="0" w:count="267">
-    <w:lsdException w:name="Normal" w:semiHidden="0" w:uiPriority="0" w:unhideWhenUsed="0" w:qFormat="1"/>
-    <w:lsdException w:name="heading 1" w:semiHidden="0" w:uiPriority="9" w:unhideWhenUsed="0" w:qFormat="1"/>
-    <w:lsdException w:name="heading 2" w:uiPriority="9" w:qFormat="1"/>
-    <w:lsdException w:name="heading 3" w:uiPriority="9" w:qFormat="1"/>
-    <w:lsdException w:name="heading 4" w:uiPriority="9" w:qFormat="1"/>
-    <w:lsdException w:name="heading 5" w:uiPriority="9" w:qFormat="1"/>
-    <w:lsdException w:name="heading 6" w:uiPriority="9" w:qFormat="1"/>
-    <w:lsdException w:name="heading 7" w:uiPriority="9" w:qFormat="1"/>
-    <w:lsdException w:name="heading 8" w:uiPriority="9" w:qFormat="1"/>
-    <w:lsdException w:name="heading 9" w:uiPriority="9" w:qFormat="1"/>
-    <w:lsdException w:name="toc 1" w:uiPriority="39"/>
-    <w:lsdException w:name="toc 2" w:uiPriority="39"/>
-    <w:lsdException w:name="toc 3" w:uiPriority="39"/>
-    <w:lsdException w:name="toc 4" w:uiPriority="39"/>
-    <w:lsdException w:name="toc 5" w:uiPriority="39"/>
-    <w:lsdException w:name="toc 6" w:uiPriority="39"/>
-    <w:lsdException w:name="toc 7" w:uiPriority="39"/>
-    <w:lsdException w:name="toc 8" w:uiPriority="39"/>
-    <w:lsdException w:name="toc 9" w:uiPriority="39"/>
-    <w:lsdException w:name="caption" w:uiPriority="35" w:qFormat="1"/>
-    <w:lsdException w:name="Title" w:semiHidden="0" w:uiPriority="10" w:unhideWhenUsed="0" w:qFormat="1"/>
-    <w:lsdException w:name="Default Paragraph Font" w:uiPriority="1"/>
-    <w:lsdException w:name="Subtitle" w:semiHidden="0" w:uiPriority="11" w:unhideWhenUsed="0" w:qFormat="1"/>
-    <w:lsdException w:name="Strong" w:semiHidden="0" w:uiPriority="22" w:unhideWhenUsed="0" w:qFormat="1"/>
-    <w:lsdException w:name="Emphasis" w:semiHidden="0" w:uiPriority="20" w:unhideWhenUsed="0" w:qFormat="1"/>
-    <w:lsdException w:name="Table Grid" w:semiHidden="0" w:uiPriority="39" w:unhideWhenUsed="0"/>
-    <w:lsdException w:name="Placeholder Text" w:unhideWhenUsed="0"/>
-    <w:lsdException w:name="No Spacing" w:semiHidden="0" w:uiPriority="1" w:unhideWhenUsed="0" w:qFormat="1"/>
-    <w:lsdException w:name="Light Shading" w:semiHidden="0" w:uiPriority="60" w:unhideWhenUsed="0"/>
-    <w:lsdException w:name="Light List" w:semiHidden="0" w:uiPriority="61" w:unhideWhenUsed="0"/>
-    <w:lsdException w:name="Light Grid" w:semiHidden="0" w:uiPriority="62" w:unhideWhenUsed="0"/>
-    <w:lsdException w:name="Medium Shading 1" w:semiHidden="0" w:uiPriority="63" w:unhideWhenUsed="0"/>
-    <w:lsdException w:name="Medium Shading 2" w:semiHidden="0" w:uiPriority="64" w:unhideWhenUsed="0"/>
-    <w:lsdException w:name="Medium List 1" w:semiHidden="0" w:uiPriority="65" w:unhideWhenUsed="0"/>
-    <w:lsdException w:name="Medium List 2" w:semiHidden="0" w:uiPriority="66" w:unhideWhenUsed="0"/>
-    <w:lsdException w:name="Medium Grid 1" w:semiHidden="0" w:uiPriority="67" w:unhideWhenUsed="0"/>
-    <w:lsdException w:name="Medium Grid 2" w:semiHidden="0" w:uiPriority="68" w:unhideWhenUsed="0"/>
-    <w:lsdException w:name="Medium Grid 3" w:semiHidden="0" w:uiPriority="69" w:unhideWhenUsed="0"/>
-    <w:lsdException w:name="Dark List" w:semiHidden="0" w:uiPriority="70" w:unhideWhenUsed="0"/>
-    <w:lsdException w:name="Colorful Shading" w:semiHidden="0" w:uiPriority="71" w:unhideWhenUsed="0"/>
-    <w:lsdException w:name="Colorful List" w:semiHidden="0" w:uiPriority="72" w:unhideWhenUsed="0"/>
-    <w:lsdException w:name="Colorful Grid" w:semiHidden="0" w:uiPriority="73" w:unhideWhenUsed="0"/>
-    <w:lsdException w:name="Light Shading Accent 1" w:semiHidden="0" w:uiPriority="60" w:unhideWhenUsed="0"/>
-    <w:lsdException w:name="Light List Accent 1" w:semiHidden="0" w:uiPriority="61" w:unhideWhenUsed="0"/>
-    <w:lsdException w:name="Light Grid Accent 1" w:semiHidden="0" w:uiPriority="62" w:unhideWhenUsed="0"/>
-    <w:lsdException w:name="Medium Shading 1 Accent 1" w:semiHidden="0" w:uiPriority="63" w:unhideWhenUsed="0"/>
-    <w:lsdException w:name="Medium Shading 2 Accent 1" w:semiHidden="0" w:uiPriority="64" w:unhideWhenUsed="0"/>
-    <w:lsdException w:name="Medium List 1 Accent 1" w:semiHidden="0" w:uiPriority="65" w:unhideWhenUsed="0"/>
-    <w:lsdException w:name="Revision" w:unhideWhenUsed="0"/>
-    <w:lsdException w:name="List Paragraph" w:semiHidden="0" w:uiPriority="34" w:unhideWhenUsed="0" w:qFormat="1"/>
-    <w:lsdException w:name="Quote" w:semiHidden="0" w:uiPriority="29" w:unhideWhenUsed="0" w:qFormat="1"/>
-    <w:lsdException w:name="Intense Quote" w:semiHidden="0" w:uiPriority="30" w:unhideWhenUsed="0" w:qFormat="1"/>
-    <w:lsdException w:name="Medium List 2 Accent 1" w:semiHidden="0" w:uiPriority="66" w:unhideWhenUsed="0"/>
-    <w:lsdException w:name="Medium Grid 1 Accent 1" w:semiHidden="0" w:uiPriority="67" w:unhideWhenUsed="0"/>
-    <w:lsdException w:name="Medium Grid 2 Accent 1" w:semiHidden="0" w:uiPriority="68" w:unhideWhenUsed="0"/>
-    <w:lsdException w:name="Medium Grid 3 Accent 1" w:semiHidden="0" w:uiPriority="69" w:unhideWhenUsed="0"/>
-    <w:lsdException w:name="Dark List Accent 1" w:semiHidden="0" w:uiPriority="70" w:unhideWhenUsed="0"/>
-    <w:lsdException w:name="Colorful Shading Accent 1" w:semiHidden="0" w:uiPriority="71" w:unhideWhenUsed="0"/>
-    <w:lsdException w:name="Colorful List Accent 1" w:semiHidden="0" w:uiPriority="72" w:unhideWhenUsed="0"/>
-    <w:lsdException w:name="Colorful Grid Accent 1" w:semiHidden="0" w:uiPriority="73" w:unhideWhenUsed="0"/>
-    <w:lsdException w:name="Light Shading Accent 2" w:semiHidden="0" w:uiPriority="60" w:unhideWhenUsed="0"/>
-    <w:lsdException w:name="Light List Accent 2" w:semiHidden="0" w:uiPriority="61" w:unhideWhenUsed="0"/>
-    <w:lsdException w:name="Light Grid Accent 2" w:semiHidden="0" w:uiPriority="62" w:unhideWhenUsed="0"/>
-    <w:lsdException w:name="Medium Shading 1 Accent 2" w:semiHidden="0" w:uiPriority="63" w:unhideWhenUsed="0"/>
-    <w:lsdException w:name="Medium Shading 2 Accent 2" w:semiHidden="0" w:uiPriority="64" w:unhideWhenUsed="0"/>
-    <w:lsdException w:name="Medium List 1 Accent 2" w:semiHidden="0" w:uiPriority="65" w:unhideWhenUsed="0"/>
-    <w:lsdException w:name="Medium List 2 Accent 2" w:semiHidden="0" w:uiPriority="66" w:unhideWhenUsed="0"/>
-    <w:lsdException w:name="Medium Grid 1 Accent 2" w:semiHidden="0" w:uiPriority="67" w:unhideWhenUsed="0"/>
-    <w:lsdException w:name="Medium Grid 2 Accent 2" w:semiHidden="0" w:uiPriority="68" w:unhideWhenUsed="0"/>
-    <w:lsdException w:name="Medium Grid 3 Accent 2" w:semiHidden="0" w:uiPriority="69" w:unhideWhenUsed="0"/>
-    <w:lsdException w:name="Dark List Accent 2" w:semiHidden="0" w:uiPriority="70" w:unhideWhenUsed="0"/>
-    <w:lsdException w:name="Colorful Shading Accent 2" w:semiHidden="0" w:uiPriority="71" w:unhideWhenUsed="0"/>
-    <w:lsdException w:name="Colorful List Accent 2" w:semiHidden="0" w:uiPriority="72" w:unhideWhenUsed="0"/>
-    <w:lsdException w:name="Colorful Grid Accent 2" w:semiHidden="0" w:uiPriority="73" w:unhideWhenUsed="0"/>
-    <w:lsdException w:name="Light Shading Accent 3" w:semiHidden="0" w:uiPriority="60" w:unhideWhenUsed="0"/>
-    <w:lsdException w:name="Light List Accent 3" w:semiHidden="0" w:uiPriority="61" w:unhideWhenUsed="0"/>
-    <w:lsdException w:name="Light Grid Accent 3" w:semiHidden="0" w:uiPriority="62" w:unhideWhenUsed="0"/>
-    <w:lsdException w:name="Medium Shading 1 Accent 3" w:semiHidden="0" w:uiPriority="63" w:unhideWhenUsed="0"/>
-    <w:lsdException w:name="Medium Shading 2 Accent 3" w:semiHidden="0" w:uiPriority="64" w:unhideWhenUsed="0"/>
-    <w:lsdException w:name="Medium List 1 Accent 3" w:semiHidden="0" w:uiPriority="65" w:unhideWhenUsed="0"/>
-    <w:lsdException w:name="Medium List 2 Accent 3" w:semiHidden="0" w:uiPriority="66" w:unhideWhenUsed="0"/>
-    <w:lsdException w:name="Medium Grid 1 Accent 3" w:semiHidden="0" w:uiPriority="67" w:unhideWhenUsed="0"/>
-    <w:lsdException w:name="Medium Grid 2 Accent 3" w:semiHidden="0" w:uiPriority="68" w:unhideWhenUsed="0"/>
-    <w:lsdException w:name="Medium Grid 3 Accent 3" w:semiHidden="0" w:uiPriority="69" w:unhideWhenUsed="0"/>
-    <w:lsdException w:name="Dark List Accent 3" w:semiHidden="0" w:uiPriority="70" w:unhideWhenUsed="0"/>
-    <w:lsdException w:name="Colorful Shading Accent 3" w:semiHidden="0" w:uiPriority="71" w:unhideWhenUsed="0"/>
-    <w:lsdException w:name="Colorful List Accent 3" w:semiHidden="0" w:uiPriority="72" w:unhideWhenUsed="0"/>
-    <w:lsdException w:name="Colorful Grid Accent 3" w:semiHidden="0" w:uiPriority="73" w:unhideWhenUsed="0"/>
-    <w:lsdException w:name="Light Shading Accent 4" w:semiHidden="0" w:uiPriority="60" w:unhideWhenUsed="0"/>
-    <w:lsdException w:name="Light List Accent 4" w:semiHidden="0" w:uiPriority="61" w:unhideWhenUsed="0"/>
-    <w:lsdException w:name="Light Grid Accent 4" w:semiHidden="0" w:uiPriority="62" w:unhideWhenUsed="0"/>
-    <w:lsdException w:name="Medium Shading 1 Accent 4" w:semiHidden="0" w:uiPriority="63" w:unhideWhenUsed="0"/>
-    <w:lsdException w:name="Medium Shading 2 Accent 4" w:semiHidden="0" w:uiPriority="64" w:unhideWhenUsed="0"/>
-    <w:lsdException w:name="Medium List 1 Accent 4" w:semiHidden="0" w:uiPriority="65" w:unhideWhenUsed="0"/>
-    <w:lsdException w:name="Medium List 2 Accent 4" w:semiHidden="0" w:uiPriority="66" w:unhideWhenUsed="0"/>
-    <w:lsdException w:name="Medium Grid 1 Accent 4" w:semiHidden="0" w:uiPriority="67" w:unhideWhenUsed="0"/>
-    <w:lsdException w:name="Medium Grid 2 Accent 4" w:semiHidden="0" w:uiPriority="68" w:unhideWhenUsed="0"/>
-    <w:lsdException w:name="Medium Grid 3 Accent 4" w:semiHidden="0" w:uiPriority="69" w:unhideWhenUsed="0"/>
-    <w:lsdException w:name="Dark List Accent 4" w:semiHidden="0" w:uiPriority="70" w:unhideWhenUsed="0"/>
-    <w:lsdException w:name="Colorful Shading Accent 4" w:semiHidden="0" w:uiPriority="71" w:unhideWhenUsed="0"/>
-    <w:lsdException w:name="Colorful List Accent 4" w:semiHidden="0" w:uiPriority="72" w:unhideWhenUsed="0"/>
-    <w:lsdException w:name="Colorful Grid Accent 4" w:semiHidden="0" w:uiPriority="73" w:unhideWhenUsed="0"/>
-    <w:lsdException w:name="Light Shading Accent 5" w:semiHidden="0" w:uiPriority="60" w:unhideWhenUsed="0"/>
-    <w:lsdException w:name="Light List Accent 5" w:semiHidden="0" w:uiPriority="61" w:unhideWhenUsed="0"/>
-    <w:lsdException w:name="Light Grid Accent 5" w:semiHidden="0" w:uiPriority="62" w:unhideWhenUsed="0"/>
-    <w:lsdException w:name="Medium Shading 1 Accent 5" w:semiHidden="0" w:uiPriority="63" w:unhideWhenUsed="0"/>
-    <w:lsdException w:name="Medium Shading 2 Accent 5" w:semiHidden="0" w:uiPriority="64" w:unhideWhenUsed="0"/>
-    <w:lsdException w:name="Medium List 1 Accent 5" w:semiHidden="0" w:uiPriority="65" w:unhideWhenUsed="0"/>
-    <w:lsdException w:name="Medium List 2 Accent 5" w:semiHidden="0" w:uiPriority="66" w:unhideWhenUsed="0"/>
-    <w:lsdException w:name="Medium Grid 1 Accent 5" w:semiHidden="0" w:uiPriority="67" w:unhideWhenUsed="0"/>
-    <w:lsdException w:name="Medium Grid 2 Accent 5" w:semiHidden="0" w:uiPriority="68" w:unhideWhenUsed="0"/>
-    <w:lsdException w:name="Medium Grid 3 Accent 5" w:semiHidden="0" w:uiPriority="69" w:unhideWhenUsed="0"/>
-    <w:lsdException w:name="Dark List Accent 5" w:semiHidden="0" w:uiPriority="70" w:unhideWhenUsed="0"/>
-    <w:lsdException w:name="Colorful Shading Accent 5" w:semiHidden="0" w:uiPriority="71" w:unhideWhenUsed="0"/>
-    <w:lsdException w:name="Colorful List Accent 5" w:semiHidden="0" w:uiPriority="72" w:unhideWhenUsed="0"/>
-    <w:lsdException w:name="Colorful Grid Accent 5" w:semiHidden="0" w:uiPriority="73" w:unhideWhenUsed="0"/>
-    <w:lsdException w:name="Light Shading Accent 6" w:semiHidden="0" w:uiPriority="60" w:unhideWhenUsed="0"/>
-    <w:lsdException w:name="Light List Accent 6" w:semiHidden="0" w:uiPriority="61" w:unhideWhenUsed="0"/>
-    <w:lsdException w:name="Light Grid Accent 6" w:semiHidden="0" w:uiPriority="62" w:unhideWhenUsed="0"/>
-    <w:lsdException w:name="Medium Shading 1 Accent 6" w:semiHidden="0" w:uiPriority="63" w:unhideWhenUsed="0"/>
-    <w:lsdException w:name="Medium Shading 2 Accent 6" w:semiHidden="0" w:uiPriority="64" w:unhideWhenUsed="0"/>
-    <w:lsdException w:name="Medium List 1 Accent 6" w:semiHidden="0" w:uiPriority="65" w:unhideWhenUsed="0"/>
-    <w:lsdException w:name="Medium List 2 Accent 6" w:semiHidden="0" w:uiPriority="66" w:unhideWhenUsed="0"/>
-    <w:lsdException w:name="Medium Grid 1 Accent 6" w:semiHidden="0" w:uiPriority="67" w:unhideWhenUsed="0"/>
-    <w:lsdException w:name="Medium Grid 2 Accent 6" w:semiHidden="0" w:uiPriority="68" w:unhideWhenUsed="0"/>
-    <w:lsdException w:name="Medium Grid 3 Accent 6" w:semiHidden="0" w:uiPriority="69" w:unhideWhenUsed="0"/>
-    <w:lsdException w:name="Dark List Accent 6" w:semiHidden="0" w:uiPriority="70" w:unhideWhenUsed="0"/>
-    <w:lsdException w:name="Colorful Shading Accent 6" w:semiHidden="0" w:uiPriority="71" w:unhideWhenUsed="0"/>
-    <w:lsdException w:name="Colorful List Accent 6" w:semiHidden="0" w:uiPriority="72" w:unhideWhenUsed="0"/>
-    <w:lsdException w:name="Colorful Grid Accent 6" w:semiHidden="0" w:uiPriority="73" w:unhideWhenUsed="0"/>
-    <w:lsdException w:name="Subtle Emphasis" w:semiHidden="0" w:uiPriority="19" w:unhideWhenUsed="0" w:qFormat="1"/>
-    <w:lsdException w:name="Intense Emphasis" w:semiHidden="0" w:uiPriority="21" w:unhideWhenUsed="0" w:qFormat="1"/>
-    <w:lsdException w:name="Subtle Reference" w:semiHidden="0" w:uiPriority="31" w:unhideWhenUsed="0" w:qFormat="1"/>
-    <w:lsdException w:name="Intense Reference" w:semiHidden="0" w:uiPriority="32" w:unhideWhenUsed="0" w:qFormat="1"/>
-    <w:lsdException w:name="Book Title" w:semiHidden="0" w:uiPriority="33" w:unhideWhenUsed="0" w:qFormat="1"/>
-    <w:lsdException w:name="Bibliography" w:uiPriority="37"/>
-    <w:lsdException w:name="TOC Heading" w:uiPriority="39" w:qFormat="1"/>
+  <w:latentStyles w:defLockedState="0" w:defUIPriority="99" w:defSemiHidden="0" w:defUnhideWhenUsed="0" w:defQFormat="0" w:count="376">
+    <w:lsdException w:name="Normal" w:uiPriority="0" w:qFormat="1"/>
+    <w:lsdException w:name="heading 1" w:uiPriority="9" w:qFormat="1"/>
+    <w:lsdException w:name="heading 2" w:semiHidden="1" w:uiPriority="9" w:unhideWhenUsed="1" w:qFormat="1"/>
+    <w:lsdException w:name="heading 3" w:semiHidden="1" w:uiPriority="9" w:unhideWhenUsed="1" w:qFormat="1"/>
+    <w:lsdException w:name="heading 4" w:semiHidden="1" w:uiPriority="9" w:unhideWhenUsed="1" w:qFormat="1"/>
+    <w:lsdException w:name="heading 5" w:semiHidden="1" w:uiPriority="9" w:unhideWhenUsed="1" w:qFormat="1"/>
+    <w:lsdException w:name="heading 6" w:semiHidden="1" w:uiPriority="9" w:unhideWhenUsed="1" w:qFormat="1"/>
+    <w:lsdException w:name="heading 7" w:semiHidden="1" w:uiPriority="9" w:unhideWhenUsed="1" w:qFormat="1"/>
+    <w:lsdException w:name="heading 8" w:semiHidden="1" w:uiPriority="9" w:unhideWhenUsed="1" w:qFormat="1"/>
+    <w:lsdException w:name="heading 9" w:semiHidden="1" w:uiPriority="9" w:unhideWhenUsed="1" w:qFormat="1"/>
+    <w:lsdException w:name="index 1" w:semiHidden="1" w:unhideWhenUsed="1"/>
+    <w:lsdException w:name="index 2" w:semiHidden="1" w:unhideWhenUsed="1"/>
+    <w:lsdException w:name="index 3" w:semiHidden="1" w:unhideWhenUsed="1"/>
+    <w:lsdException w:name="index 4" w:semiHidden="1" w:unhideWhenUsed="1"/>
+    <w:lsdException w:name="index 5" w:semiHidden="1" w:unhideWhenUsed="1"/>
+    <w:lsdException w:name="index 6" w:semiHidden="1" w:unhideWhenUsed="1"/>
+    <w:lsdException w:name="index 7" w:semiHidden="1" w:unhideWhenUsed="1"/>
+    <w:lsdException w:name="index 8" w:semiHidden="1" w:unhideWhenUsed="1"/>
+    <w:lsdException w:name="index 9" w:semiHidden="1" w:unhideWhenUsed="1"/>
+    <w:lsdException w:name="toc 1" w:semiHidden="1" w:uiPriority="39" w:unhideWhenUsed="1"/>
+    <w:lsdException w:name="toc 2" w:semiHidden="1" w:uiPriority="39" w:unhideWhenUsed="1"/>
+    <w:lsdException w:name="toc 3" w:semiHidden="1" w:uiPriority="39" w:unhideWhenUsed="1"/>
+    <w:lsdException w:name="toc 4" w:semiHidden="1" w:uiPriority="39" w:unhideWhenUsed="1"/>
+    <w:lsdException w:name="toc 5" w:semiHidden="1" w:uiPriority="39" w:unhideWhenUsed="1"/>
+    <w:lsdException w:name="toc 6" w:semiHidden="1" w:uiPriority="39" w:unhideWhenUsed="1"/>
+    <w:lsdException w:name="toc 7" w:semiHidden="1" w:uiPriority="39" w:unhideWhenUsed="1"/>
+    <w:lsdException w:name="toc 8" w:semiHidden="1" w:uiPriority="39" w:unhideWhenUsed="1"/>
+    <w:lsdException w:name="toc 9" w:semiHidden="1" w:uiPriority="39" w:unhideWhenUsed="1"/>
+    <w:lsdException w:name="Normal Indent" w:semiHidden="1" w:unhideWhenUsed="1"/>
+    <w:lsdException w:name="footnote text" w:semiHidden="1" w:unhideWhenUsed="1"/>
+    <w:lsdException w:name="annotation text" w:semiHidden="1" w:unhideWhenUsed="1"/>
+    <w:lsdException w:name="header" w:semiHidden="1" w:unhideWhenUsed="1"/>
+    <w:lsdException w:name="footer" w:semiHidden="1" w:unhideWhenUsed="1"/>
+    <w:lsdException w:name="index heading" w:semiHidden="1" w:unhideWhenUsed="1"/>
+    <w:lsdException w:name="caption" w:semiHidden="1" w:uiPriority="35" w:unhideWhenUsed="1" w:qFormat="1"/>
+    <w:lsdException w:name="table of figures" w:semiHidden="1" w:unhideWhenUsed="1"/>
+    <w:lsdException w:name="envelope address" w:semiHidden="1" w:unhideWhenUsed="1"/>
+    <w:lsdException w:name="envelope return" w:semiHidden="1" w:unhideWhenUsed="1"/>
+    <w:lsdException w:name="footnote reference" w:semiHidden="1" w:unhideWhenUsed="1"/>
+    <w:lsdException w:name="annotation reference" w:semiHidden="1" w:unhideWhenUsed="1"/>
+    <w:lsdException w:name="line number" w:semiHidden="1" w:unhideWhenUsed="1"/>
+    <w:lsdException w:name="page number" w:semiHidden="1" w:unhideWhenUsed="1"/>
+    <w:lsdException w:name="endnote reference" w:semiHidden="1" w:unhideWhenUsed="1"/>
+    <w:lsdException w:name="endnote text" w:semiHidden="1" w:unhideWhenUsed="1"/>
+    <w:lsdException w:name="table of authorities" w:semiHidden="1" w:unhideWhenUsed="1"/>
+    <w:lsdException w:name="macro" w:semiHidden="1" w:unhideWhenUsed="1"/>
+    <w:lsdException w:name="toa heading" w:semiHidden="1" w:unhideWhenUsed="1"/>
+    <w:lsdException w:name="List" w:semiHidden="1" w:unhideWhenUsed="1"/>
+    <w:lsdException w:name="List Bullet" w:semiHidden="1" w:unhideWhenUsed="1"/>
+    <w:lsdException w:name="List Number" w:semiHidden="1" w:unhideWhenUsed="1"/>
+    <w:lsdException w:name="List 2" w:semiHidden="1" w:unhideWhenUsed="1"/>
+    <w:lsdException w:name="List 3" w:semiHidden="1" w:unhideWhenUsed="1"/>
+    <w:lsdException w:name="List 4" w:semiHidden="1" w:unhideWhenUsed="1"/>
+    <w:lsdException w:name="List 5" w:semiHidden="1" w:unhideWhenUsed="1"/>
+    <w:lsdException w:name="List Bullet 2" w:semiHidden="1" w:unhideWhenUsed="1"/>
+    <w:lsdException w:name="List Bullet 3" w:semiHidden="1" w:unhideWhenUsed="1"/>
+    <w:lsdException w:name="List Bullet 4" w:semiHidden="1" w:unhideWhenUsed="1"/>
+    <w:lsdException w:name="List Bullet 5" w:semiHidden="1" w:unhideWhenUsed="1"/>
+    <w:lsdException w:name="List Number 2" w:semiHidden="1" w:unhideWhenUsed="1"/>
+    <w:lsdException w:name="List Number 3" w:semiHidden="1" w:unhideWhenUsed="1"/>
+    <w:lsdException w:name="List Number 4" w:semiHidden="1" w:unhideWhenUsed="1"/>
+    <w:lsdException w:name="List Number 5" w:semiHidden="1" w:unhideWhenUsed="1"/>
+    <w:lsdException w:name="Title" w:uiPriority="10" w:qFormat="1"/>
+    <w:lsdException w:name="Closing" w:semiHidden="1" w:unhideWhenUsed="1"/>
+    <w:lsdException w:name="Signature" w:semiHidden="1" w:unhideWhenUsed="1"/>
+    <w:lsdException w:name="Default Paragraph Font" w:semiHidden="1" w:uiPriority="1" w:unhideWhenUsed="1"/>
+    <w:lsdException w:name="Body Text" w:semiHidden="1" w:unhideWhenUsed="1"/>
+    <w:lsdException w:name="Body Text Indent" w:semiHidden="1" w:unhideWhenUsed="1"/>
+    <w:lsdException w:name="List Continue" w:semiHidden="1" w:unhideWhenUsed="1"/>
+    <w:lsdException w:name="List Continue 2" w:semiHidden="1" w:unhideWhenUsed="1"/>
+    <w:lsdException w:name="List Continue 3" w:semiHidden="1" w:unhideWhenUsed="1"/>
+    <w:lsdException w:name="List Continue 4" w:semiHidden="1" w:unhideWhenUsed="1"/>
+    <w:lsdException w:name="List Continue 5" w:semiHidden="1" w:unhideWhenUsed="1"/>
+    <w:lsdException w:name="Message Header" w:semiHidden="1" w:unhideWhenUsed="1"/>
+    <w:lsdException w:name="Subtitle" w:uiPriority="11" w:qFormat="1"/>
+    <w:lsdException w:name="Salutation" w:semiHidden="1" w:unhideWhenUsed="1"/>
+    <w:lsdException w:name="Date" w:semiHidden="1" w:unhideWhenUsed="1"/>
+    <w:lsdException w:name="Body Text First Indent" w:semiHidden="1" w:unhideWhenUsed="1"/>
+    <w:lsdException w:name="Body Text First Indent 2" w:semiHidden="1" w:unhideWhenUsed="1"/>
+    <w:lsdException w:name="Note Heading" w:semiHidden="1" w:unhideWhenUsed="1"/>
+    <w:lsdException w:name="Body Text 2" w:semiHidden="1" w:unhideWhenUsed="1"/>
+    <w:lsdException w:name="Body Text 3" w:semiHidden="1" w:unhideWhenUsed="1"/>
+    <w:lsdException w:name="Body Text Indent 2" w:semiHidden="1" w:unhideWhenUsed="1"/>
+    <w:lsdException w:name="Body Text Indent 3" w:semiHidden="1" w:unhideWhenUsed="1"/>
+    <w:lsdException w:name="Block Text" w:semiHidden="1" w:unhideWhenUsed="1"/>
+    <w:lsdException w:name="Hyperlink" w:semiHidden="1" w:unhideWhenUsed="1"/>
+    <w:lsdException w:name="FollowedHyperlink" w:semiHidden="1" w:unhideWhenUsed="1"/>
+    <w:lsdException w:name="Strong" w:uiPriority="22" w:qFormat="1"/>
+    <w:lsdException w:name="Emphasis" w:uiPriority="20" w:qFormat="1"/>
+    <w:lsdException w:name="Document Map" w:semiHidden="1" w:unhideWhenUsed="1"/>
+    <w:lsdException w:name="Plain Text" w:semiHidden="1" w:unhideWhenUsed="1"/>
+    <w:lsdException w:name="E-mail Signature" w:semiHidden="1" w:unhideWhenUsed="1"/>
+    <w:lsdException w:name="HTML Top of Form" w:semiHidden="1" w:unhideWhenUsed="1"/>
+    <w:lsdException w:name="HTML Bottom of Form" w:semiHidden="1" w:unhideWhenUsed="1"/>
+    <w:lsdException w:name="Normal (Web)" w:semiHidden="1" w:unhideWhenUsed="1"/>
+    <w:lsdException w:name="HTML Acronym" w:semiHidden="1" w:unhideWhenUsed="1"/>
+    <w:lsdException w:name="HTML Address" w:semiHidden="1" w:unhideWhenUsed="1"/>
+    <w:lsdException w:name="HTML Cite" w:semiHidden="1" w:unhideWhenUsed="1"/>
+    <w:lsdException w:name="HTML Code" w:semiHidden="1" w:unhideWhenUsed="1"/>
+    <w:lsdException w:name="HTML Definition" w:semiHidden="1" w:unhideWhenUsed="1"/>
+    <w:lsdException w:name="HTML Keyboard" w:semiHidden="1" w:unhideWhenUsed="1"/>
+    <w:lsdException w:name="HTML Preformatted" w:semiHidden="1" w:unhideWhenUsed="1"/>
+    <w:lsdException w:name="HTML Sample" w:semiHidden="1" w:unhideWhenUsed="1"/>
+    <w:lsdException w:name="HTML Typewriter" w:semiHidden="1" w:unhideWhenUsed="1"/>
+    <w:lsdException w:name="HTML Variable" w:semiHidden="1" w:unhideWhenUsed="1"/>
+    <w:lsdException w:name="Normal Table" w:semiHidden="1" w:unhideWhenUsed="1"/>
+    <w:lsdException w:name="annotation subject" w:semiHidden="1" w:unhideWhenUsed="1"/>
+    <w:lsdException w:name="No List" w:semiHidden="1" w:unhideWhenUsed="1"/>
+    <w:lsdException w:name="Outline List 1" w:semiHidden="1" w:unhideWhenUsed="1"/>
+    <w:lsdException w:name="Outline List 2" w:semiHidden="1" w:unhideWhenUsed="1"/>
+    <w:lsdException w:name="Outline List 3" w:semiHidden="1" w:unhideWhenUsed="1"/>
+    <w:lsdException w:name="Table Simple 1" w:semiHidden="1" w:unhideWhenUsed="1"/>
+    <w:lsdException w:name="Table Simple 2" w:semiHidden="1" w:unhideWhenUsed="1"/>
+    <w:lsdException w:name="Table Simple 3" w:semiHidden="1" w:unhideWhenUsed="1"/>
+    <w:lsdException w:name="Table Classic 1" w:semiHidden="1" w:unhideWhenUsed="1"/>
+    <w:lsdException w:name="Table Classic 2" w:semiHidden="1" w:unhideWhenUsed="1"/>
+    <w:lsdException w:name="Table Classic 3" w:semiHidden="1" w:unhideWhenUsed="1"/>
+    <w:lsdException w:name="Table Classic 4" w:semiHidden="1" w:unhideWhenUsed="1"/>
+    <w:lsdException w:name="Table Colorful 1" w:semiHidden="1" w:unhideWhenUsed="1"/>
+    <w:lsdException w:name="Table Colorful 2" w:semiHidden="1" w:unhideWhenUsed="1"/>
+    <w:lsdException w:name="Table Colorful 3" w:semiHidden="1" w:unhideWhenUsed="1"/>
+    <w:lsdException w:name="Table Columns 1" w:semiHidden="1" w:unhideWhenUsed="1"/>
+    <w:lsdException w:name="Table Columns 2" w:semiHidden="1" w:unhideWhenUsed="1"/>
+    <w:lsdException w:name="Table Columns 3" w:semiHidden="1" w:unhideWhenUsed="1"/>
+    <w:lsdException w:name="Table Columns 4" w:semiHidden="1" w:unhideWhenUsed="1"/>
+    <w:lsdException w:name="Table Columns 5" w:semiHidden="1" w:unhideWhenUsed="1"/>
+    <w:lsdException w:name="Table Grid 1" w:semiHidden="1" w:unhideWhenUsed="1"/>
+    <w:lsdException w:name="Table Grid 2" w:semiHidden="1" w:unhideWhenUsed="1"/>
+    <w:lsdException w:name="Table Grid 3" w:semiHidden="1" w:unhideWhenUsed="1"/>
+    <w:lsdException w:name="Table Grid 4" w:semiHidden="1" w:unhideWhenUsed="1"/>
+    <w:lsdException w:name="Table Grid 5" w:semiHidden="1" w:unhideWhenUsed="1"/>
+    <w:lsdException w:name="Table Grid 6" w:semiHidden="1" w:unhideWhenUsed="1"/>
+    <w:lsdException w:name="Table Grid 7" w:semiHidden="1" w:unhideWhenUsed="1"/>
+    <w:lsdException w:name="Table Grid 8" w:semiHidden="1" w:unhideWhenUsed="1"/>
+    <w:lsdException w:name="Table List 1" w:semiHidden="1" w:unhideWhenUsed="1"/>
+    <w:lsdException w:name="Table List 2" w:semiHidden="1" w:unhideWhenUsed="1"/>
+    <w:lsdException w:name="Table List 3" w:semiHidden="1" w:unhideWhenUsed="1"/>
+    <w:lsdException w:name="Table List 4" w:semiHidden="1" w:unhideWhenUsed="1"/>
+    <w:lsdException w:name="Table List 5" w:semiHidden="1" w:unhideWhenUsed="1"/>
+    <w:lsdException w:name="Table List 6" w:semiHidden="1" w:unhideWhenUsed="1"/>
+    <w:lsdException w:name="Table List 7" w:semiHidden="1" w:unhideWhenUsed="1"/>
+    <w:lsdException w:name="Table List 8" w:semiHidden="1" w:unhideWhenUsed="1"/>
+    <w:lsdException w:name="Table 3D effects 1" w:semiHidden="1" w:unhideWhenUsed="1"/>
+    <w:lsdException w:name="Table 3D effects 2" w:semiHidden="1" w:unhideWhenUsed="1"/>
+    <w:lsdException w:name="Table 3D effects 3" w:semiHidden="1" w:unhideWhenUsed="1"/>
+    <w:lsdException w:name="Table Contemporary" w:semiHidden="1" w:unhideWhenUsed="1"/>
+    <w:lsdException w:name="Table Elegant" w:semiHidden="1" w:unhideWhenUsed="1"/>
+    <w:lsdException w:name="Table Professional" w:semiHidden="1" w:unhideWhenUsed="1"/>
+    <w:lsdException w:name="Table Subtle 1" w:semiHidden="1" w:unhideWhenUsed="1"/>
+    <w:lsdException w:name="Table Subtle 2" w:semiHidden="1" w:unhideWhenUsed="1"/>
+    <w:lsdException w:name="Table Web 1" w:semiHidden="1" w:unhideWhenUsed="1"/>
+    <w:lsdException w:name="Table Web 2" w:semiHidden="1" w:unhideWhenUsed="1"/>
+    <w:lsdException w:name="Table Web 3" w:semiHidden="1" w:unhideWhenUsed="1"/>
+    <w:lsdException w:name="Balloon Text" w:semiHidden="1" w:unhideWhenUsed="1"/>
+    <w:lsdException w:name="Table Grid" w:semiHidden="1" w:uiPriority="39" w:unhideWhenUsed="1"/>
+    <w:lsdException w:name="Table Theme" w:semiHidden="1" w:unhideWhenUsed="1"/>
+    <w:lsdException w:name="Placeholder Text" w:semiHidden="1"/>
+    <w:lsdException w:name="No Spacing" w:uiPriority="1" w:qFormat="1"/>
+    <w:lsdException w:name="Light Shading" w:uiPriority="60"/>
+    <w:lsdException w:name="Light List" w:uiPriority="61"/>
+    <w:lsdException w:name="Light Grid" w:uiPriority="62"/>
+    <w:lsdException w:name="Medium Shading 1" w:uiPriority="63"/>
+    <w:lsdException w:name="Medium Shading 2" w:uiPriority="64"/>
+    <w:lsdException w:name="Medium List 1" w:uiPriority="65"/>
+    <w:lsdException w:name="Medium List 2" w:uiPriority="66"/>
+    <w:lsdException w:name="Medium Grid 1" w:uiPriority="67"/>
+    <w:lsdException w:name="Medium Grid 2" w:uiPriority="68"/>
+    <w:lsdException w:name="Medium Grid 3" w:uiPriority="69"/>
+    <w:lsdException w:name="Dark List" w:uiPriority="70"/>
+    <w:lsdException w:name="Colorful Shading" w:uiPriority="71"/>
+    <w:lsdException w:name="Colorful List" w:uiPriority="72"/>
+    <w:lsdException w:name="Colorful Grid" w:uiPriority="73"/>
+    <w:lsdException w:name="Light Shading Accent 1" w:uiPriority="60"/>
+    <w:lsdException w:name="Light List Accent 1" w:uiPriority="61"/>
+    <w:lsdException w:name="Light Grid Accent 1" w:uiPriority="62"/>
+    <w:lsdException w:name="Medium Shading 1 Accent 1" w:uiPriority="63"/>
+    <w:lsdException w:name="Medium Shading 2 Accent 1" w:uiPriority="64"/>
+    <w:lsdException w:name="Medium List 1 Accent 1" w:uiPriority="65"/>
+    <w:lsdException w:name="Revision" w:semiHidden="1"/>
+    <w:lsdException w:name="List Paragraph" w:uiPriority="34" w:qFormat="1"/>
+    <w:lsdException w:name="Quote" w:uiPriority="29" w:qFormat="1"/>
+    <w:lsdException w:name="Intense Quote" w:uiPriority="30" w:qFormat="1"/>
+    <w:lsdException w:name="Medium List 2 Accent 1" w:uiPriority="66"/>
+    <w:lsdException w:name="Medium Grid 1 Accent 1" w:uiPriority="67"/>
+    <w:lsdException w:name="Medium Grid 2 Accent 1" w:uiPriority="68"/>
+    <w:lsdException w:name="Medium Grid 3 Accent 1" w:uiPriority="69"/>
+    <w:lsdException w:name="Dark List Accent 1" w:uiPriority="70"/>
+    <w:lsdException w:name="Colorful Shading Accent 1" w:uiPriority="71"/>
+    <w:lsdException w:name="Colorful List Accent 1" w:uiPriority="72"/>
+    <w:lsdException w:name="Colorful Grid Accent 1" w:uiPriority="73"/>
+    <w:lsdException w:name="Light Shading Accent 2" w:uiPriority="60"/>
+    <w:lsdException w:name="Light List Accent 2" w:uiPriority="61"/>
+    <w:lsdException w:name="Light Grid Accent 2" w:uiPriority="62"/>
+    <w:lsdException w:name="Medium Shading 1 Accent 2" w:uiPriority="63"/>
+    <w:lsdException w:name="Medium Shading 2 Accent 2" w:uiPriority="64"/>
+    <w:lsdException w:name="Medium List 1 Accent 2" w:uiPriority="65"/>
+    <w:lsdException w:name="Medium List 2 Accent 2" w:uiPriority="66"/>
+    <w:lsdException w:name="Medium Grid 1 Accent 2" w:uiPriority="67"/>
+    <w:lsdException w:name="Medium Grid 2 Accent 2" w:uiPriority="68"/>
+    <w:lsdException w:name="Medium Grid 3 Accent 2" w:uiPriority="69"/>
+    <w:lsdException w:name="Dark List Accent 2" w:uiPriority="70"/>
+    <w:lsdException w:name="Colorful Shading Accent 2" w:uiPriority="71"/>
+    <w:lsdException w:name="Colorful List Accent 2" w:uiPriority="72"/>
+    <w:lsdException w:name="Colorful Grid Accent 2" w:uiPriority="73"/>
+    <w:lsdException w:name="Light Shading Accent 3" w:uiPriority="60"/>
+    <w:lsdException w:name="Light List Accent 3" w:uiPriority="61"/>
+    <w:lsdException w:name="Light Grid Accent 3" w:uiPriority="62"/>
+    <w:lsdException w:name="Medium Shading 1 Accent 3" w:uiPriority="63"/>
+    <w:lsdException w:name="Medium Shading 2 Accent 3" w:uiPriority="64"/>
+    <w:lsdException w:name="Medium List 1 Accent 3" w:uiPriority="65"/>
+    <w:lsdException w:name="Medium List 2 Accent 3" w:uiPriority="66"/>
+    <w:lsdException w:name="Medium Grid 1 Accent 3" w:uiPriority="67"/>
+    <w:lsdException w:name="Medium Grid 2 Accent 3" w:uiPriority="68"/>
+    <w:lsdException w:name="Medium Grid 3 Accent 3" w:uiPriority="69"/>
+    <w:lsdException w:name="Dark List Accent 3" w:uiPriority="70"/>
+    <w:lsdException w:name="Colorful Shading Accent 3" w:uiPriority="71"/>
+    <w:lsdException w:name="Colorful List Accent 3" w:uiPriority="72"/>
+    <w:lsdException w:name="Colorful Grid Accent 3" w:uiPriority="73"/>
+    <w:lsdException w:name="Light Shading Accent 4" w:uiPriority="60"/>
+    <w:lsdException w:name="Light List Accent 4" w:uiPriority="61"/>
+    <w:lsdException w:name="Light Grid Accent 4" w:uiPriority="62"/>
+    <w:lsdException w:name="Medium Shading 1 Accent 4" w:uiPriority="63"/>
+    <w:lsdException w:name="Medium Shading 2 Accent 4" w:uiPriority="64"/>
+    <w:lsdException w:name="Medium List 1 Accent 4" w:uiPriority="65"/>
+    <w:lsdException w:name="Medium List 2 Accent 4" w:uiPriority="66"/>
+    <w:lsdException w:name="Medium Grid 1 Accent 4" w:uiPriority="67"/>
+    <w:lsdException w:name="Medium Grid 2 Accent 4" w:uiPriority="68"/>
+    <w:lsdException w:name="Medium Grid 3 Accent 4" w:uiPriority="69"/>
+    <w:lsdException w:name="Dark List Accent 4" w:uiPriority="70"/>
+    <w:lsdException w:name="Colorful Shading Accent 4" w:uiPriority="71"/>
+    <w:lsdException w:name="Colorful List Accent 4" w:uiPriority="72"/>
+    <w:lsdException w:name="Colorful Grid Accent 4" w:uiPriority="73"/>
+    <w:lsdException w:name="Light Shading Accent 5" w:uiPriority="60"/>
+    <w:lsdException w:name="Light List Accent 5" w:uiPriority="61"/>
+    <w:lsdException w:name="Light Grid Accent 5" w:uiPriority="62"/>
+    <w:lsdException w:name="Medium Shading 1 Accent 5" w:uiPriority="63"/>
+    <w:lsdException w:name="Medium Shading 2 Accent 5" w:uiPriority="64"/>
+    <w:lsdException w:name="Medium List 1 Accent 5" w:uiPriority="65"/>
+    <w:lsdException w:name="Medium List 2 Accent 5" w:uiPriority="66"/>
+    <w:lsdException w:name="Medium Grid 1 Accent 5" w:uiPriority="67"/>
+    <w:lsdException w:name="Medium Grid 2 Accent 5" w:uiPriority="68"/>
+    <w:lsdException w:name="Medium Grid 3 Accent 5" w:uiPriority="69"/>
+    <w:lsdException w:name="Dark List Accent 5" w:uiPriority="70"/>
+    <w:lsdException w:name="Colorful Shading Accent 5" w:uiPriority="71"/>
+    <w:lsdException w:name="Colorful List Accent 5" w:uiPriority="72"/>
+    <w:lsdException w:name="Colorful Grid Accent 5" w:uiPriority="73"/>
+    <w:lsdException w:name="Light Shading Accent 6" w:uiPriority="60"/>
+    <w:lsdException w:name="Light List Accent 6" w:uiPriority="61"/>
+    <w:lsdException w:name="Light Grid Accent 6" w:uiPriority="62"/>
+    <w:lsdException w:name="Medium Shading 1 Accent 6" w:uiPriority="63"/>
+    <w:lsdException w:name="Medium Shading 2 Accent 6" w:uiPriority="64"/>
+    <w:lsdException w:name="Medium List 1 Accent 6" w:uiPriority="65"/>
+    <w:lsdException w:name="Medium List 2 Accent 6" w:uiPriority="66"/>
+    <w:lsdException w:name="Medium Grid 1 Accent 6" w:uiPriority="67"/>
+    <w:lsdException w:name="Medium Grid 2 Accent 6" w:uiPriority="68"/>
+    <w:lsdException w:name="Medium Grid 3 Accent 6" w:uiPriority="69"/>
+    <w:lsdException w:name="Dark List Accent 6" w:uiPriority="70"/>
+    <w:lsdException w:name="Colorful Shading Accent 6" w:uiPriority="71"/>
+    <w:lsdException w:name="Colorful List Accent 6" w:uiPriority="72"/>
+    <w:lsdException w:name="Colorful Grid Accent 6" w:uiPriority="73"/>
+    <w:lsdException w:name="Subtle Emphasis" w:uiPriority="19" w:qFormat="1"/>
+    <w:lsdException w:name="Intense Emphasis" w:uiPriority="21" w:qFormat="1"/>
+    <w:lsdException w:name="Subtle Reference" w:uiPriority="31" w:qFormat="1"/>
+    <w:lsdException w:name="Intense Reference" w:uiPriority="32" w:qFormat="1"/>
+    <w:lsdException w:name="Book Title" w:uiPriority="33" w:qFormat="1"/>
+    <w:lsdException w:name="Bibliography" w:semiHidden="1" w:uiPriority="37" w:unhideWhenUsed="1"/>
+    <w:lsdException w:name="TOC Heading" w:semiHidden="1" w:uiPriority="39" w:unhideWhenUsed="1" w:qFormat="1"/>
+    <w:lsdException w:name="Plain Table 1" w:uiPriority="41"/>
+    <w:lsdException w:name="Plain Table 2" w:uiPriority="42"/>
+    <w:lsdException w:name="Plain Table 3" w:uiPriority="43"/>
+    <w:lsdException w:name="Plain Table 4" w:uiPriority="44"/>
+    <w:lsdException w:name="Plain Table 5" w:uiPriority="45"/>
+    <w:lsdException w:name="Grid Table Light" w:uiPriority="40"/>
+    <w:lsdException w:name="Grid Table 1 Light" w:uiPriority="46"/>
+    <w:lsdException w:name="Grid Table 2" w:uiPriority="47"/>
+    <w:lsdException w:name="Grid Table 3" w:uiPriority="48"/>
+    <w:lsdException w:name="Grid Table 4" w:uiPriority="49"/>
+    <w:lsdException w:name="Grid Table 5 Dark" w:uiPriority="50"/>
+    <w:lsdException w:name="Grid Table 6 Colorful" w:uiPriority="51"/>
+    <w:lsdException w:name="Grid Table 7 Colorful" w:uiPriority="52"/>
+    <w:lsdException w:name="Grid Table 1 Light Accent 1" w:uiPriority="46"/>
+    <w:lsdException w:name="Grid Table 2 Accent 1" w:uiPriority="47"/>
+    <w:lsdException w:name="Grid Table 3 Accent 1" w:uiPriority="48"/>
+    <w:lsdException w:name="Grid Table 4 Accent 1" w:uiPriority="49"/>
+    <w:lsdException w:name="Grid Table 5 Dark Accent 1" w:uiPriority="50"/>
+    <w:lsdException w:name="Grid Table 6 Colorful Accent 1" w:uiPriority="51"/>
+    <w:lsdException w:name="Grid Table 7 Colorful Accent 1" w:uiPriority="52"/>
+    <w:lsdException w:name="Grid Table 1 Light Accent 2" w:uiPriority="46"/>
+    <w:lsdException w:name="Grid Table 2 Accent 2" w:uiPriority="47"/>
+    <w:lsdException w:name="Grid Table 3 Accent 2" w:uiPriority="48"/>
+    <w:lsdException w:name="Grid Table 4 Accent 2" w:uiPriority="49"/>
+    <w:lsdException w:name="Grid Table 5 Dark Accent 2" w:uiPriority="50"/>
+    <w:lsdException w:name="Grid Table 6 Colorful Accent 2" w:uiPriority="51"/>
+    <w:lsdException w:name="Grid Table 7 Colorful Accent 2" w:uiPriority="52"/>
+    <w:lsdException w:name="Grid Table 1 Light Accent 3" w:uiPriority="46"/>
+    <w:lsdException w:name="Grid Table 2 Accent 3" w:uiPriority="47"/>
+    <w:lsdException w:name="Grid Table 3 Accent 3" w:uiPriority="48"/>
+    <w:lsdException w:name="Grid Table 4 Accent 3" w:uiPriority="49"/>
+    <w:lsdException w:name="Grid Table 5 Dark Accent 3" w:uiPriority="50"/>
+    <w:lsdException w:name="Grid Table 6 Colorful Accent 3" w:uiPriority="51"/>
+    <w:lsdException w:name="Grid Table 7 Colorful Accent 3" w:uiPriority="52"/>
+    <w:lsdException w:name="Grid Table 1 Light Accent 4" w:uiPriority="46"/>
+    <w:lsdException w:name="Grid Table 2 Accent 4" w:uiPriority="47"/>
+    <w:lsdException w:name="Grid Table 3 Accent 4" w:uiPriority="48"/>
+    <w:lsdException w:name="Grid Table 4 Accent 4" w:uiPriority="49"/>
+    <w:lsdException w:name="Grid Table 5 Dark Accent 4" w:uiPriority="50"/>
+    <w:lsdException w:name="Grid Table 6 Colorful Accent 4" w:uiPriority="51"/>
+    <w:lsdException w:name="Grid Table 7 Colorful Accent 4" w:uiPriority="52"/>
+    <w:lsdException w:name="Grid Table 1 Light Accent 5" w:uiPriority="46"/>
+    <w:lsdException w:name="Grid Table 2 Accent 5" w:uiPriority="47"/>
+    <w:lsdException w:name="Grid Table 3 Accent 5" w:uiPriority="48"/>
+    <w:lsdException w:name="Grid Table 4 Accent 5" w:uiPriority="49"/>
+    <w:lsdException w:name="Grid Table 5 Dark Accent 5" w:uiPriority="50"/>
+    <w:lsdException w:name="Grid Table 6 Colorful Accent 5" w:uiPriority="51"/>
+    <w:lsdException w:name="Grid Table 7 Colorful Accent 5" w:uiPriority="52"/>
+    <w:lsdException w:name="Grid Table 1 Light Accent 6" w:uiPriority="46"/>
+    <w:lsdException w:name="Grid Table 2 Accent 6" w:uiPriority="47"/>
+    <w:lsdException w:name="Grid Table 3 Accent 6" w:uiPriority="48"/>
+    <w:lsdException w:name="Grid Table 4 Accent 6" w:uiPriority="49"/>
+    <w:lsdException w:name="Grid Table 5 Dark Accent 6" w:uiPriority="50"/>
+    <w:lsdException w:name="Grid Table 6 Colorful Accent 6" w:uiPriority="51"/>
+    <w:lsdException w:name="Grid Table 7 Colorful Accent 6" w:uiPriority="52"/>
+    <w:lsdException w:name="List Table 1 Light" w:uiPriority="46"/>
+    <w:lsdException w:name="List Table 2" w:uiPriority="47"/>
+    <w:lsdException w:name="List Table 3" w:uiPriority="48"/>
+    <w:lsdException w:name="List Table 4" w:uiPriority="49"/>
+    <w:lsdException w:name="List Table 5 Dark" w:uiPriority="50"/>
+    <w:lsdException w:name="List Table 6 Colorful" w:uiPriority="51"/>
+    <w:lsdException w:name="List Table 7 Colorful" w:uiPriority="52"/>
+    <w:lsdException w:name="List Table 1 Light Accent 1" w:uiPriority="46"/>
+    <w:lsdException w:name="List Table 2 Accent 1" w:uiPriority="47"/>
+    <w:lsdException w:name="List Table 3 Accent 1" w:uiPriority="48"/>
+    <w:lsdException w:name="List Table 4 Accent 1" w:uiPriority="49"/>
+    <w:lsdException w:name="List Table 5 Dark Accent 1" w:uiPriority="50"/>
+    <w:lsdException w:name="List Table 6 Colorful Accent 1" w:uiPriority="51"/>
+    <w:lsdException w:name="List Table 7 Colorful Accent 1" w:uiPriority="52"/>
+    <w:lsdException w:name="List Table 1 Light Accent 2" w:uiPriority="46"/>
+    <w:lsdException w:name="List Table 2 Accent 2" w:uiPriority="47"/>
+    <w:lsdException w:name="List Table 3 Accent 2" w:uiPriority="48"/>
+    <w:lsdException w:name="List Table 4 Accent 2" w:uiPriority="49"/>
+    <w:lsdException w:name="List Table 5 Dark Accent 2" w:uiPriority="50"/>
+    <w:lsdException w:name="List Table 6 Colorful Accent 2" w:uiPriority="51"/>
+    <w:lsdException w:name="List Table 7 Colorful Accent 2" w:uiPriority="52"/>
+    <w:lsdException w:name="List Table 1 Light Accent 3" w:uiPriority="46"/>
+    <w:lsdException w:name="List Table 2 Accent 3" w:uiPriority="47"/>
+    <w:lsdException w:name="List Table 3 Accent 3" w:uiPriority="48"/>
+    <w:lsdException w:name="List Table 4 Accent 3" w:uiPriority="49"/>
+    <w:lsdException w:name="List Table 5 Dark Accent 3" w:uiPriority="50"/>
+    <w:lsdException w:name="List Table 6 Colorful Accent 3" w:uiPriority="51"/>
+    <w:lsdException w:name="List Table 7 Colorful Accent 3" w:uiPriority="52"/>
+    <w:lsdException w:name="List Table 1 Light Accent 4" w:uiPriority="46"/>
+    <w:lsdException w:name="List Table 2 Accent 4" w:uiPriority="47"/>
+    <w:lsdException w:name="List Table 3 Accent 4" w:uiPriority="48"/>
+    <w:lsdException w:name="List Table 4 Accent 4" w:uiPriority="49"/>
+    <w:lsdException w:name="List Table 5 Dark Accent 4" w:uiPriority="50"/>
+    <w:lsdException w:name="List Table 6 Colorful Accent 4" w:uiPriority="51"/>
+    <w:lsdException w:name="List Table 7 Colorful Accent 4" w:uiPriority="52"/>
+    <w:lsdException w:name="List Table 1 Light Accent 5" w:uiPriority="46"/>
+    <w:lsdException w:name="List Table 2 Accent 5" w:uiPriority="47"/>
+    <w:lsdException w:name="List Table 3 Accent 5" w:uiPriority="48"/>
+    <w:lsdException w:name="List Table 4 Accent 5" w:uiPriority="49"/>
+    <w:lsdException w:name="List Table 5 Dark Accent 5" w:uiPriority="50"/>
+    <w:lsdException w:name="List Table 6 Colorful Accent 5" w:uiPriority="51"/>
+    <w:lsdException w:name="List Table 7 Colorful Accent 5" w:uiPriority="52"/>
+    <w:lsdException w:name="List Table 1 Light Accent 6" w:uiPriority="46"/>
+    <w:lsdException w:name="List Table 2 Accent 6" w:uiPriority="47"/>
+    <w:lsdException w:name="List Table 3 Accent 6" w:uiPriority="48"/>
+    <w:lsdException w:name="List Table 4 Accent 6" w:uiPriority="49"/>
+    <w:lsdException w:name="List Table 5 Dark Accent 6" w:uiPriority="50"/>
+    <w:lsdException w:name="List Table 6 Colorful Accent 6" w:uiPriority="51"/>
+    <w:lsdException w:name="List Table 7 Colorful Accent 6" w:uiPriority="52"/>
+    <w:lsdException w:name="Mention" w:semiHidden="1" w:unhideWhenUsed="1"/>
+    <w:lsdException w:name="Smart Hyperlink" w:semiHidden="1" w:unhideWhenUsed="1"/>
+    <w:lsdException w:name="Hashtag" w:semiHidden="1" w:unhideWhenUsed="1"/>
+    <w:lsdException w:name="Unresolved Mention" w:semiHidden="1" w:unhideWhenUsed="1"/>
+    <w:lsdException w:name="Smart Link" w:semiHidden="1" w:unhideWhenUsed="1"/>
   </w:latentStyles>
   <w:style w:type="paragraph" w:default="1" w:styleId="Normal">
     <w:name w:val="Normal"/>
@@ -3621,7 +4190,6 @@
     <w:uiPriority w:val="99"/>
     <w:semiHidden/>
     <w:unhideWhenUsed/>
-    <w:qFormat/>
     <w:tblPr>
       <w:tblInd w:w="0" w:type="dxa"/>
       <w:tblCellMar>
@@ -3776,7 +4344,6 @@
       <w:spacing w:after="0" w:line="240" w:lineRule="auto"/>
     </w:pPr>
     <w:tblPr>
-      <w:tblInd w:w="0" w:type="dxa"/>
       <w:tblBorders>
         <w:top w:val="single" w:sz="4" w:space="0" w:color="auto"/>
         <w:left w:val="single" w:sz="4" w:space="0" w:color="auto"/>
@@ -3785,16 +4352,10 @@
         <w:insideH w:val="single" w:sz="4" w:space="0" w:color="auto"/>
         <w:insideV w:val="single" w:sz="4" w:space="0" w:color="auto"/>
       </w:tblBorders>
-      <w:tblCellMar>
-        <w:top w:w="0" w:type="dxa"/>
-        <w:left w:w="108" w:type="dxa"/>
-        <w:bottom w:w="0" w:type="dxa"/>
-        <w:right w:w="108" w:type="dxa"/>
-      </w:tblCellMar>
     </w:tblPr>
   </w:style>
-  <w:style w:type="table" w:customStyle="1" w:styleId="GridTable1LightAccent1">
-    <w:name w:val="Grid Table 1 Light Accent 1"/>
+  <w:style w:type="table" w:customStyle="1" w:styleId="GridTable1Light-Accent11">
+    <w:name w:val="Grid Table 1 Light - Accent 11"/>
     <w:basedOn w:val="TableNormal"/>
     <w:uiPriority w:val="46"/>
     <w:rsid w:val="00BF5794"/>
@@ -3804,7 +4365,6 @@
     <w:tblPr>
       <w:tblStyleRowBandSize w:val="1"/>
       <w:tblStyleColBandSize w:val="1"/>
-      <w:tblInd w:w="0" w:type="dxa"/>
       <w:tblBorders>
         <w:top w:val="single" w:sz="4" w:space="0" w:color="BDD6EE" w:themeColor="accent1" w:themeTint="66"/>
         <w:left w:val="single" w:sz="4" w:space="0" w:color="BDD6EE" w:themeColor="accent1" w:themeTint="66"/>
@@ -3813,12 +4373,6 @@
         <w:insideH w:val="single" w:sz="4" w:space="0" w:color="BDD6EE" w:themeColor="accent1" w:themeTint="66"/>
         <w:insideV w:val="single" w:sz="4" w:space="0" w:color="BDD6EE" w:themeColor="accent1" w:themeTint="66"/>
       </w:tblBorders>
-      <w:tblCellMar>
-        <w:top w:w="0" w:type="dxa"/>
-        <w:left w:w="108" w:type="dxa"/>
-        <w:bottom w:w="0" w:type="dxa"/>
-        <w:right w:w="108" w:type="dxa"/>
-      </w:tblCellMar>
     </w:tblPr>
     <w:tblStylePr w:type="firstRow">
       <w:rPr>
@@ -3857,8 +4411,8 @@
       </w:rPr>
     </w:tblStylePr>
   </w:style>
-  <w:style w:type="table" w:customStyle="1" w:styleId="GridTable3Accent1">
-    <w:name w:val="Grid Table 3 Accent 1"/>
+  <w:style w:type="table" w:customStyle="1" w:styleId="GridTable3-Accent11">
+    <w:name w:val="Grid Table 3 - Accent 11"/>
     <w:basedOn w:val="TableNormal"/>
     <w:uiPriority w:val="48"/>
     <w:rsid w:val="00BF5794"/>
@@ -3868,7 +4422,6 @@
     <w:tblPr>
       <w:tblStyleRowBandSize w:val="1"/>
       <w:tblStyleColBandSize w:val="1"/>
-      <w:tblInd w:w="0" w:type="dxa"/>
       <w:tblBorders>
         <w:top w:val="single" w:sz="4" w:space="0" w:color="9CC2E5" w:themeColor="accent1" w:themeTint="99"/>
         <w:left w:val="single" w:sz="4" w:space="0" w:color="9CC2E5" w:themeColor="accent1" w:themeTint="99"/>
@@ -3877,12 +4430,6 @@
         <w:insideH w:val="single" w:sz="4" w:space="0" w:color="9CC2E5" w:themeColor="accent1" w:themeTint="99"/>
         <w:insideV w:val="single" w:sz="4" w:space="0" w:color="9CC2E5" w:themeColor="accent1" w:themeTint="99"/>
       </w:tblBorders>
-      <w:tblCellMar>
-        <w:top w:w="0" w:type="dxa"/>
-        <w:left w:w="108" w:type="dxa"/>
-        <w:bottom w:w="0" w:type="dxa"/>
-        <w:right w:w="108" w:type="dxa"/>
-      </w:tblCellMar>
     </w:tblPr>
     <w:tblStylePr w:type="firstRow">
       <w:rPr>
@@ -4274,7 +4821,7 @@
   <a:extraClrSchemeLst/>
   <a:extLst>
     <a:ext uri="{05A4C25C-085E-4340-85A3-A5531E510DB2}">
-      <thm15:themeFamily xmlns:thm15="http://schemas.microsoft.com/office/thememl/2012/main" xmlns="" name="Office Theme" id="{62F939B6-93AF-4DB8-9C6B-D6C7DFDC589F}" vid="{4A3C46E8-61CC-4603-A589-7422A47A8E4A}"/>
+      <thm15:themeFamily xmlns:thm15="http://schemas.microsoft.com/office/thememl/2012/main" name="Office Theme" id="{62F939B6-93AF-4DB8-9C6B-D6C7DFDC589F}" vid="{4A3C46E8-61CC-4603-A589-7422A47A8E4A}"/>
     </a:ext>
   </a:extLst>
 </a:theme>
